--- a/TakhirNuranov.docx
+++ b/TakhirNuranov.docx
@@ -27,7 +27,23 @@
           <w:b/>
           <w:sz w:val="48"/>
         </w:rPr>
-        <w:t>Takhir Nuranov</w:t>
+        <w:t>Takhir</w:t>
+      </w:r>
+      <w:r>
+        <w:rPr>
+          <w:rFonts w:ascii="Times New Roman" w:hAnsi="Times New Roman" w:cs="Times New Roman"/>
+          <w:b/>
+          <w:sz w:val="48"/>
+        </w:rPr>
+        <w:t xml:space="preserve"> </w:t>
+      </w:r>
+      <w:r>
+        <w:rPr>
+          <w:rFonts w:ascii="Times New Roman" w:hAnsi="Times New Roman" w:cs="Times New Roman"/>
+          <w:b/>
+          <w:sz w:val="48"/>
+        </w:rPr>
+        <w:t>Nuranov</w:t>
       </w:r>
     </w:p>
     <w:p>
@@ -45,7 +61,14 @@
           <w:rFonts w:ascii="Times New Roman" w:hAnsi="Times New Roman" w:cs="Times New Roman"/>
           <w:sz w:val="24"/>
         </w:rPr>
-        <w:t xml:space="preserve">Email: </w:t>
+        <w:t>Email:</w:t>
+      </w:r>
+      <w:r>
+        <w:rPr>
+          <w:rFonts w:ascii="Times New Roman" w:hAnsi="Times New Roman" w:cs="Times New Roman"/>
+          <w:sz w:val="24"/>
+        </w:rPr>
+        <w:t xml:space="preserve"> </w:t>
       </w:r>
       <w:hyperlink r:id="rId11" w:history="1">
         <w:r>
@@ -80,7 +103,14 @@
           <w:rFonts w:ascii="Times New Roman" w:hAnsi="Times New Roman" w:cs="Times New Roman"/>
           <w:sz w:val="24"/>
         </w:rPr>
-        <w:t xml:space="preserve">Address: </w:t>
+        <w:t>Address:</w:t>
+      </w:r>
+      <w:r>
+        <w:rPr>
+          <w:rFonts w:ascii="Times New Roman" w:hAnsi="Times New Roman" w:cs="Times New Roman"/>
+          <w:sz w:val="24"/>
+        </w:rPr>
+        <w:t xml:space="preserve"> </w:t>
       </w:r>
       <w:r>
         <w:rPr>
@@ -94,14 +124,28 @@
           <w:rFonts w:ascii="Times New Roman" w:hAnsi="Times New Roman" w:cs="Times New Roman"/>
           <w:sz w:val="24"/>
         </w:rPr>
-        <w:t xml:space="preserve"> City</w:t>
-      </w:r>
-      <w:r>
-        <w:rPr>
-          <w:rFonts w:ascii="Times New Roman" w:hAnsi="Times New Roman" w:cs="Times New Roman"/>
-          <w:sz w:val="24"/>
-        </w:rPr>
-        <w:t xml:space="preserve">, </w:t>
+        <w:t xml:space="preserve"> </w:t>
+      </w:r>
+      <w:r>
+        <w:rPr>
+          <w:rFonts w:ascii="Times New Roman" w:hAnsi="Times New Roman" w:cs="Times New Roman"/>
+          <w:sz w:val="24"/>
+        </w:rPr>
+        <w:t>City</w:t>
+      </w:r>
+      <w:r>
+        <w:rPr>
+          <w:rFonts w:ascii="Times New Roman" w:hAnsi="Times New Roman" w:cs="Times New Roman"/>
+          <w:sz w:val="24"/>
+        </w:rPr>
+        <w:t>,</w:t>
+      </w:r>
+      <w:r>
+        <w:rPr>
+          <w:rFonts w:ascii="Times New Roman" w:hAnsi="Times New Roman" w:cs="Times New Roman"/>
+          <w:sz w:val="24"/>
+        </w:rPr>
+        <w:t xml:space="preserve"> </w:t>
       </w:r>
       <w:r>
         <w:rPr>
@@ -117,32 +161,47 @@
         <w:ind w:left="2160"/>
         <w:jc w:val="both"/>
         <w:rPr>
-          <w:rFonts w:ascii="Times New Roman" w:hAnsi="Times New Roman" w:cs="Times New Roman"/>
-          <w:sz w:val="24"/>
-        </w:rPr>
-      </w:pPr>
-      <w:r>
-        <w:rPr>
           <w:rStyle w:val="Hyperlink"/>
           <w:rFonts w:ascii="Times New Roman" w:hAnsi="Times New Roman" w:cs="Times New Roman"/>
-          <w:color w:val="auto"/>
           <w:sz w:val="24"/>
           <w:szCs w:val="21"/>
           <w:u w:val="none"/>
           <w:shd w:val="clear" w:color="auto" w:fill="FFFFFF"/>
         </w:rPr>
-        <w:t>GitHub</w:t>
-      </w:r>
+      </w:pPr>
       <w:r>
         <w:rPr>
           <w:rStyle w:val="Hyperlink"/>
           <w:rFonts w:ascii="Times New Roman" w:hAnsi="Times New Roman" w:cs="Times New Roman"/>
+          <w:color w:val="auto"/>
           <w:sz w:val="24"/>
           <w:szCs w:val="21"/>
           <w:u w:val="none"/>
           <w:shd w:val="clear" w:color="auto" w:fill="FFFFFF"/>
         </w:rPr>
-        <w:t xml:space="preserve">: </w:t>
+        <w:t>GitHub</w:t>
+      </w:r>
+      <w:r>
+        <w:rPr>
+          <w:rStyle w:val="Hyperlink"/>
+          <w:rFonts w:ascii="Times New Roman" w:hAnsi="Times New Roman" w:cs="Times New Roman"/>
+          <w:sz w:val="24"/>
+          <w:szCs w:val="21"/>
+          <w:u w:val="none"/>
+          <w:shd w:val="clear" w:color="auto" w:fill="FFFFFF"/>
+        </w:rPr>
+        <w:t>:</w:t>
+      </w:r>
+      <w:r>
+        <w:rPr>
+          <w:rStyle w:val="Hyperlink"/>
+          <w:rFonts w:ascii="Times New Roman" w:hAnsi="Times New Roman" w:cs="Times New Roman"/>
+          <w:sz w:val="24"/>
+          <w:szCs w:val="21"/>
+          <w:u w:val="none"/>
+          <w:shd w:val="clear" w:color="auto" w:fill="FFFFFF"/>
+        </w:rPr>
+        <w:t xml:space="preserve"> </w:t>
       </w:r>
       <w:hyperlink r:id="rId12" w:history="1">
         <w:r>
@@ -156,12 +215,7 @@
           <w:t>https://github.com/smart715</w:t>
         </w:r>
       </w:hyperlink>
-    </w:p>
-    <w:p>
-      <w:pPr>
-        <w:spacing w:before="0" w:after="0"/>
-        <w:ind w:left="2160"/>
-        <w:jc w:val="both"/>
+      <w:r>
         <w:rPr>
           <w:rStyle w:val="Hyperlink"/>
           <w:rFonts w:ascii="Times New Roman" w:hAnsi="Times New Roman" w:cs="Times New Roman"/>
@@ -170,42 +224,8 @@
           <w:u w:val="none"/>
           <w:shd w:val="clear" w:color="auto" w:fill="FFFFFF"/>
         </w:rPr>
-      </w:pPr>
-      <w:r>
-        <w:rPr>
-          <w:rStyle w:val="Hyperlink"/>
-          <w:rFonts w:ascii="Times New Roman" w:hAnsi="Times New Roman" w:cs="Times New Roman"/>
-          <w:color w:val="auto"/>
-          <w:sz w:val="24"/>
-          <w:szCs w:val="21"/>
-          <w:u w:val="none"/>
-          <w:shd w:val="clear" w:color="auto" w:fill="FFFFFF"/>
-        </w:rPr>
-        <w:t>Portfolio</w:t>
-      </w:r>
-      <w:r>
-        <w:rPr>
-          <w:rStyle w:val="Hyperlink"/>
-          <w:rFonts w:ascii="Times New Roman" w:hAnsi="Times New Roman" w:cs="Times New Roman"/>
-          <w:sz w:val="24"/>
-          <w:szCs w:val="21"/>
-          <w:u w:val="none"/>
-          <w:shd w:val="clear" w:color="auto" w:fill="FFFFFF"/>
-        </w:rPr>
-        <w:t xml:space="preserve">: </w:t>
-      </w:r>
-      <w:hyperlink r:id="rId13" w:history="1">
-        <w:r>
-          <w:rPr>
-            <w:rStyle w:val="Hyperlink"/>
-            <w:rFonts w:ascii="Times New Roman" w:hAnsi="Times New Roman" w:cs="Times New Roman"/>
-            <w:sz w:val="24"/>
-            <w:szCs w:val="21"/>
-            <w:shd w:val="clear" w:color="auto" w:fill="FFFFFF"/>
-          </w:rPr>
-          <w:t>https://www.guru.com/freelancers/takhir-nuranov</w:t>
-        </w:r>
-      </w:hyperlink>
+        <w:t xml:space="preserve"> </w:t>
+      </w:r>
     </w:p>
     <w:p>
       <w:pPr>
@@ -241,7 +261,295 @@
           <w:sz w:val="24"/>
           <w:lang w:eastAsia="ko-KR"/>
         </w:rPr>
-        <w:t>Senior full-stack engineer with over 10 years of experience in building complex web and mobile applications from the ground</w:t>
+        <w:t>Senior</w:t>
+      </w:r>
+      <w:r>
+        <w:rPr>
+          <w:rFonts w:ascii="Times New Roman" w:eastAsia="Times New Roman" w:hAnsi="Times New Roman" w:cs="Times New Roman"/>
+          <w:sz w:val="24"/>
+          <w:lang w:eastAsia="ko-KR"/>
+        </w:rPr>
+        <w:t xml:space="preserve"> </w:t>
+      </w:r>
+      <w:r>
+        <w:rPr>
+          <w:rFonts w:ascii="Times New Roman" w:eastAsia="Times New Roman" w:hAnsi="Times New Roman" w:cs="Times New Roman"/>
+          <w:sz w:val="24"/>
+          <w:lang w:eastAsia="ko-KR"/>
+        </w:rPr>
+        <w:t>full-stack</w:t>
+      </w:r>
+      <w:r>
+        <w:rPr>
+          <w:rFonts w:ascii="Times New Roman" w:eastAsia="Times New Roman" w:hAnsi="Times New Roman" w:cs="Times New Roman"/>
+          <w:sz w:val="24"/>
+          <w:lang w:eastAsia="ko-KR"/>
+        </w:rPr>
+        <w:t xml:space="preserve"> </w:t>
+      </w:r>
+      <w:r>
+        <w:rPr>
+          <w:rFonts w:ascii="Times New Roman" w:eastAsia="Times New Roman" w:hAnsi="Times New Roman" w:cs="Times New Roman"/>
+          <w:sz w:val="24"/>
+          <w:lang w:eastAsia="ko-KR"/>
+        </w:rPr>
+        <w:t>engineer</w:t>
+      </w:r>
+      <w:r>
+        <w:rPr>
+          <w:rFonts w:ascii="Times New Roman" w:eastAsia="Times New Roman" w:hAnsi="Times New Roman" w:cs="Times New Roman"/>
+          <w:sz w:val="24"/>
+          <w:lang w:eastAsia="ko-KR"/>
+        </w:rPr>
+        <w:t xml:space="preserve"> </w:t>
+      </w:r>
+      <w:r>
+        <w:rPr>
+          <w:rFonts w:ascii="Times New Roman" w:eastAsia="Times New Roman" w:hAnsi="Times New Roman" w:cs="Times New Roman"/>
+          <w:sz w:val="24"/>
+          <w:lang w:eastAsia="ko-KR"/>
+        </w:rPr>
+        <w:t>with</w:t>
+      </w:r>
+      <w:r>
+        <w:rPr>
+          <w:rFonts w:ascii="Times New Roman" w:eastAsia="Times New Roman" w:hAnsi="Times New Roman" w:cs="Times New Roman"/>
+          <w:sz w:val="24"/>
+          <w:lang w:eastAsia="ko-KR"/>
+        </w:rPr>
+        <w:t xml:space="preserve"> </w:t>
+      </w:r>
+      <w:r>
+        <w:rPr>
+          <w:rFonts w:ascii="Times New Roman" w:eastAsia="Times New Roman" w:hAnsi="Times New Roman" w:cs="Times New Roman"/>
+          <w:sz w:val="24"/>
+          <w:lang w:eastAsia="ko-KR"/>
+        </w:rPr>
+        <w:t>over</w:t>
+      </w:r>
+      <w:r>
+        <w:rPr>
+          <w:rFonts w:ascii="Times New Roman" w:eastAsia="Times New Roman" w:hAnsi="Times New Roman" w:cs="Times New Roman"/>
+          <w:sz w:val="24"/>
+          <w:lang w:eastAsia="ko-KR"/>
+        </w:rPr>
+        <w:t xml:space="preserve"> </w:t>
+      </w:r>
+      <w:r>
+        <w:rPr>
+          <w:rFonts w:ascii="Times New Roman" w:eastAsia="Times New Roman" w:hAnsi="Times New Roman" w:cs="Times New Roman"/>
+          <w:sz w:val="24"/>
+          <w:lang w:eastAsia="ko-KR"/>
+        </w:rPr>
+        <w:t>10</w:t>
+      </w:r>
+      <w:r>
+        <w:rPr>
+          <w:rFonts w:ascii="Times New Roman" w:eastAsia="Times New Roman" w:hAnsi="Times New Roman" w:cs="Times New Roman"/>
+          <w:sz w:val="24"/>
+          <w:lang w:eastAsia="ko-KR"/>
+        </w:rPr>
+        <w:t xml:space="preserve"> </w:t>
+      </w:r>
+      <w:r>
+        <w:rPr>
+          <w:rFonts w:ascii="Times New Roman" w:eastAsia="Times New Roman" w:hAnsi="Times New Roman" w:cs="Times New Roman"/>
+          <w:sz w:val="24"/>
+          <w:lang w:eastAsia="ko-KR"/>
+        </w:rPr>
+        <w:t>years</w:t>
+      </w:r>
+      <w:r>
+        <w:rPr>
+          <w:rFonts w:ascii="Times New Roman" w:eastAsia="Times New Roman" w:hAnsi="Times New Roman" w:cs="Times New Roman"/>
+          <w:sz w:val="24"/>
+          <w:lang w:eastAsia="ko-KR"/>
+        </w:rPr>
+        <w:t xml:space="preserve"> </w:t>
+      </w:r>
+      <w:r>
+        <w:rPr>
+          <w:rFonts w:ascii="Times New Roman" w:eastAsia="Times New Roman" w:hAnsi="Times New Roman" w:cs="Times New Roman"/>
+          <w:sz w:val="24"/>
+          <w:lang w:eastAsia="ko-KR"/>
+        </w:rPr>
+        <w:t>of</w:t>
+      </w:r>
+      <w:r>
+        <w:rPr>
+          <w:rFonts w:ascii="Times New Roman" w:eastAsia="Times New Roman" w:hAnsi="Times New Roman" w:cs="Times New Roman"/>
+          <w:sz w:val="24"/>
+          <w:lang w:eastAsia="ko-KR"/>
+        </w:rPr>
+        <w:t xml:space="preserve"> </w:t>
+      </w:r>
+      <w:r>
+        <w:rPr>
+          <w:rFonts w:ascii="Times New Roman" w:eastAsia="Times New Roman" w:hAnsi="Times New Roman" w:cs="Times New Roman"/>
+          <w:sz w:val="24"/>
+          <w:lang w:eastAsia="ko-KR"/>
+        </w:rPr>
+        <w:t>experience</w:t>
+      </w:r>
+      <w:r>
+        <w:rPr>
+          <w:rFonts w:ascii="Times New Roman" w:eastAsia="Times New Roman" w:hAnsi="Times New Roman" w:cs="Times New Roman"/>
+          <w:sz w:val="24"/>
+          <w:lang w:eastAsia="ko-KR"/>
+        </w:rPr>
+        <w:t xml:space="preserve"> </w:t>
+      </w:r>
+      <w:r>
+        <w:rPr>
+          <w:rFonts w:ascii="Times New Roman" w:eastAsia="Times New Roman" w:hAnsi="Times New Roman" w:cs="Times New Roman"/>
+          <w:sz w:val="24"/>
+          <w:lang w:eastAsia="ko-KR"/>
+        </w:rPr>
+        <w:t>in</w:t>
+      </w:r>
+      <w:r>
+        <w:rPr>
+          <w:rFonts w:ascii="Times New Roman" w:eastAsia="Times New Roman" w:hAnsi="Times New Roman" w:cs="Times New Roman"/>
+          <w:sz w:val="24"/>
+          <w:lang w:eastAsia="ko-KR"/>
+        </w:rPr>
+        <w:t xml:space="preserve"> </w:t>
+      </w:r>
+      <w:r>
+        <w:rPr>
+          <w:rFonts w:ascii="Times New Roman" w:eastAsia="Times New Roman" w:hAnsi="Times New Roman" w:cs="Times New Roman"/>
+          <w:sz w:val="24"/>
+          <w:lang w:eastAsia="ko-KR"/>
+        </w:rPr>
+        <w:t>building</w:t>
+      </w:r>
+      <w:r>
+        <w:rPr>
+          <w:rFonts w:ascii="Times New Roman" w:eastAsia="Times New Roman" w:hAnsi="Times New Roman" w:cs="Times New Roman"/>
+          <w:sz w:val="24"/>
+          <w:lang w:eastAsia="ko-KR"/>
+        </w:rPr>
+        <w:t xml:space="preserve"> </w:t>
+      </w:r>
+      <w:r>
+        <w:rPr>
+          <w:rFonts w:ascii="Times New Roman" w:eastAsia="Times New Roman" w:hAnsi="Times New Roman" w:cs="Times New Roman"/>
+          <w:sz w:val="24"/>
+          <w:lang w:eastAsia="ko-KR"/>
+        </w:rPr>
+        <w:t>complex</w:t>
+      </w:r>
+      <w:r>
+        <w:rPr>
+          <w:rFonts w:ascii="Times New Roman" w:eastAsia="Times New Roman" w:hAnsi="Times New Roman" w:cs="Times New Roman"/>
+          <w:sz w:val="24"/>
+          <w:lang w:eastAsia="ko-KR"/>
+        </w:rPr>
+        <w:t xml:space="preserve"> </w:t>
+      </w:r>
+      <w:r>
+        <w:rPr>
+          <w:rFonts w:ascii="Times New Roman" w:eastAsia="Times New Roman" w:hAnsi="Times New Roman" w:cs="Times New Roman"/>
+          <w:sz w:val="24"/>
+          <w:lang w:eastAsia="ko-KR"/>
+        </w:rPr>
+        <w:t>web</w:t>
+      </w:r>
+      <w:r>
+        <w:rPr>
+          <w:rFonts w:ascii="Times New Roman" w:eastAsia="Times New Roman" w:hAnsi="Times New Roman" w:cs="Times New Roman"/>
+          <w:sz w:val="24"/>
+          <w:lang w:eastAsia="ko-KR"/>
+        </w:rPr>
+        <w:t xml:space="preserve"> </w:t>
+      </w:r>
+      <w:r>
+        <w:rPr>
+          <w:rFonts w:ascii="Times New Roman" w:eastAsia="Times New Roman" w:hAnsi="Times New Roman" w:cs="Times New Roman"/>
+          <w:sz w:val="24"/>
+          <w:lang w:eastAsia="ko-KR"/>
+        </w:rPr>
+        <w:t>and</w:t>
+      </w:r>
+      <w:r>
+        <w:rPr>
+          <w:rFonts w:ascii="Times New Roman" w:eastAsia="Times New Roman" w:hAnsi="Times New Roman" w:cs="Times New Roman"/>
+          <w:sz w:val="24"/>
+          <w:lang w:eastAsia="ko-KR"/>
+        </w:rPr>
+        <w:t xml:space="preserve"> </w:t>
+      </w:r>
+      <w:r>
+        <w:rPr>
+          <w:rFonts w:ascii="Times New Roman" w:eastAsia="Times New Roman" w:hAnsi="Times New Roman" w:cs="Times New Roman"/>
+          <w:sz w:val="24"/>
+          <w:lang w:eastAsia="ko-KR"/>
+        </w:rPr>
+        <w:t>mobile</w:t>
+      </w:r>
+      <w:r>
+        <w:rPr>
+          <w:rFonts w:ascii="Times New Roman" w:eastAsia="Times New Roman" w:hAnsi="Times New Roman" w:cs="Times New Roman"/>
+          <w:sz w:val="24"/>
+          <w:lang w:eastAsia="ko-KR"/>
+        </w:rPr>
+        <w:t xml:space="preserve"> </w:t>
+      </w:r>
+      <w:r>
+        <w:rPr>
+          <w:rFonts w:ascii="Times New Roman" w:eastAsia="Times New Roman" w:hAnsi="Times New Roman" w:cs="Times New Roman"/>
+          <w:sz w:val="24"/>
+          <w:lang w:eastAsia="ko-KR"/>
+        </w:rPr>
+        <w:t>applications</w:t>
+      </w:r>
+      <w:r>
+        <w:rPr>
+          <w:rFonts w:ascii="Times New Roman" w:eastAsia="Times New Roman" w:hAnsi="Times New Roman" w:cs="Times New Roman"/>
+          <w:sz w:val="24"/>
+          <w:lang w:eastAsia="ko-KR"/>
+        </w:rPr>
+        <w:t xml:space="preserve"> </w:t>
+      </w:r>
+      <w:r>
+        <w:rPr>
+          <w:rFonts w:ascii="Times New Roman" w:eastAsia="Times New Roman" w:hAnsi="Times New Roman" w:cs="Times New Roman"/>
+          <w:sz w:val="24"/>
+          <w:lang w:eastAsia="ko-KR"/>
+        </w:rPr>
+        <w:t>from</w:t>
+      </w:r>
+      <w:r>
+        <w:rPr>
+          <w:rFonts w:ascii="Times New Roman" w:eastAsia="Times New Roman" w:hAnsi="Times New Roman" w:cs="Times New Roman"/>
+          <w:sz w:val="24"/>
+          <w:lang w:eastAsia="ko-KR"/>
+        </w:rPr>
+        <w:t xml:space="preserve"> </w:t>
+      </w:r>
+      <w:r>
+        <w:rPr>
+          <w:rFonts w:ascii="Times New Roman" w:eastAsia="Times New Roman" w:hAnsi="Times New Roman" w:cs="Times New Roman"/>
+          <w:sz w:val="24"/>
+          <w:lang w:eastAsia="ko-KR"/>
+        </w:rPr>
+        <w:t>the</w:t>
+      </w:r>
+      <w:r>
+        <w:rPr>
+          <w:rFonts w:ascii="Times New Roman" w:eastAsia="Times New Roman" w:hAnsi="Times New Roman" w:cs="Times New Roman"/>
+          <w:sz w:val="24"/>
+          <w:lang w:eastAsia="ko-KR"/>
+        </w:rPr>
+        <w:t xml:space="preserve"> </w:t>
+      </w:r>
+      <w:r>
+        <w:rPr>
+          <w:rFonts w:ascii="Times New Roman" w:eastAsia="Times New Roman" w:hAnsi="Times New Roman" w:cs="Times New Roman"/>
+          <w:sz w:val="24"/>
+          <w:lang w:eastAsia="ko-KR"/>
+        </w:rPr>
+        <w:t>ground</w:t>
       </w:r>
       <w:r>
         <w:rPr>
@@ -265,39 +573,711 @@
           <w:sz w:val="24"/>
           <w:lang w:eastAsia="ko-KR"/>
         </w:rPr>
-        <w:t>Ability to collaborate effectively with cross-functional team members (project managers, designers, QA engineers). Committed to delivering high-quality code and exceeding client expectations.</w:t>
-      </w:r>
-      <w:r>
-        <w:rPr>
-          <w:rFonts w:ascii="Times New Roman" w:eastAsia="Times New Roman" w:hAnsi="Times New Roman" w:cs="Times New Roman"/>
-          <w:sz w:val="24"/>
-          <w:lang w:eastAsia="ko-KR"/>
-        </w:rPr>
-        <w:t xml:space="preserve"> </w:t>
-      </w:r>
-      <w:r>
-        <w:rPr>
-          <w:rFonts w:ascii="Times New Roman" w:eastAsia="Times New Roman" w:hAnsi="Times New Roman" w:cs="Times New Roman"/>
-          <w:sz w:val="24"/>
-          <w:lang w:eastAsia="ko-KR"/>
-        </w:rPr>
-        <w:t>Challenge lover, stay up-to-date with the latest technologies, and learn every day.</w:t>
-      </w:r>
-      <w:r>
-        <w:rPr>
-          <w:rFonts w:ascii="Times New Roman" w:eastAsia="Times New Roman" w:hAnsi="Times New Roman" w:cs="Times New Roman"/>
-          <w:sz w:val="24"/>
-          <w:lang w:eastAsia="ko-KR"/>
-        </w:rPr>
-        <w:t xml:space="preserve"> </w:t>
-      </w:r>
-      <w:r>
-        <w:rPr>
-          <w:rFonts w:ascii="Times New Roman" w:eastAsia="Times New Roman" w:hAnsi="Times New Roman" w:cs="Times New Roman"/>
-          <w:sz w:val="24"/>
-          <w:lang w:eastAsia="ko-KR"/>
-        </w:rPr>
-        <w:t>Familiarity with start-up companies, remote working environments, and an agile methodology.</w:t>
+        <w:t>Ability</w:t>
+      </w:r>
+      <w:r>
+        <w:rPr>
+          <w:rFonts w:ascii="Times New Roman" w:eastAsia="Times New Roman" w:hAnsi="Times New Roman" w:cs="Times New Roman"/>
+          <w:sz w:val="24"/>
+          <w:lang w:eastAsia="ko-KR"/>
+        </w:rPr>
+        <w:t xml:space="preserve"> </w:t>
+      </w:r>
+      <w:r>
+        <w:rPr>
+          <w:rFonts w:ascii="Times New Roman" w:eastAsia="Times New Roman" w:hAnsi="Times New Roman" w:cs="Times New Roman"/>
+          <w:sz w:val="24"/>
+          <w:lang w:eastAsia="ko-KR"/>
+        </w:rPr>
+        <w:t>to</w:t>
+      </w:r>
+      <w:r>
+        <w:rPr>
+          <w:rFonts w:ascii="Times New Roman" w:eastAsia="Times New Roman" w:hAnsi="Times New Roman" w:cs="Times New Roman"/>
+          <w:sz w:val="24"/>
+          <w:lang w:eastAsia="ko-KR"/>
+        </w:rPr>
+        <w:t xml:space="preserve"> </w:t>
+      </w:r>
+      <w:r>
+        <w:rPr>
+          <w:rFonts w:ascii="Times New Roman" w:eastAsia="Times New Roman" w:hAnsi="Times New Roman" w:cs="Times New Roman"/>
+          <w:sz w:val="24"/>
+          <w:lang w:eastAsia="ko-KR"/>
+        </w:rPr>
+        <w:t>collaborate</w:t>
+      </w:r>
+      <w:r>
+        <w:rPr>
+          <w:rFonts w:ascii="Times New Roman" w:eastAsia="Times New Roman" w:hAnsi="Times New Roman" w:cs="Times New Roman"/>
+          <w:sz w:val="24"/>
+          <w:lang w:eastAsia="ko-KR"/>
+        </w:rPr>
+        <w:t xml:space="preserve"> </w:t>
+      </w:r>
+      <w:r>
+        <w:rPr>
+          <w:rFonts w:ascii="Times New Roman" w:eastAsia="Times New Roman" w:hAnsi="Times New Roman" w:cs="Times New Roman"/>
+          <w:sz w:val="24"/>
+          <w:lang w:eastAsia="ko-KR"/>
+        </w:rPr>
+        <w:t>effectively</w:t>
+      </w:r>
+      <w:r>
+        <w:rPr>
+          <w:rFonts w:ascii="Times New Roman" w:eastAsia="Times New Roman" w:hAnsi="Times New Roman" w:cs="Times New Roman"/>
+          <w:sz w:val="24"/>
+          <w:lang w:eastAsia="ko-KR"/>
+        </w:rPr>
+        <w:t xml:space="preserve"> </w:t>
+      </w:r>
+      <w:r>
+        <w:rPr>
+          <w:rFonts w:ascii="Times New Roman" w:eastAsia="Times New Roman" w:hAnsi="Times New Roman" w:cs="Times New Roman"/>
+          <w:sz w:val="24"/>
+          <w:lang w:eastAsia="ko-KR"/>
+        </w:rPr>
+        <w:t>with</w:t>
+      </w:r>
+      <w:r>
+        <w:rPr>
+          <w:rFonts w:ascii="Times New Roman" w:eastAsia="Times New Roman" w:hAnsi="Times New Roman" w:cs="Times New Roman"/>
+          <w:sz w:val="24"/>
+          <w:lang w:eastAsia="ko-KR"/>
+        </w:rPr>
+        <w:t xml:space="preserve"> </w:t>
+      </w:r>
+      <w:r>
+        <w:rPr>
+          <w:rFonts w:ascii="Times New Roman" w:eastAsia="Times New Roman" w:hAnsi="Times New Roman" w:cs="Times New Roman"/>
+          <w:sz w:val="24"/>
+          <w:lang w:eastAsia="ko-KR"/>
+        </w:rPr>
+        <w:t>cross-functional</w:t>
+      </w:r>
+      <w:r>
+        <w:rPr>
+          <w:rFonts w:ascii="Times New Roman" w:eastAsia="Times New Roman" w:hAnsi="Times New Roman" w:cs="Times New Roman"/>
+          <w:sz w:val="24"/>
+          <w:lang w:eastAsia="ko-KR"/>
+        </w:rPr>
+        <w:t xml:space="preserve"> </w:t>
+      </w:r>
+      <w:r>
+        <w:rPr>
+          <w:rFonts w:ascii="Times New Roman" w:eastAsia="Times New Roman" w:hAnsi="Times New Roman" w:cs="Times New Roman"/>
+          <w:sz w:val="24"/>
+          <w:lang w:eastAsia="ko-KR"/>
+        </w:rPr>
+        <w:t>team</w:t>
+      </w:r>
+      <w:r>
+        <w:rPr>
+          <w:rFonts w:ascii="Times New Roman" w:eastAsia="Times New Roman" w:hAnsi="Times New Roman" w:cs="Times New Roman"/>
+          <w:sz w:val="24"/>
+          <w:lang w:eastAsia="ko-KR"/>
+        </w:rPr>
+        <w:t xml:space="preserve"> </w:t>
+      </w:r>
+      <w:r>
+        <w:rPr>
+          <w:rFonts w:ascii="Times New Roman" w:eastAsia="Times New Roman" w:hAnsi="Times New Roman" w:cs="Times New Roman"/>
+          <w:sz w:val="24"/>
+          <w:lang w:eastAsia="ko-KR"/>
+        </w:rPr>
+        <w:t>members</w:t>
+      </w:r>
+      <w:r>
+        <w:rPr>
+          <w:rFonts w:ascii="Times New Roman" w:eastAsia="Times New Roman" w:hAnsi="Times New Roman" w:cs="Times New Roman"/>
+          <w:sz w:val="24"/>
+          <w:lang w:eastAsia="ko-KR"/>
+        </w:rPr>
+        <w:t xml:space="preserve"> </w:t>
+      </w:r>
+      <w:r>
+        <w:rPr>
+          <w:rFonts w:ascii="Times New Roman" w:eastAsia="Times New Roman" w:hAnsi="Times New Roman" w:cs="Times New Roman"/>
+          <w:sz w:val="24"/>
+          <w:lang w:eastAsia="ko-KR"/>
+        </w:rPr>
+        <w:t>(project</w:t>
+      </w:r>
+      <w:r>
+        <w:rPr>
+          <w:rFonts w:ascii="Times New Roman" w:eastAsia="Times New Roman" w:hAnsi="Times New Roman" w:cs="Times New Roman"/>
+          <w:sz w:val="24"/>
+          <w:lang w:eastAsia="ko-KR"/>
+        </w:rPr>
+        <w:t xml:space="preserve"> </w:t>
+      </w:r>
+      <w:r>
+        <w:rPr>
+          <w:rFonts w:ascii="Times New Roman" w:eastAsia="Times New Roman" w:hAnsi="Times New Roman" w:cs="Times New Roman"/>
+          <w:sz w:val="24"/>
+          <w:lang w:eastAsia="ko-KR"/>
+        </w:rPr>
+        <w:t>managers,</w:t>
+      </w:r>
+      <w:r>
+        <w:rPr>
+          <w:rFonts w:ascii="Times New Roman" w:eastAsia="Times New Roman" w:hAnsi="Times New Roman" w:cs="Times New Roman"/>
+          <w:sz w:val="24"/>
+          <w:lang w:eastAsia="ko-KR"/>
+        </w:rPr>
+        <w:t xml:space="preserve"> </w:t>
+      </w:r>
+      <w:r>
+        <w:rPr>
+          <w:rFonts w:ascii="Times New Roman" w:eastAsia="Times New Roman" w:hAnsi="Times New Roman" w:cs="Times New Roman"/>
+          <w:sz w:val="24"/>
+          <w:lang w:eastAsia="ko-KR"/>
+        </w:rPr>
+        <w:t>designers,</w:t>
+      </w:r>
+      <w:r>
+        <w:rPr>
+          <w:rFonts w:ascii="Times New Roman" w:eastAsia="Times New Roman" w:hAnsi="Times New Roman" w:cs="Times New Roman"/>
+          <w:sz w:val="24"/>
+          <w:lang w:eastAsia="ko-KR"/>
+        </w:rPr>
+        <w:t xml:space="preserve"> </w:t>
+      </w:r>
+      <w:r>
+        <w:rPr>
+          <w:rFonts w:ascii="Times New Roman" w:eastAsia="Times New Roman" w:hAnsi="Times New Roman" w:cs="Times New Roman"/>
+          <w:sz w:val="24"/>
+          <w:lang w:eastAsia="ko-KR"/>
+        </w:rPr>
+        <w:t>QA</w:t>
+      </w:r>
+      <w:r>
+        <w:rPr>
+          <w:rFonts w:ascii="Times New Roman" w:eastAsia="Times New Roman" w:hAnsi="Times New Roman" w:cs="Times New Roman"/>
+          <w:sz w:val="24"/>
+          <w:lang w:eastAsia="ko-KR"/>
+        </w:rPr>
+        <w:t xml:space="preserve"> </w:t>
+      </w:r>
+      <w:r>
+        <w:rPr>
+          <w:rFonts w:ascii="Times New Roman" w:eastAsia="Times New Roman" w:hAnsi="Times New Roman" w:cs="Times New Roman"/>
+          <w:sz w:val="24"/>
+          <w:lang w:eastAsia="ko-KR"/>
+        </w:rPr>
+        <w:t>engineers).</w:t>
+      </w:r>
+      <w:r>
+        <w:rPr>
+          <w:rFonts w:ascii="Times New Roman" w:eastAsia="Times New Roman" w:hAnsi="Times New Roman" w:cs="Times New Roman"/>
+          <w:sz w:val="24"/>
+          <w:lang w:eastAsia="ko-KR"/>
+        </w:rPr>
+        <w:t xml:space="preserve"> </w:t>
+      </w:r>
+      <w:r>
+        <w:rPr>
+          <w:rFonts w:ascii="Times New Roman" w:eastAsia="Times New Roman" w:hAnsi="Times New Roman" w:cs="Times New Roman"/>
+          <w:sz w:val="24"/>
+          <w:lang w:eastAsia="ko-KR"/>
+        </w:rPr>
+        <w:t>Committed</w:t>
+      </w:r>
+      <w:r>
+        <w:rPr>
+          <w:rFonts w:ascii="Times New Roman" w:eastAsia="Times New Roman" w:hAnsi="Times New Roman" w:cs="Times New Roman"/>
+          <w:sz w:val="24"/>
+          <w:lang w:eastAsia="ko-KR"/>
+        </w:rPr>
+        <w:t xml:space="preserve"> </w:t>
+      </w:r>
+      <w:r>
+        <w:rPr>
+          <w:rFonts w:ascii="Times New Roman" w:eastAsia="Times New Roman" w:hAnsi="Times New Roman" w:cs="Times New Roman"/>
+          <w:sz w:val="24"/>
+          <w:lang w:eastAsia="ko-KR"/>
+        </w:rPr>
+        <w:t>to</w:t>
+      </w:r>
+      <w:r>
+        <w:rPr>
+          <w:rFonts w:ascii="Times New Roman" w:eastAsia="Times New Roman" w:hAnsi="Times New Roman" w:cs="Times New Roman"/>
+          <w:sz w:val="24"/>
+          <w:lang w:eastAsia="ko-KR"/>
+        </w:rPr>
+        <w:t xml:space="preserve"> </w:t>
+      </w:r>
+      <w:r>
+        <w:rPr>
+          <w:rFonts w:ascii="Times New Roman" w:eastAsia="Times New Roman" w:hAnsi="Times New Roman" w:cs="Times New Roman"/>
+          <w:sz w:val="24"/>
+          <w:lang w:eastAsia="ko-KR"/>
+        </w:rPr>
+        <w:t>delivering</w:t>
+      </w:r>
+      <w:r>
+        <w:rPr>
+          <w:rFonts w:ascii="Times New Roman" w:eastAsia="Times New Roman" w:hAnsi="Times New Roman" w:cs="Times New Roman"/>
+          <w:sz w:val="24"/>
+          <w:lang w:eastAsia="ko-KR"/>
+        </w:rPr>
+        <w:t xml:space="preserve"> </w:t>
+      </w:r>
+      <w:r>
+        <w:rPr>
+          <w:rFonts w:ascii="Times New Roman" w:eastAsia="Times New Roman" w:hAnsi="Times New Roman" w:cs="Times New Roman"/>
+          <w:sz w:val="24"/>
+          <w:lang w:eastAsia="ko-KR"/>
+        </w:rPr>
+        <w:t>high-quality</w:t>
+      </w:r>
+      <w:r>
+        <w:rPr>
+          <w:rFonts w:ascii="Times New Roman" w:eastAsia="Times New Roman" w:hAnsi="Times New Roman" w:cs="Times New Roman"/>
+          <w:sz w:val="24"/>
+          <w:lang w:eastAsia="ko-KR"/>
+        </w:rPr>
+        <w:t xml:space="preserve"> </w:t>
+      </w:r>
+      <w:r>
+        <w:rPr>
+          <w:rFonts w:ascii="Times New Roman" w:eastAsia="Times New Roman" w:hAnsi="Times New Roman" w:cs="Times New Roman"/>
+          <w:sz w:val="24"/>
+          <w:lang w:eastAsia="ko-KR"/>
+        </w:rPr>
+        <w:t>code</w:t>
+      </w:r>
+      <w:r>
+        <w:rPr>
+          <w:rFonts w:ascii="Times New Roman" w:eastAsia="Times New Roman" w:hAnsi="Times New Roman" w:cs="Times New Roman"/>
+          <w:sz w:val="24"/>
+          <w:lang w:eastAsia="ko-KR"/>
+        </w:rPr>
+        <w:t xml:space="preserve"> </w:t>
+      </w:r>
+      <w:r>
+        <w:rPr>
+          <w:rFonts w:ascii="Times New Roman" w:eastAsia="Times New Roman" w:hAnsi="Times New Roman" w:cs="Times New Roman"/>
+          <w:sz w:val="24"/>
+          <w:lang w:eastAsia="ko-KR"/>
+        </w:rPr>
+        <w:t>and</w:t>
+      </w:r>
+      <w:r>
+        <w:rPr>
+          <w:rFonts w:ascii="Times New Roman" w:eastAsia="Times New Roman" w:hAnsi="Times New Roman" w:cs="Times New Roman"/>
+          <w:sz w:val="24"/>
+          <w:lang w:eastAsia="ko-KR"/>
+        </w:rPr>
+        <w:t xml:space="preserve"> </w:t>
+      </w:r>
+      <w:r>
+        <w:rPr>
+          <w:rFonts w:ascii="Times New Roman" w:eastAsia="Times New Roman" w:hAnsi="Times New Roman" w:cs="Times New Roman"/>
+          <w:sz w:val="24"/>
+          <w:lang w:eastAsia="ko-KR"/>
+        </w:rPr>
+        <w:t>exceeding</w:t>
+      </w:r>
+      <w:r>
+        <w:rPr>
+          <w:rFonts w:ascii="Times New Roman" w:eastAsia="Times New Roman" w:hAnsi="Times New Roman" w:cs="Times New Roman"/>
+          <w:sz w:val="24"/>
+          <w:lang w:eastAsia="ko-KR"/>
+        </w:rPr>
+        <w:t xml:space="preserve"> </w:t>
+      </w:r>
+      <w:r>
+        <w:rPr>
+          <w:rFonts w:ascii="Times New Roman" w:eastAsia="Times New Roman" w:hAnsi="Times New Roman" w:cs="Times New Roman"/>
+          <w:sz w:val="24"/>
+          <w:lang w:eastAsia="ko-KR"/>
+        </w:rPr>
+        <w:t>client</w:t>
+      </w:r>
+      <w:r>
+        <w:rPr>
+          <w:rFonts w:ascii="Times New Roman" w:eastAsia="Times New Roman" w:hAnsi="Times New Roman" w:cs="Times New Roman"/>
+          <w:sz w:val="24"/>
+          <w:lang w:eastAsia="ko-KR"/>
+        </w:rPr>
+        <w:t xml:space="preserve"> </w:t>
+      </w:r>
+      <w:r>
+        <w:rPr>
+          <w:rFonts w:ascii="Times New Roman" w:eastAsia="Times New Roman" w:hAnsi="Times New Roman" w:cs="Times New Roman"/>
+          <w:sz w:val="24"/>
+          <w:lang w:eastAsia="ko-KR"/>
+        </w:rPr>
+        <w:t>expectations.</w:t>
+      </w:r>
+      <w:r>
+        <w:rPr>
+          <w:rFonts w:ascii="Times New Roman" w:eastAsia="Times New Roman" w:hAnsi="Times New Roman" w:cs="Times New Roman"/>
+          <w:sz w:val="24"/>
+          <w:lang w:eastAsia="ko-KR"/>
+        </w:rPr>
+        <w:t xml:space="preserve"> </w:t>
+      </w:r>
+      <w:r>
+        <w:rPr>
+          <w:rFonts w:ascii="Times New Roman" w:eastAsia="Times New Roman" w:hAnsi="Times New Roman" w:cs="Times New Roman"/>
+          <w:sz w:val="24"/>
+          <w:lang w:eastAsia="ko-KR"/>
+        </w:rPr>
+        <w:t>Challenge</w:t>
+      </w:r>
+      <w:r>
+        <w:rPr>
+          <w:rFonts w:ascii="Times New Roman" w:eastAsia="Times New Roman" w:hAnsi="Times New Roman" w:cs="Times New Roman"/>
+          <w:sz w:val="24"/>
+          <w:lang w:eastAsia="ko-KR"/>
+        </w:rPr>
+        <w:t xml:space="preserve"> </w:t>
+      </w:r>
+      <w:r>
+        <w:rPr>
+          <w:rFonts w:ascii="Times New Roman" w:eastAsia="Times New Roman" w:hAnsi="Times New Roman" w:cs="Times New Roman"/>
+          <w:sz w:val="24"/>
+          <w:lang w:eastAsia="ko-KR"/>
+        </w:rPr>
+        <w:t>lover,</w:t>
+      </w:r>
+      <w:r>
+        <w:rPr>
+          <w:rFonts w:ascii="Times New Roman" w:eastAsia="Times New Roman" w:hAnsi="Times New Roman" w:cs="Times New Roman"/>
+          <w:sz w:val="24"/>
+          <w:lang w:eastAsia="ko-KR"/>
+        </w:rPr>
+        <w:t xml:space="preserve"> </w:t>
+      </w:r>
+      <w:r>
+        <w:rPr>
+          <w:rFonts w:ascii="Times New Roman" w:eastAsia="Times New Roman" w:hAnsi="Times New Roman" w:cs="Times New Roman"/>
+          <w:sz w:val="24"/>
+          <w:lang w:eastAsia="ko-KR"/>
+        </w:rPr>
+        <w:t>stay</w:t>
+      </w:r>
+      <w:r>
+        <w:rPr>
+          <w:rFonts w:ascii="Times New Roman" w:eastAsia="Times New Roman" w:hAnsi="Times New Roman" w:cs="Times New Roman"/>
+          <w:sz w:val="24"/>
+          <w:lang w:eastAsia="ko-KR"/>
+        </w:rPr>
+        <w:t xml:space="preserve"> </w:t>
+      </w:r>
+      <w:r>
+        <w:rPr>
+          <w:rFonts w:ascii="Times New Roman" w:eastAsia="Times New Roman" w:hAnsi="Times New Roman" w:cs="Times New Roman"/>
+          <w:sz w:val="24"/>
+          <w:lang w:eastAsia="ko-KR"/>
+        </w:rPr>
+        <w:t>up-to-date</w:t>
+      </w:r>
+      <w:r>
+        <w:rPr>
+          <w:rFonts w:ascii="Times New Roman" w:eastAsia="Times New Roman" w:hAnsi="Times New Roman" w:cs="Times New Roman"/>
+          <w:sz w:val="24"/>
+          <w:lang w:eastAsia="ko-KR"/>
+        </w:rPr>
+        <w:t xml:space="preserve"> </w:t>
+      </w:r>
+      <w:r>
+        <w:rPr>
+          <w:rFonts w:ascii="Times New Roman" w:eastAsia="Times New Roman" w:hAnsi="Times New Roman" w:cs="Times New Roman"/>
+          <w:sz w:val="24"/>
+          <w:lang w:eastAsia="ko-KR"/>
+        </w:rPr>
+        <w:t>with</w:t>
+      </w:r>
+      <w:r>
+        <w:rPr>
+          <w:rFonts w:ascii="Times New Roman" w:eastAsia="Times New Roman" w:hAnsi="Times New Roman" w:cs="Times New Roman"/>
+          <w:sz w:val="24"/>
+          <w:lang w:eastAsia="ko-KR"/>
+        </w:rPr>
+        <w:t xml:space="preserve"> </w:t>
+      </w:r>
+      <w:r>
+        <w:rPr>
+          <w:rFonts w:ascii="Times New Roman" w:eastAsia="Times New Roman" w:hAnsi="Times New Roman" w:cs="Times New Roman"/>
+          <w:sz w:val="24"/>
+          <w:lang w:eastAsia="ko-KR"/>
+        </w:rPr>
+        <w:t>the</w:t>
+      </w:r>
+      <w:r>
+        <w:rPr>
+          <w:rFonts w:ascii="Times New Roman" w:eastAsia="Times New Roman" w:hAnsi="Times New Roman" w:cs="Times New Roman"/>
+          <w:sz w:val="24"/>
+          <w:lang w:eastAsia="ko-KR"/>
+        </w:rPr>
+        <w:t xml:space="preserve"> </w:t>
+      </w:r>
+      <w:r>
+        <w:rPr>
+          <w:rFonts w:ascii="Times New Roman" w:eastAsia="Times New Roman" w:hAnsi="Times New Roman" w:cs="Times New Roman"/>
+          <w:sz w:val="24"/>
+          <w:lang w:eastAsia="ko-KR"/>
+        </w:rPr>
+        <w:t>latest</w:t>
+      </w:r>
+      <w:r>
+        <w:rPr>
+          <w:rFonts w:ascii="Times New Roman" w:eastAsia="Times New Roman" w:hAnsi="Times New Roman" w:cs="Times New Roman"/>
+          <w:sz w:val="24"/>
+          <w:lang w:eastAsia="ko-KR"/>
+        </w:rPr>
+        <w:t xml:space="preserve"> </w:t>
+      </w:r>
+      <w:r>
+        <w:rPr>
+          <w:rFonts w:ascii="Times New Roman" w:eastAsia="Times New Roman" w:hAnsi="Times New Roman" w:cs="Times New Roman"/>
+          <w:sz w:val="24"/>
+          <w:lang w:eastAsia="ko-KR"/>
+        </w:rPr>
+        <w:t>technologies,</w:t>
+      </w:r>
+      <w:r>
+        <w:rPr>
+          <w:rFonts w:ascii="Times New Roman" w:eastAsia="Times New Roman" w:hAnsi="Times New Roman" w:cs="Times New Roman"/>
+          <w:sz w:val="24"/>
+          <w:lang w:eastAsia="ko-KR"/>
+        </w:rPr>
+        <w:t xml:space="preserve"> </w:t>
+      </w:r>
+      <w:r>
+        <w:rPr>
+          <w:rFonts w:ascii="Times New Roman" w:eastAsia="Times New Roman" w:hAnsi="Times New Roman" w:cs="Times New Roman"/>
+          <w:sz w:val="24"/>
+          <w:lang w:eastAsia="ko-KR"/>
+        </w:rPr>
+        <w:t>and</w:t>
+      </w:r>
+      <w:r>
+        <w:rPr>
+          <w:rFonts w:ascii="Times New Roman" w:eastAsia="Times New Roman" w:hAnsi="Times New Roman" w:cs="Times New Roman"/>
+          <w:sz w:val="24"/>
+          <w:lang w:eastAsia="ko-KR"/>
+        </w:rPr>
+        <w:t xml:space="preserve"> </w:t>
+      </w:r>
+      <w:r>
+        <w:rPr>
+          <w:rFonts w:ascii="Times New Roman" w:eastAsia="Times New Roman" w:hAnsi="Times New Roman" w:cs="Times New Roman"/>
+          <w:sz w:val="24"/>
+          <w:lang w:eastAsia="ko-KR"/>
+        </w:rPr>
+        <w:t>learn</w:t>
+      </w:r>
+      <w:r>
+        <w:rPr>
+          <w:rFonts w:ascii="Times New Roman" w:eastAsia="Times New Roman" w:hAnsi="Times New Roman" w:cs="Times New Roman"/>
+          <w:sz w:val="24"/>
+          <w:lang w:eastAsia="ko-KR"/>
+        </w:rPr>
+        <w:t xml:space="preserve"> </w:t>
+      </w:r>
+      <w:r>
+        <w:rPr>
+          <w:rFonts w:ascii="Times New Roman" w:eastAsia="Times New Roman" w:hAnsi="Times New Roman" w:cs="Times New Roman"/>
+          <w:sz w:val="24"/>
+          <w:lang w:eastAsia="ko-KR"/>
+        </w:rPr>
+        <w:t>every</w:t>
+      </w:r>
+      <w:r>
+        <w:rPr>
+          <w:rFonts w:ascii="Times New Roman" w:eastAsia="Times New Roman" w:hAnsi="Times New Roman" w:cs="Times New Roman"/>
+          <w:sz w:val="24"/>
+          <w:lang w:eastAsia="ko-KR"/>
+        </w:rPr>
+        <w:t xml:space="preserve"> </w:t>
+      </w:r>
+      <w:r>
+        <w:rPr>
+          <w:rFonts w:ascii="Times New Roman" w:eastAsia="Times New Roman" w:hAnsi="Times New Roman" w:cs="Times New Roman"/>
+          <w:sz w:val="24"/>
+          <w:lang w:eastAsia="ko-KR"/>
+        </w:rPr>
+        <w:t>day.</w:t>
+      </w:r>
+      <w:r>
+        <w:rPr>
+          <w:rFonts w:ascii="Times New Roman" w:eastAsia="Times New Roman" w:hAnsi="Times New Roman" w:cs="Times New Roman"/>
+          <w:sz w:val="24"/>
+          <w:lang w:eastAsia="ko-KR"/>
+        </w:rPr>
+        <w:t xml:space="preserve"> </w:t>
+      </w:r>
+      <w:r>
+        <w:rPr>
+          <w:rFonts w:ascii="Times New Roman" w:eastAsia="Times New Roman" w:hAnsi="Times New Roman" w:cs="Times New Roman"/>
+          <w:sz w:val="24"/>
+          <w:lang w:eastAsia="ko-KR"/>
+        </w:rPr>
+        <w:t>Familiarity</w:t>
+      </w:r>
+      <w:r>
+        <w:rPr>
+          <w:rFonts w:ascii="Times New Roman" w:eastAsia="Times New Roman" w:hAnsi="Times New Roman" w:cs="Times New Roman"/>
+          <w:sz w:val="24"/>
+          <w:lang w:eastAsia="ko-KR"/>
+        </w:rPr>
+        <w:t xml:space="preserve"> </w:t>
+      </w:r>
+      <w:r>
+        <w:rPr>
+          <w:rFonts w:ascii="Times New Roman" w:eastAsia="Times New Roman" w:hAnsi="Times New Roman" w:cs="Times New Roman"/>
+          <w:sz w:val="24"/>
+          <w:lang w:eastAsia="ko-KR"/>
+        </w:rPr>
+        <w:t>with</w:t>
+      </w:r>
+      <w:r>
+        <w:rPr>
+          <w:rFonts w:ascii="Times New Roman" w:eastAsia="Times New Roman" w:hAnsi="Times New Roman" w:cs="Times New Roman"/>
+          <w:sz w:val="24"/>
+          <w:lang w:eastAsia="ko-KR"/>
+        </w:rPr>
+        <w:t xml:space="preserve"> </w:t>
+      </w:r>
+      <w:r>
+        <w:rPr>
+          <w:rFonts w:ascii="Times New Roman" w:eastAsia="Times New Roman" w:hAnsi="Times New Roman" w:cs="Times New Roman"/>
+          <w:sz w:val="24"/>
+          <w:lang w:eastAsia="ko-KR"/>
+        </w:rPr>
+        <w:t>start-up</w:t>
+      </w:r>
+      <w:r>
+        <w:rPr>
+          <w:rFonts w:ascii="Times New Roman" w:eastAsia="Times New Roman" w:hAnsi="Times New Roman" w:cs="Times New Roman"/>
+          <w:sz w:val="24"/>
+          <w:lang w:eastAsia="ko-KR"/>
+        </w:rPr>
+        <w:t xml:space="preserve"> </w:t>
+      </w:r>
+      <w:r>
+        <w:rPr>
+          <w:rFonts w:ascii="Times New Roman" w:eastAsia="Times New Roman" w:hAnsi="Times New Roman" w:cs="Times New Roman"/>
+          <w:sz w:val="24"/>
+          <w:lang w:eastAsia="ko-KR"/>
+        </w:rPr>
+        <w:t>companies,</w:t>
+      </w:r>
+      <w:r>
+        <w:rPr>
+          <w:rFonts w:ascii="Times New Roman" w:eastAsia="Times New Roman" w:hAnsi="Times New Roman" w:cs="Times New Roman"/>
+          <w:sz w:val="24"/>
+          <w:lang w:eastAsia="ko-KR"/>
+        </w:rPr>
+        <w:t xml:space="preserve"> </w:t>
+      </w:r>
+      <w:r>
+        <w:rPr>
+          <w:rFonts w:ascii="Times New Roman" w:eastAsia="Times New Roman" w:hAnsi="Times New Roman" w:cs="Times New Roman"/>
+          <w:sz w:val="24"/>
+          <w:lang w:eastAsia="ko-KR"/>
+        </w:rPr>
+        <w:t>remote</w:t>
+      </w:r>
+      <w:r>
+        <w:rPr>
+          <w:rFonts w:ascii="Times New Roman" w:eastAsia="Times New Roman" w:hAnsi="Times New Roman" w:cs="Times New Roman"/>
+          <w:sz w:val="24"/>
+          <w:lang w:eastAsia="ko-KR"/>
+        </w:rPr>
+        <w:t xml:space="preserve"> </w:t>
+      </w:r>
+      <w:r>
+        <w:rPr>
+          <w:rFonts w:ascii="Times New Roman" w:eastAsia="Times New Roman" w:hAnsi="Times New Roman" w:cs="Times New Roman"/>
+          <w:sz w:val="24"/>
+          <w:lang w:eastAsia="ko-KR"/>
+        </w:rPr>
+        <w:t>working</w:t>
+      </w:r>
+      <w:r>
+        <w:rPr>
+          <w:rFonts w:ascii="Times New Roman" w:eastAsia="Times New Roman" w:hAnsi="Times New Roman" w:cs="Times New Roman"/>
+          <w:sz w:val="24"/>
+          <w:lang w:eastAsia="ko-KR"/>
+        </w:rPr>
+        <w:t xml:space="preserve"> </w:t>
+      </w:r>
+      <w:r>
+        <w:rPr>
+          <w:rFonts w:ascii="Times New Roman" w:eastAsia="Times New Roman" w:hAnsi="Times New Roman" w:cs="Times New Roman"/>
+          <w:sz w:val="24"/>
+          <w:lang w:eastAsia="ko-KR"/>
+        </w:rPr>
+        <w:t>environments,</w:t>
+      </w:r>
+      <w:r>
+        <w:rPr>
+          <w:rFonts w:ascii="Times New Roman" w:eastAsia="Times New Roman" w:hAnsi="Times New Roman" w:cs="Times New Roman"/>
+          <w:sz w:val="24"/>
+          <w:lang w:eastAsia="ko-KR"/>
+        </w:rPr>
+        <w:t xml:space="preserve"> </w:t>
+      </w:r>
+      <w:r>
+        <w:rPr>
+          <w:rFonts w:ascii="Times New Roman" w:eastAsia="Times New Roman" w:hAnsi="Times New Roman" w:cs="Times New Roman"/>
+          <w:sz w:val="24"/>
+          <w:lang w:eastAsia="ko-KR"/>
+        </w:rPr>
+        <w:t>and</w:t>
+      </w:r>
+      <w:r>
+        <w:rPr>
+          <w:rFonts w:ascii="Times New Roman" w:eastAsia="Times New Roman" w:hAnsi="Times New Roman" w:cs="Times New Roman"/>
+          <w:sz w:val="24"/>
+          <w:lang w:eastAsia="ko-KR"/>
+        </w:rPr>
+        <w:t xml:space="preserve"> </w:t>
+      </w:r>
+      <w:r>
+        <w:rPr>
+          <w:rFonts w:ascii="Times New Roman" w:eastAsia="Times New Roman" w:hAnsi="Times New Roman" w:cs="Times New Roman"/>
+          <w:sz w:val="24"/>
+          <w:lang w:eastAsia="ko-KR"/>
+        </w:rPr>
+        <w:t>an</w:t>
+      </w:r>
+      <w:r>
+        <w:rPr>
+          <w:rFonts w:ascii="Times New Roman" w:eastAsia="Times New Roman" w:hAnsi="Times New Roman" w:cs="Times New Roman"/>
+          <w:sz w:val="24"/>
+          <w:lang w:eastAsia="ko-KR"/>
+        </w:rPr>
+        <w:t xml:space="preserve"> </w:t>
+      </w:r>
+      <w:r>
+        <w:rPr>
+          <w:rFonts w:ascii="Times New Roman" w:eastAsia="Times New Roman" w:hAnsi="Times New Roman" w:cs="Times New Roman"/>
+          <w:sz w:val="24"/>
+          <w:lang w:eastAsia="ko-KR"/>
+        </w:rPr>
+        <w:t>agile</w:t>
+      </w:r>
+      <w:r>
+        <w:rPr>
+          <w:rFonts w:ascii="Times New Roman" w:eastAsia="Times New Roman" w:hAnsi="Times New Roman" w:cs="Times New Roman"/>
+          <w:sz w:val="24"/>
+          <w:lang w:eastAsia="ko-KR"/>
+        </w:rPr>
+        <w:t xml:space="preserve"> </w:t>
+      </w:r>
+      <w:r>
+        <w:rPr>
+          <w:rFonts w:ascii="Times New Roman" w:eastAsia="Times New Roman" w:hAnsi="Times New Roman" w:cs="Times New Roman"/>
+          <w:sz w:val="24"/>
+          <w:lang w:eastAsia="ko-KR"/>
+        </w:rPr>
+        <w:t>methodology.</w:t>
       </w:r>
     </w:p>
     <w:p>
@@ -315,7 +1295,14 @@
           <w:rFonts w:ascii="Times New Roman" w:hAnsi="Times New Roman" w:cs="Times New Roman"/>
           <w:i w:val="0"/>
         </w:rPr>
-        <w:t xml:space="preserve">Skills </w:t>
+        <w:t>Skills</w:t>
+      </w:r>
+      <w:r>
+        <w:rPr>
+          <w:rFonts w:ascii="Times New Roman" w:hAnsi="Times New Roman" w:cs="Times New Roman"/>
+          <w:i w:val="0"/>
+        </w:rPr>
+        <w:t xml:space="preserve"> </w:t>
       </w:r>
     </w:p>
     <w:p>
@@ -330,7 +1317,7 @@
           <w:rFonts w:ascii="Times New Roman" w:hAnsi="Times New Roman" w:cs="Times New Roman"/>
         </w:rPr>
         <w:sectPr>
-          <w:footerReference w:type="default" r:id="rId14"/>
+          <w:footerReference w:type="default" r:id="rId13"/>
           <w:pgSz w:w="12240" w:h="15840"/>
           <w:pgMar w:top="43" w:right="1440" w:bottom="720" w:left="1440" w:header="706" w:footer="403" w:gutter="0"/>
           <w:cols w:space="708"/>
@@ -491,6 +1478,7 @@
           <w:sz w:val="24"/>
         </w:rPr>
       </w:pPr>
+      <w:proofErr w:type="spellStart"/>
       <w:r>
         <w:rPr>
           <w:rFonts w:ascii="Times New Roman" w:hAnsi="Times New Roman" w:cs="Times New Roman"/>
@@ -498,6 +1486,7 @@
         </w:rPr>
         <w:t>Javascript</w:t>
       </w:r>
+      <w:proofErr w:type="spellEnd"/>
     </w:p>
     <w:p>
       <w:pPr>
@@ -514,6 +1503,7 @@
           <w:sz w:val="24"/>
         </w:rPr>
       </w:pPr>
+      <w:proofErr w:type="spellStart"/>
       <w:r>
         <w:rPr>
           <w:rFonts w:ascii="Times New Roman" w:hAnsi="Times New Roman" w:cs="Times New Roman"/>
@@ -521,6 +1511,7 @@
         </w:rPr>
         <w:t>Jquery</w:t>
       </w:r>
+      <w:proofErr w:type="spellEnd"/>
     </w:p>
     <w:p>
       <w:pPr>
@@ -657,8 +1648,17 @@
           <w:rFonts w:ascii="Times New Roman" w:hAnsi="Times New Roman" w:cs="Times New Roman"/>
           <w:sz w:val="24"/>
         </w:rPr>
-        <w:t>Node/Experss</w:t>
-      </w:r>
+        <w:t>Node/</w:t>
+      </w:r>
+      <w:proofErr w:type="spellStart"/>
+      <w:r>
+        <w:rPr>
+          <w:rFonts w:ascii="Times New Roman" w:hAnsi="Times New Roman" w:cs="Times New Roman"/>
+          <w:sz w:val="24"/>
+        </w:rPr>
+        <w:t>Experss</w:t>
+      </w:r>
+      <w:proofErr w:type="spellEnd"/>
     </w:p>
     <w:p>
       <w:pPr>
@@ -874,7 +1874,7 @@
           <w:b/>
           <w:sz w:val="28"/>
         </w:rPr>
-        <w:t xml:space="preserve">Senior Software Engineer </w:t>
+        <w:t>Senior</w:t>
       </w:r>
       <w:r>
         <w:rPr>
@@ -882,6 +1882,46 @@
           <w:b/>
           <w:sz w:val="28"/>
         </w:rPr>
+        <w:t xml:space="preserve"> </w:t>
+      </w:r>
+      <w:r>
+        <w:rPr>
+          <w:rFonts w:ascii="Times New Roman" w:hAnsi="Times New Roman" w:cs="Times New Roman"/>
+          <w:b/>
+          <w:sz w:val="28"/>
+        </w:rPr>
+        <w:t>Software</w:t>
+      </w:r>
+      <w:r>
+        <w:rPr>
+          <w:rFonts w:ascii="Times New Roman" w:hAnsi="Times New Roman" w:cs="Times New Roman"/>
+          <w:b/>
+          <w:sz w:val="28"/>
+        </w:rPr>
+        <w:t xml:space="preserve"> </w:t>
+      </w:r>
+      <w:r>
+        <w:rPr>
+          <w:rFonts w:ascii="Times New Roman" w:hAnsi="Times New Roman" w:cs="Times New Roman"/>
+          <w:b/>
+          <w:sz w:val="28"/>
+        </w:rPr>
+        <w:t>Engineer</w:t>
+      </w:r>
+      <w:r>
+        <w:rPr>
+          <w:rFonts w:ascii="Times New Roman" w:hAnsi="Times New Roman" w:cs="Times New Roman"/>
+          <w:b/>
+          <w:sz w:val="28"/>
+        </w:rPr>
+        <w:t xml:space="preserve"> </w:t>
+      </w:r>
+      <w:r>
+        <w:rPr>
+          <w:rFonts w:ascii="Times New Roman" w:hAnsi="Times New Roman" w:cs="Times New Roman"/>
+          <w:b/>
+          <w:sz w:val="28"/>
+        </w:rPr>
         <w:tab/>
       </w:r>
       <w:r>
@@ -897,6 +1937,12 @@
           <w:b/>
         </w:rPr>
         <w:tab/>
+      </w:r>
+      <w:r>
+        <w:rPr>
+          <w:rFonts w:ascii="Times New Roman" w:hAnsi="Times New Roman" w:cs="Times New Roman"/>
+          <w:b/>
+        </w:rPr>
         <w:t xml:space="preserve">                           </w:t>
       </w:r>
       <w:r>
@@ -905,6 +1951,12 @@
           <w:b/>
         </w:rPr>
         <w:tab/>
+      </w:r>
+      <w:r>
+        <w:rPr>
+          <w:rFonts w:ascii="Times New Roman" w:hAnsi="Times New Roman" w:cs="Times New Roman"/>
+          <w:b/>
+        </w:rPr>
         <w:t xml:space="preserve"> </w:t>
       </w:r>
     </w:p>
@@ -941,13 +1993,27 @@
           <w:rFonts w:ascii="Times New Roman" w:hAnsi="Times New Roman" w:cs="Times New Roman"/>
           <w:b/>
         </w:rPr>
-        <w:t>| Panama</w:t>
+        <w:t>|</w:t>
       </w:r>
       <w:r>
         <w:rPr>
           <w:rFonts w:ascii="Times New Roman" w:hAnsi="Times New Roman" w:cs="Times New Roman"/>
           <w:b/>
         </w:rPr>
+        <w:t xml:space="preserve"> </w:t>
+      </w:r>
+      <w:r>
+        <w:rPr>
+          <w:rFonts w:ascii="Times New Roman" w:hAnsi="Times New Roman" w:cs="Times New Roman"/>
+          <w:b/>
+        </w:rPr>
+        <w:t>Panama</w:t>
+      </w:r>
+      <w:r>
+        <w:rPr>
+          <w:rFonts w:ascii="Times New Roman" w:hAnsi="Times New Roman" w:cs="Times New Roman"/>
+          <w:b/>
+        </w:rPr>
         <w:tab/>
       </w:r>
       <w:r>
@@ -970,6 +2036,12 @@
           <w:b/>
         </w:rPr>
         <w:tab/>
+      </w:r>
+      <w:r>
+        <w:rPr>
+          <w:rFonts w:ascii="Times New Roman" w:hAnsi="Times New Roman" w:cs="Times New Roman"/>
+          <w:b/>
+        </w:rPr>
         <w:t xml:space="preserve">    </w:t>
       </w:r>
       <w:r>
@@ -992,6 +2064,12 @@
           <w:b/>
         </w:rPr>
         <w:tab/>
+      </w:r>
+      <w:r>
+        <w:rPr>
+          <w:rFonts w:ascii="Times New Roman" w:hAnsi="Times New Roman" w:cs="Times New Roman"/>
+          <w:b/>
+        </w:rPr>
         <w:t xml:space="preserve">                           </w:t>
       </w:r>
       <w:r>
@@ -999,21 +2077,70 @@
           <w:rFonts w:ascii="Times New Roman" w:hAnsi="Times New Roman" w:cs="Times New Roman"/>
           <w:sz w:val="24"/>
         </w:rPr>
-        <w:t>Apr 2022 –</w:t>
-      </w:r>
-      <w:r>
-        <w:rPr>
-          <w:rFonts w:ascii="Times New Roman" w:hAnsi="Times New Roman" w:cs="Times New Roman"/>
-          <w:sz w:val="24"/>
-        </w:rPr>
-        <w:t xml:space="preserve"> Feb </w:t>
-      </w:r>
-      <w:r>
-        <w:rPr>
-          <w:rFonts w:ascii="Times New Roman" w:hAnsi="Times New Roman" w:cs="Times New Roman"/>
-          <w:sz w:val="24"/>
-        </w:rPr>
-        <w:t xml:space="preserve">2024 </w:t>
+        <w:t>Apr</w:t>
+      </w:r>
+      <w:r>
+        <w:rPr>
+          <w:rFonts w:ascii="Times New Roman" w:hAnsi="Times New Roman" w:cs="Times New Roman"/>
+          <w:sz w:val="24"/>
+        </w:rPr>
+        <w:t xml:space="preserve"> </w:t>
+      </w:r>
+      <w:r>
+        <w:rPr>
+          <w:rFonts w:ascii="Times New Roman" w:hAnsi="Times New Roman" w:cs="Times New Roman"/>
+          <w:sz w:val="24"/>
+        </w:rPr>
+        <w:t>2022</w:t>
+      </w:r>
+      <w:r>
+        <w:rPr>
+          <w:rFonts w:ascii="Times New Roman" w:hAnsi="Times New Roman" w:cs="Times New Roman"/>
+          <w:sz w:val="24"/>
+        </w:rPr>
+        <w:t xml:space="preserve"> </w:t>
+      </w:r>
+      <w:r>
+        <w:rPr>
+          <w:rFonts w:ascii="Times New Roman" w:hAnsi="Times New Roman" w:cs="Times New Roman"/>
+          <w:sz w:val="24"/>
+        </w:rPr>
+        <w:t>–</w:t>
+      </w:r>
+      <w:r>
+        <w:rPr>
+          <w:rFonts w:ascii="Times New Roman" w:hAnsi="Times New Roman" w:cs="Times New Roman"/>
+          <w:sz w:val="24"/>
+        </w:rPr>
+        <w:t xml:space="preserve"> </w:t>
+      </w:r>
+      <w:r>
+        <w:rPr>
+          <w:rFonts w:ascii="Times New Roman" w:hAnsi="Times New Roman" w:cs="Times New Roman"/>
+          <w:sz w:val="24"/>
+        </w:rPr>
+        <w:t>Feb</w:t>
+      </w:r>
+      <w:r>
+        <w:rPr>
+          <w:rFonts w:ascii="Times New Roman" w:hAnsi="Times New Roman" w:cs="Times New Roman"/>
+          <w:sz w:val="24"/>
+        </w:rPr>
+        <w:t xml:space="preserve"> </w:t>
+      </w:r>
+      <w:r>
+        <w:rPr>
+          <w:rFonts w:ascii="Times New Roman" w:hAnsi="Times New Roman" w:cs="Times New Roman"/>
+          <w:sz w:val="24"/>
+        </w:rPr>
+        <w:t>2024</w:t>
+      </w:r>
+      <w:r>
+        <w:rPr>
+          <w:rFonts w:ascii="Times New Roman" w:hAnsi="Times New Roman" w:cs="Times New Roman"/>
+          <w:sz w:val="24"/>
+        </w:rPr>
+        <w:t xml:space="preserve"> </w:t>
       </w:r>
     </w:p>
     <w:p>
@@ -1025,64 +2152,48 @@
         </w:numPr>
         <w:spacing w:before="100" w:beforeAutospacing="1" w:after="100" w:afterAutospacing="1" w:line="240" w:lineRule="auto"/>
         <w:rPr>
-          <w:rFonts w:ascii="Times New Roman" w:eastAsia="Times New Roman" w:hAnsi="Times New Roman" w:cs="Times New Roman"/>
-          <w:sz w:val="24"/>
-          <w:lang w:eastAsia="ko-KR"/>
-        </w:rPr>
-      </w:pPr>
-      <w:r>
-        <w:rPr>
-          <w:rFonts w:ascii="Times New Roman" w:eastAsia="Times New Roman" w:hAnsi="Times New Roman" w:cs="Times New Roman"/>
-          <w:sz w:val="24"/>
-          <w:lang w:eastAsia="ko-KR"/>
-        </w:rPr>
-        <w:t>Designed and developed 20+ front-end and back-end applications utilizing React.js, Node.js, and TypeScript.</w:t>
-      </w:r>
-    </w:p>
-    <w:p>
-      <w:pPr>
-        <w:pStyle w:val="ListParagraph"/>
-        <w:numPr>
-          <w:ilvl w:val="0"/>
-          <w:numId w:val="2"/>
-        </w:numPr>
-        <w:spacing w:before="0" w:after="160" w:line="276" w:lineRule="auto"/>
-        <w:jc w:val="both"/>
-        <w:rPr>
-          <w:rFonts w:ascii="Times New Roman" w:hAnsi="Times New Roman" w:cs="Times New Roman"/>
-          <w:sz w:val="24"/>
-        </w:rPr>
-      </w:pPr>
-      <w:r>
-        <w:rPr>
-          <w:rFonts w:ascii="Times New Roman" w:hAnsi="Times New Roman" w:cs="Times New Roman"/>
-          <w:sz w:val="24"/>
-        </w:rPr>
-        <w:t>Implemented RESTful APIs to enable seamless integration with third-party services, improving data exchange efficiency.</w:t>
-      </w:r>
-    </w:p>
-    <w:p>
-      <w:pPr>
-        <w:pStyle w:val="ListParagraph"/>
-        <w:numPr>
-          <w:ilvl w:val="0"/>
-          <w:numId w:val="2"/>
-        </w:numPr>
-        <w:shd w:val="clear" w:color="auto" w:fill="FFFFFF"/>
-        <w:spacing w:before="0" w:after="0" w:line="240" w:lineRule="auto"/>
-        <w:jc w:val="both"/>
-        <w:rPr>
-          <w:rFonts w:ascii="Times New Roman" w:hAnsi="Times New Roman" w:cs="Times New Roman"/>
-          <w:sz w:val="24"/>
-          <w:shd w:val="clear" w:color="auto" w:fill="FFFFFF"/>
-        </w:rPr>
-      </w:pPr>
-      <w:r>
-        <w:rPr>
-          <w:rFonts w:ascii="Times New Roman" w:hAnsi="Times New Roman" w:cs="Times New Roman"/>
-          <w:sz w:val="24"/>
-        </w:rPr>
-        <w:t xml:space="preserve">Worked in an Agile development environment, contributing to sprint planning and daily stand-up meetings. Collaborated with the QA team to support testing efforts and ensure defect resolution. </w:t>
+          <w:rFonts w:ascii="Times New Roman" w:eastAsia="Garamond" w:hAnsi="Times New Roman" w:cs="Times New Roman"/>
+          <w:sz w:val="24"/>
+        </w:rPr>
+      </w:pPr>
+      <w:r>
+        <w:rPr>
+          <w:rFonts w:ascii="Times New Roman" w:eastAsia="Garamond" w:hAnsi="Times New Roman" w:cs="Times New Roman"/>
+          <w:sz w:val="24"/>
+        </w:rPr>
+        <w:t xml:space="preserve">Launched MVP for the mental healthcare web application from the ground using Typescript, React, Next.js, Electron, </w:t>
+      </w:r>
+      <w:proofErr w:type="spellStart"/>
+      <w:r>
+        <w:rPr>
+          <w:rFonts w:ascii="Times New Roman" w:eastAsia="Garamond" w:hAnsi="Times New Roman" w:cs="Times New Roman"/>
+          <w:sz w:val="24"/>
+        </w:rPr>
+        <w:t>TailwindCSS</w:t>
+      </w:r>
+      <w:proofErr w:type="spellEnd"/>
+      <w:r>
+        <w:rPr>
+          <w:rFonts w:ascii="Times New Roman" w:eastAsia="Garamond" w:hAnsi="Times New Roman" w:cs="Times New Roman"/>
+          <w:sz w:val="24"/>
+        </w:rPr>
+        <w:t xml:space="preserve">, Node.js, Express, Redux, </w:t>
+      </w:r>
+      <w:proofErr w:type="spellStart"/>
+      <w:r>
+        <w:rPr>
+          <w:rFonts w:ascii="Times New Roman" w:eastAsia="Garamond" w:hAnsi="Times New Roman" w:cs="Times New Roman"/>
+          <w:sz w:val="24"/>
+        </w:rPr>
+        <w:t>GraphQL</w:t>
+      </w:r>
+      <w:proofErr w:type="spellEnd"/>
+      <w:r>
+        <w:rPr>
+          <w:rFonts w:ascii="Times New Roman" w:eastAsia="Garamond" w:hAnsi="Times New Roman" w:cs="Times New Roman"/>
+          <w:sz w:val="24"/>
+        </w:rPr>
+        <w:t>, PostgreSQL, Storybook, and WebSocket.</w:t>
       </w:r>
     </w:p>
     <w:p>
@@ -1094,17 +2205,48 @@
         </w:numPr>
         <w:spacing w:before="100" w:beforeAutospacing="1" w:after="100" w:afterAutospacing="1" w:line="240" w:lineRule="auto"/>
         <w:rPr>
-          <w:rFonts w:ascii="Times New Roman" w:eastAsia="Times New Roman" w:hAnsi="Times New Roman" w:cs="Times New Roman"/>
-          <w:sz w:val="24"/>
-          <w:lang w:eastAsia="ko-KR"/>
-        </w:rPr>
-      </w:pPr>
-      <w:r>
-        <w:rPr>
           <w:rFonts w:ascii="Times New Roman" w:eastAsia="Garamond" w:hAnsi="Times New Roman" w:cs="Times New Roman"/>
           <w:sz w:val="24"/>
         </w:rPr>
-        <w:t xml:space="preserve">Implementation of user authentication and authorization between multiple systems, servers, and environments using JWT standards. </w:t>
+      </w:pPr>
+      <w:r>
+        <w:rPr>
+          <w:rFonts w:ascii="Times New Roman" w:eastAsia="Garamond" w:hAnsi="Times New Roman" w:cs="Times New Roman"/>
+          <w:sz w:val="24"/>
+        </w:rPr>
+        <w:t xml:space="preserve">Developed patient management hybrid mobile application from the ground using TypeScript, React Native, Redux, </w:t>
+      </w:r>
+      <w:proofErr w:type="spellStart"/>
+      <w:r>
+        <w:rPr>
+          <w:rFonts w:ascii="Times New Roman" w:eastAsia="Garamond" w:hAnsi="Times New Roman" w:cs="Times New Roman"/>
+          <w:sz w:val="24"/>
+        </w:rPr>
+        <w:t>TailwindCSS</w:t>
+      </w:r>
+      <w:proofErr w:type="spellEnd"/>
+      <w:r>
+        <w:rPr>
+          <w:rFonts w:ascii="Times New Roman" w:eastAsia="Garamond" w:hAnsi="Times New Roman" w:cs="Times New Roman"/>
+          <w:sz w:val="24"/>
+        </w:rPr>
+        <w:t xml:space="preserve">, </w:t>
+      </w:r>
+      <w:proofErr w:type="spellStart"/>
+      <w:r>
+        <w:rPr>
+          <w:rFonts w:ascii="Times New Roman" w:eastAsia="Garamond" w:hAnsi="Times New Roman" w:cs="Times New Roman"/>
+          <w:sz w:val="24"/>
+        </w:rPr>
+        <w:t>GraphQL</w:t>
+      </w:r>
+      <w:proofErr w:type="spellEnd"/>
+      <w:r>
+        <w:rPr>
+          <w:rFonts w:ascii="Times New Roman" w:eastAsia="Garamond" w:hAnsi="Times New Roman" w:cs="Times New Roman"/>
+          <w:sz w:val="24"/>
+        </w:rPr>
+        <w:t xml:space="preserve"> and Firebase.</w:t>
       </w:r>
     </w:p>
     <w:p>
@@ -1116,19 +2258,26 @@
         </w:numPr>
         <w:spacing w:before="100" w:beforeAutospacing="1" w:after="100" w:afterAutospacing="1" w:line="240" w:lineRule="auto"/>
         <w:rPr>
-          <w:rFonts w:ascii="Times New Roman" w:eastAsia="Times New Roman" w:hAnsi="Times New Roman" w:cs="Times New Roman"/>
-          <w:sz w:val="24"/>
-          <w:lang w:eastAsia="ko-KR"/>
-        </w:rPr>
-      </w:pPr>
-      <w:r>
-        <w:rPr>
-          <w:rFonts w:ascii="Times New Roman" w:eastAsia="Times New Roman" w:hAnsi="Times New Roman" w:cs="Times New Roman"/>
-          <w:sz w:val="24"/>
-          <w:lang w:eastAsia="ko-KR"/>
-        </w:rPr>
-        <w:t>Identified and corrected 10+ bottlenecks and 100+ bug fixes.</w:t>
-      </w:r>
+          <w:rFonts w:ascii="Times New Roman" w:eastAsia="Garamond" w:hAnsi="Times New Roman" w:cs="Times New Roman"/>
+          <w:sz w:val="24"/>
+        </w:rPr>
+      </w:pPr>
+      <w:r>
+        <w:rPr>
+          <w:rFonts w:ascii="Times New Roman" w:eastAsia="Garamond" w:hAnsi="Times New Roman" w:cs="Times New Roman"/>
+          <w:sz w:val="24"/>
+        </w:rPr>
+        <w:t>Implemented the shared module between the different products using </w:t>
+      </w:r>
+      <w:proofErr w:type="spellStart"/>
+      <w:r>
+        <w:rPr>
+          <w:rFonts w:ascii="Times New Roman" w:eastAsia="Garamond" w:hAnsi="Times New Roman" w:cs="Times New Roman"/>
+          <w:sz w:val="24"/>
+        </w:rPr>
+        <w:t>Monorepo.</w:t>
+      </w:r>
+      <w:proofErr w:type="spellEnd"/>
     </w:p>
     <w:p>
       <w:pPr>
@@ -1138,178 +2287,17 @@
           <w:numId w:val="2"/>
         </w:numPr>
         <w:spacing w:before="100" w:beforeAutospacing="1" w:after="100" w:afterAutospacing="1" w:line="240" w:lineRule="auto"/>
-        <w:jc w:val="both"/>
-        <w:rPr>
-          <w:rFonts w:ascii="Times New Roman" w:hAnsi="Times New Roman" w:cs="Times New Roman"/>
-          <w:sz w:val="24"/>
-          <w:shd w:val="clear" w:color="auto" w:fill="FFFFFF"/>
-        </w:rPr>
-      </w:pPr>
-      <w:r>
-        <w:rPr>
-          <w:rFonts w:ascii="Times New Roman" w:eastAsia="Times New Roman" w:hAnsi="Times New Roman" w:cs="Times New Roman"/>
-          <w:sz w:val="24"/>
-          <w:lang w:eastAsia="ko-KR"/>
-        </w:rPr>
-        <w:t>Built 5 mobile applications using React Native, Flutter.</w:t>
-      </w:r>
-    </w:p>
-    <w:p>
-      <w:pPr>
-        <w:pStyle w:val="checklistindent"/>
-        <w:spacing w:before="120" w:after="0" w:line="276" w:lineRule="auto"/>
-        <w:ind w:left="360" w:hanging="360"/>
-        <w:jc w:val="both"/>
-        <w:rPr>
-          <w:rFonts w:ascii="Times New Roman" w:hAnsi="Times New Roman" w:cs="Times New Roman"/>
-          <w:b/>
-          <w:sz w:val="24"/>
-        </w:rPr>
-      </w:pPr>
-      <w:bookmarkStart w:id="0" w:name="_Hlk100659647"/>
-      <w:r>
-        <w:rPr>
-          <w:rFonts w:ascii="Times New Roman" w:hAnsi="Times New Roman" w:cs="Times New Roman"/>
-          <w:b/>
-          <w:sz w:val="28"/>
-        </w:rPr>
-        <w:t xml:space="preserve">PHP &amp; Flutter </w:t>
-      </w:r>
-      <w:r>
-        <w:rPr>
-          <w:rFonts w:ascii="Times New Roman" w:hAnsi="Times New Roman" w:cs="Times New Roman"/>
-          <w:b/>
-          <w:sz w:val="28"/>
-        </w:rPr>
-        <w:t xml:space="preserve"> Developer</w:t>
-      </w:r>
-      <w:r>
-        <w:rPr>
-          <w:rFonts w:ascii="Times New Roman" w:hAnsi="Times New Roman" w:cs="Times New Roman"/>
-          <w:b/>
-          <w:sz w:val="24"/>
-        </w:rPr>
-        <w:tab/>
-      </w:r>
-      <w:r>
-        <w:rPr>
-          <w:rFonts w:ascii="Times New Roman" w:hAnsi="Times New Roman" w:cs="Times New Roman"/>
-          <w:b/>
-          <w:sz w:val="24"/>
-        </w:rPr>
-        <w:tab/>
-      </w:r>
-      <w:r>
-        <w:rPr>
-          <w:rFonts w:ascii="Times New Roman" w:hAnsi="Times New Roman" w:cs="Times New Roman"/>
-          <w:b/>
-          <w:sz w:val="24"/>
-        </w:rPr>
-        <w:tab/>
-        <w:t xml:space="preserve">           </w:t>
-      </w:r>
-      <w:r>
-        <w:rPr>
-          <w:rFonts w:ascii="Times New Roman" w:hAnsi="Times New Roman" w:cs="Times New Roman"/>
-          <w:b/>
-          <w:sz w:val="24"/>
-        </w:rPr>
-        <w:tab/>
-        <w:t xml:space="preserve">         </w:t>
-      </w:r>
-    </w:p>
-    <w:p>
-      <w:pPr>
-        <w:pStyle w:val="checklistindent"/>
-        <w:spacing w:before="0" w:after="0" w:line="276" w:lineRule="auto"/>
-        <w:jc w:val="both"/>
-        <w:rPr>
-          <w:rFonts w:ascii="Times New Roman" w:hAnsi="Times New Roman" w:cs="Times New Roman"/>
-          <w:sz w:val="22"/>
-        </w:rPr>
-      </w:pPr>
-      <w:r>
-        <w:rPr>
-          <w:rFonts w:ascii="Times New Roman" w:hAnsi="Times New Roman" w:cs="Times New Roman"/>
-          <w:b/>
-          <w:sz w:val="24"/>
-        </w:rPr>
-        <w:t xml:space="preserve">Appswireless </w:t>
-      </w:r>
-      <w:r>
-        <w:rPr>
-          <w:rFonts w:ascii="Times New Roman" w:hAnsi="Times New Roman" w:cs="Times New Roman"/>
-          <w:b/>
-          <w:sz w:val="24"/>
-        </w:rPr>
-        <w:t>| United State</w:t>
-      </w:r>
-      <w:r>
-        <w:rPr>
-          <w:rStyle w:val="Strong"/>
-          <w:rFonts w:ascii="Times New Roman" w:hAnsi="Times New Roman" w:cs="Times New Roman"/>
-          <w:sz w:val="24"/>
-        </w:rPr>
-        <w:tab/>
-        <w:t xml:space="preserve">  </w:t>
-      </w:r>
-      <w:r>
-        <w:rPr>
-          <w:rStyle w:val="Strong"/>
-          <w:rFonts w:ascii="Times New Roman" w:hAnsi="Times New Roman" w:cs="Times New Roman"/>
-          <w:sz w:val="24"/>
-        </w:rPr>
-        <w:tab/>
-      </w:r>
-      <w:r>
-        <w:rPr>
-          <w:rStyle w:val="Strong"/>
-          <w:rFonts w:ascii="Times New Roman" w:hAnsi="Times New Roman" w:cs="Times New Roman"/>
-          <w:sz w:val="24"/>
-        </w:rPr>
-        <w:tab/>
-      </w:r>
-      <w:r>
-        <w:rPr>
-          <w:rStyle w:val="Strong"/>
-          <w:rFonts w:ascii="Times New Roman" w:hAnsi="Times New Roman" w:cs="Times New Roman"/>
-          <w:sz w:val="24"/>
-        </w:rPr>
-        <w:tab/>
-        <w:t xml:space="preserve">  </w:t>
-      </w:r>
-      <w:r>
-        <w:rPr>
-          <w:rStyle w:val="Strong"/>
-          <w:rFonts w:ascii="Times New Roman" w:hAnsi="Times New Roman" w:cs="Times New Roman"/>
-          <w:sz w:val="24"/>
-        </w:rPr>
-        <w:tab/>
-      </w:r>
-      <w:r>
-        <w:rPr>
-          <w:rStyle w:val="Strong"/>
-          <w:rFonts w:ascii="Times New Roman" w:hAnsi="Times New Roman" w:cs="Times New Roman"/>
-          <w:sz w:val="24"/>
-        </w:rPr>
-        <w:tab/>
-        <w:t xml:space="preserve">  </w:t>
-      </w:r>
-      <w:r>
-        <w:rPr>
-          <w:rStyle w:val="Strong"/>
-          <w:rFonts w:ascii="Times New Roman" w:hAnsi="Times New Roman" w:cs="Times New Roman"/>
-          <w:sz w:val="24"/>
-        </w:rPr>
-        <w:tab/>
-        <w:t xml:space="preserve"> </w:t>
-      </w:r>
-      <w:r>
-        <w:rPr>
-          <w:rFonts w:ascii="Times New Roman" w:hAnsi="Times New Roman" w:cs="Times New Roman"/>
-          <w:sz w:val="24"/>
-        </w:rPr>
-        <w:t>Apr 2021 – Apr 2022</w:t>
+        <w:rPr>
+          <w:rFonts w:ascii="Times New Roman" w:eastAsia="Garamond" w:hAnsi="Times New Roman" w:cs="Times New Roman"/>
+          <w:sz w:val="24"/>
+        </w:rPr>
+      </w:pPr>
+      <w:r>
+        <w:rPr>
+          <w:rFonts w:ascii="Times New Roman" w:eastAsia="Garamond" w:hAnsi="Times New Roman" w:cs="Times New Roman"/>
+          <w:sz w:val="24"/>
+        </w:rPr>
+        <w:t>Built the company web introduction portal with HTML, CSS, jQuery, and Bootstrap.</w:t>
       </w:r>
     </w:p>
     <w:p>
@@ -1321,18 +2309,16 @@
         </w:numPr>
         <w:spacing w:before="100" w:beforeAutospacing="1" w:after="100" w:afterAutospacing="1" w:line="240" w:lineRule="auto"/>
         <w:rPr>
-          <w:rFonts w:ascii="Times New Roman" w:eastAsia="Times New Roman" w:hAnsi="Times New Roman" w:cs="Times New Roman"/>
-          <w:sz w:val="24"/>
-          <w:lang w:eastAsia="ko-KR"/>
-        </w:rPr>
-      </w:pPr>
-      <w:r>
-        <w:rPr>
-          <w:rFonts w:ascii="Times New Roman" w:eastAsia="Times New Roman" w:hAnsi="Times New Roman" w:cs="Times New Roman"/>
-          <w:sz w:val="24"/>
-          <w:lang w:eastAsia="ko-KR"/>
-        </w:rPr>
-        <w:t>Created and deployed new features in order to sustain and amend existing applications under MVC pattern.</w:t>
+          <w:rFonts w:ascii="Times New Roman" w:eastAsia="Garamond" w:hAnsi="Times New Roman" w:cs="Times New Roman"/>
+          <w:sz w:val="24"/>
+        </w:rPr>
+      </w:pPr>
+      <w:r>
+        <w:rPr>
+          <w:rFonts w:ascii="Times New Roman" w:eastAsia="Garamond" w:hAnsi="Times New Roman" w:cs="Times New Roman"/>
+          <w:sz w:val="24"/>
+        </w:rPr>
+        <w:t>Set up the automation testing with Jest, Enzyme, Cypress, Playwright, and react-test-renderer.</w:t>
       </w:r>
     </w:p>
     <w:p>
@@ -1344,18 +2330,938 @@
         </w:numPr>
         <w:spacing w:before="100" w:beforeAutospacing="1" w:after="100" w:afterAutospacing="1" w:line="240" w:lineRule="auto"/>
         <w:rPr>
-          <w:rFonts w:ascii="Times New Roman" w:eastAsia="Times New Roman" w:hAnsi="Times New Roman" w:cs="Times New Roman"/>
-          <w:sz w:val="24"/>
-          <w:lang w:eastAsia="ko-KR"/>
-        </w:rPr>
-      </w:pPr>
-      <w:r>
-        <w:rPr>
-          <w:rFonts w:ascii="Times New Roman" w:eastAsia="Times New Roman" w:hAnsi="Times New Roman" w:cs="Times New Roman"/>
-          <w:sz w:val="24"/>
-          <w:lang w:eastAsia="ko-KR"/>
-        </w:rPr>
-        <w:t>Integrated existing software into 10+ upgraded, modified systems for higher performance. (Payment Gateway, Sms, Auth 2.0)</w:t>
+          <w:rFonts w:ascii="Times New Roman" w:eastAsia="Garamond" w:hAnsi="Times New Roman" w:cs="Times New Roman"/>
+          <w:sz w:val="24"/>
+        </w:rPr>
+      </w:pPr>
+      <w:r>
+        <w:rPr>
+          <w:rFonts w:ascii="Times New Roman" w:eastAsia="Garamond" w:hAnsi="Times New Roman" w:cs="Times New Roman"/>
+          <w:sz w:val="24"/>
+        </w:rPr>
+        <w:t xml:space="preserve">Used AWS infrastructure with </w:t>
+      </w:r>
+      <w:proofErr w:type="spellStart"/>
+      <w:r>
+        <w:rPr>
+          <w:rFonts w:ascii="Times New Roman" w:eastAsia="Garamond" w:hAnsi="Times New Roman" w:cs="Times New Roman"/>
+          <w:sz w:val="24"/>
+        </w:rPr>
+        <w:t>Lamda</w:t>
+      </w:r>
+      <w:proofErr w:type="spellEnd"/>
+      <w:r>
+        <w:rPr>
+          <w:rFonts w:ascii="Times New Roman" w:eastAsia="Garamond" w:hAnsi="Times New Roman" w:cs="Times New Roman"/>
+          <w:sz w:val="24"/>
+        </w:rPr>
+        <w:t>, EC2, S3, Cognito and Amplify.</w:t>
+      </w:r>
+    </w:p>
+    <w:p>
+      <w:pPr>
+        <w:pStyle w:val="ListParagraph"/>
+        <w:numPr>
+          <w:ilvl w:val="0"/>
+          <w:numId w:val="2"/>
+        </w:numPr>
+        <w:spacing w:before="100" w:beforeAutospacing="1" w:after="100" w:afterAutospacing="1" w:line="240" w:lineRule="auto"/>
+        <w:rPr>
+          <w:rFonts w:ascii="Times New Roman" w:eastAsia="Garamond" w:hAnsi="Times New Roman" w:cs="Times New Roman"/>
+          <w:sz w:val="24"/>
+        </w:rPr>
+      </w:pPr>
+      <w:r>
+        <w:rPr>
+          <w:rFonts w:ascii="Times New Roman" w:eastAsia="Garamond" w:hAnsi="Times New Roman" w:cs="Times New Roman"/>
+          <w:sz w:val="24"/>
+        </w:rPr>
+        <w:t>Collaborated with PMs &amp; designers regularly and followed an agile scrum environment with the daily standups</w:t>
+      </w:r>
+      <w:r>
+        <w:rPr>
+          <w:rFonts w:ascii="Times New Roman" w:eastAsia="Garamond" w:hAnsi="Times New Roman" w:cs="Times New Roman"/>
+          <w:sz w:val="24"/>
+        </w:rPr>
+        <w:t>.</w:t>
+      </w:r>
+    </w:p>
+    <w:p>
+      <w:pPr>
+        <w:pStyle w:val="checklistindent"/>
+        <w:spacing w:before="120" w:after="0" w:line="276" w:lineRule="auto"/>
+        <w:ind w:left="360" w:hanging="360"/>
+        <w:jc w:val="both"/>
+        <w:rPr>
+          <w:rFonts w:ascii="Times New Roman" w:hAnsi="Times New Roman" w:cs="Times New Roman"/>
+          <w:b/>
+          <w:sz w:val="24"/>
+        </w:rPr>
+      </w:pPr>
+      <w:bookmarkStart w:id="0" w:name="_Hlk100659647"/>
+      <w:r>
+        <w:rPr>
+          <w:rFonts w:ascii="Times New Roman" w:hAnsi="Times New Roman" w:cs="Times New Roman"/>
+          <w:b/>
+          <w:sz w:val="28"/>
+        </w:rPr>
+        <w:t>PHP</w:t>
+      </w:r>
+      <w:r>
+        <w:rPr>
+          <w:rFonts w:ascii="Times New Roman" w:hAnsi="Times New Roman" w:cs="Times New Roman"/>
+          <w:b/>
+          <w:sz w:val="28"/>
+        </w:rPr>
+        <w:t xml:space="preserve"> </w:t>
+      </w:r>
+      <w:r>
+        <w:rPr>
+          <w:rFonts w:ascii="Times New Roman" w:hAnsi="Times New Roman" w:cs="Times New Roman"/>
+          <w:b/>
+          <w:sz w:val="28"/>
+        </w:rPr>
+        <w:t>&amp;</w:t>
+      </w:r>
+      <w:r>
+        <w:rPr>
+          <w:rFonts w:ascii="Times New Roman" w:hAnsi="Times New Roman" w:cs="Times New Roman"/>
+          <w:b/>
+          <w:sz w:val="28"/>
+        </w:rPr>
+        <w:t xml:space="preserve"> </w:t>
+      </w:r>
+      <w:proofErr w:type="gramStart"/>
+      <w:r>
+        <w:rPr>
+          <w:rFonts w:ascii="Times New Roman" w:hAnsi="Times New Roman" w:cs="Times New Roman"/>
+          <w:b/>
+          <w:sz w:val="28"/>
+        </w:rPr>
+        <w:t>Flutter</w:t>
+      </w:r>
+      <w:r>
+        <w:rPr>
+          <w:rFonts w:ascii="Times New Roman" w:hAnsi="Times New Roman" w:cs="Times New Roman"/>
+          <w:b/>
+          <w:sz w:val="28"/>
+        </w:rPr>
+        <w:t xml:space="preserve">  </w:t>
+      </w:r>
+      <w:r>
+        <w:rPr>
+          <w:rFonts w:ascii="Times New Roman" w:hAnsi="Times New Roman" w:cs="Times New Roman"/>
+          <w:b/>
+          <w:sz w:val="28"/>
+        </w:rPr>
+        <w:t>Developer</w:t>
+      </w:r>
+      <w:proofErr w:type="gramEnd"/>
+      <w:r>
+        <w:rPr>
+          <w:rFonts w:ascii="Times New Roman" w:hAnsi="Times New Roman" w:cs="Times New Roman"/>
+          <w:b/>
+          <w:sz w:val="24"/>
+        </w:rPr>
+        <w:tab/>
+      </w:r>
+      <w:r>
+        <w:rPr>
+          <w:rFonts w:ascii="Times New Roman" w:hAnsi="Times New Roman" w:cs="Times New Roman"/>
+          <w:b/>
+          <w:sz w:val="24"/>
+        </w:rPr>
+        <w:tab/>
+      </w:r>
+      <w:r>
+        <w:rPr>
+          <w:rFonts w:ascii="Times New Roman" w:hAnsi="Times New Roman" w:cs="Times New Roman"/>
+          <w:b/>
+          <w:sz w:val="24"/>
+        </w:rPr>
+        <w:tab/>
+      </w:r>
+      <w:r>
+        <w:rPr>
+          <w:rFonts w:ascii="Times New Roman" w:hAnsi="Times New Roman" w:cs="Times New Roman"/>
+          <w:b/>
+          <w:sz w:val="24"/>
+        </w:rPr>
+        <w:t xml:space="preserve">           </w:t>
+      </w:r>
+      <w:r>
+        <w:rPr>
+          <w:rFonts w:ascii="Times New Roman" w:hAnsi="Times New Roman" w:cs="Times New Roman"/>
+          <w:b/>
+          <w:sz w:val="24"/>
+        </w:rPr>
+        <w:tab/>
+      </w:r>
+      <w:r>
+        <w:rPr>
+          <w:rFonts w:ascii="Times New Roman" w:hAnsi="Times New Roman" w:cs="Times New Roman"/>
+          <w:b/>
+          <w:sz w:val="24"/>
+        </w:rPr>
+        <w:t xml:space="preserve">         </w:t>
+      </w:r>
+    </w:p>
+    <w:p>
+      <w:pPr>
+        <w:pStyle w:val="checklistindent"/>
+        <w:spacing w:before="0" w:after="0" w:line="276" w:lineRule="auto"/>
+        <w:jc w:val="both"/>
+        <w:rPr>
+          <w:rFonts w:ascii="Times New Roman" w:hAnsi="Times New Roman" w:cs="Times New Roman"/>
+          <w:sz w:val="22"/>
+        </w:rPr>
+      </w:pPr>
+      <w:proofErr w:type="spellStart"/>
+      <w:r>
+        <w:rPr>
+          <w:rFonts w:ascii="Times New Roman" w:hAnsi="Times New Roman" w:cs="Times New Roman"/>
+          <w:b/>
+          <w:sz w:val="24"/>
+        </w:rPr>
+        <w:t>Appswireless</w:t>
+      </w:r>
+      <w:proofErr w:type="spellEnd"/>
+      <w:r>
+        <w:rPr>
+          <w:rFonts w:ascii="Times New Roman" w:hAnsi="Times New Roman" w:cs="Times New Roman"/>
+          <w:b/>
+          <w:sz w:val="24"/>
+        </w:rPr>
+        <w:t xml:space="preserve"> </w:t>
+      </w:r>
+      <w:r>
+        <w:rPr>
+          <w:rFonts w:ascii="Times New Roman" w:hAnsi="Times New Roman" w:cs="Times New Roman"/>
+          <w:b/>
+          <w:sz w:val="24"/>
+        </w:rPr>
+        <w:t>|</w:t>
+      </w:r>
+      <w:r>
+        <w:rPr>
+          <w:rFonts w:ascii="Times New Roman" w:hAnsi="Times New Roman" w:cs="Times New Roman"/>
+          <w:b/>
+          <w:sz w:val="24"/>
+        </w:rPr>
+        <w:t xml:space="preserve"> </w:t>
+      </w:r>
+      <w:r>
+        <w:rPr>
+          <w:rFonts w:ascii="Times New Roman" w:hAnsi="Times New Roman" w:cs="Times New Roman"/>
+          <w:b/>
+          <w:sz w:val="24"/>
+        </w:rPr>
+        <w:t>United</w:t>
+      </w:r>
+      <w:r>
+        <w:rPr>
+          <w:rFonts w:ascii="Times New Roman" w:hAnsi="Times New Roman" w:cs="Times New Roman"/>
+          <w:b/>
+          <w:sz w:val="24"/>
+        </w:rPr>
+        <w:t xml:space="preserve"> </w:t>
+      </w:r>
+      <w:r>
+        <w:rPr>
+          <w:rFonts w:ascii="Times New Roman" w:hAnsi="Times New Roman" w:cs="Times New Roman"/>
+          <w:b/>
+          <w:sz w:val="24"/>
+        </w:rPr>
+        <w:t>State</w:t>
+      </w:r>
+      <w:proofErr w:type="gramStart"/>
+      <w:r>
+        <w:rPr>
+          <w:rStyle w:val="Strong"/>
+          <w:rFonts w:ascii="Times New Roman" w:hAnsi="Times New Roman" w:cs="Times New Roman"/>
+          <w:sz w:val="24"/>
+        </w:rPr>
+        <w:tab/>
+      </w:r>
+      <w:r>
+        <w:rPr>
+          <w:rStyle w:val="Strong"/>
+          <w:rFonts w:ascii="Times New Roman" w:hAnsi="Times New Roman" w:cs="Times New Roman"/>
+          <w:sz w:val="24"/>
+        </w:rPr>
+        <w:t xml:space="preserve">  </w:t>
+      </w:r>
+      <w:r>
+        <w:rPr>
+          <w:rStyle w:val="Strong"/>
+          <w:rFonts w:ascii="Times New Roman" w:hAnsi="Times New Roman" w:cs="Times New Roman"/>
+          <w:sz w:val="24"/>
+        </w:rPr>
+        <w:tab/>
+      </w:r>
+      <w:proofErr w:type="gramEnd"/>
+      <w:r>
+        <w:rPr>
+          <w:rStyle w:val="Strong"/>
+          <w:rFonts w:ascii="Times New Roman" w:hAnsi="Times New Roman" w:cs="Times New Roman"/>
+          <w:sz w:val="24"/>
+        </w:rPr>
+        <w:tab/>
+      </w:r>
+      <w:r>
+        <w:rPr>
+          <w:rStyle w:val="Strong"/>
+          <w:rFonts w:ascii="Times New Roman" w:hAnsi="Times New Roman" w:cs="Times New Roman"/>
+          <w:sz w:val="24"/>
+        </w:rPr>
+        <w:tab/>
+      </w:r>
+      <w:r>
+        <w:rPr>
+          <w:rStyle w:val="Strong"/>
+          <w:rFonts w:ascii="Times New Roman" w:hAnsi="Times New Roman" w:cs="Times New Roman"/>
+          <w:sz w:val="24"/>
+        </w:rPr>
+        <w:t xml:space="preserve">  </w:t>
+      </w:r>
+      <w:r>
+        <w:rPr>
+          <w:rStyle w:val="Strong"/>
+          <w:rFonts w:ascii="Times New Roman" w:hAnsi="Times New Roman" w:cs="Times New Roman"/>
+          <w:sz w:val="24"/>
+        </w:rPr>
+        <w:tab/>
+      </w:r>
+      <w:r>
+        <w:rPr>
+          <w:rStyle w:val="Strong"/>
+          <w:rFonts w:ascii="Times New Roman" w:hAnsi="Times New Roman" w:cs="Times New Roman"/>
+          <w:sz w:val="24"/>
+        </w:rPr>
+        <w:tab/>
+      </w:r>
+      <w:r>
+        <w:rPr>
+          <w:rStyle w:val="Strong"/>
+          <w:rFonts w:ascii="Times New Roman" w:hAnsi="Times New Roman" w:cs="Times New Roman"/>
+          <w:sz w:val="24"/>
+        </w:rPr>
+        <w:t xml:space="preserve">  </w:t>
+      </w:r>
+      <w:r>
+        <w:rPr>
+          <w:rStyle w:val="Strong"/>
+          <w:rFonts w:ascii="Times New Roman" w:hAnsi="Times New Roman" w:cs="Times New Roman"/>
+          <w:sz w:val="24"/>
+        </w:rPr>
+        <w:tab/>
+      </w:r>
+      <w:r>
+        <w:rPr>
+          <w:rStyle w:val="Strong"/>
+          <w:rFonts w:ascii="Times New Roman" w:hAnsi="Times New Roman" w:cs="Times New Roman"/>
+          <w:sz w:val="24"/>
+        </w:rPr>
+        <w:t xml:space="preserve"> </w:t>
+      </w:r>
+      <w:r>
+        <w:rPr>
+          <w:rFonts w:ascii="Times New Roman" w:hAnsi="Times New Roman" w:cs="Times New Roman"/>
+          <w:sz w:val="24"/>
+        </w:rPr>
+        <w:t xml:space="preserve">Jan </w:t>
+      </w:r>
+      <w:r>
+        <w:rPr>
+          <w:rFonts w:ascii="Times New Roman" w:hAnsi="Times New Roman" w:cs="Times New Roman"/>
+          <w:sz w:val="24"/>
+        </w:rPr>
+        <w:t xml:space="preserve"> </w:t>
+      </w:r>
+      <w:r>
+        <w:rPr>
+          <w:rFonts w:ascii="Times New Roman" w:hAnsi="Times New Roman" w:cs="Times New Roman"/>
+          <w:sz w:val="24"/>
+        </w:rPr>
+        <w:t>2021</w:t>
+      </w:r>
+      <w:r>
+        <w:rPr>
+          <w:rFonts w:ascii="Times New Roman" w:hAnsi="Times New Roman" w:cs="Times New Roman"/>
+          <w:sz w:val="24"/>
+        </w:rPr>
+        <w:t xml:space="preserve"> </w:t>
+      </w:r>
+      <w:r>
+        <w:rPr>
+          <w:rFonts w:ascii="Times New Roman" w:hAnsi="Times New Roman" w:cs="Times New Roman"/>
+          <w:sz w:val="24"/>
+        </w:rPr>
+        <w:t>–</w:t>
+      </w:r>
+      <w:r>
+        <w:rPr>
+          <w:rFonts w:ascii="Times New Roman" w:hAnsi="Times New Roman" w:cs="Times New Roman"/>
+          <w:sz w:val="24"/>
+        </w:rPr>
+        <w:t xml:space="preserve"> </w:t>
+      </w:r>
+      <w:r>
+        <w:rPr>
+          <w:rFonts w:ascii="Times New Roman" w:hAnsi="Times New Roman" w:cs="Times New Roman"/>
+          <w:sz w:val="24"/>
+        </w:rPr>
+        <w:t>Apr</w:t>
+      </w:r>
+      <w:r>
+        <w:rPr>
+          <w:rFonts w:ascii="Times New Roman" w:hAnsi="Times New Roman" w:cs="Times New Roman"/>
+          <w:sz w:val="24"/>
+        </w:rPr>
+        <w:t xml:space="preserve"> </w:t>
+      </w:r>
+      <w:r>
+        <w:rPr>
+          <w:rFonts w:ascii="Times New Roman" w:hAnsi="Times New Roman" w:cs="Times New Roman"/>
+          <w:sz w:val="24"/>
+        </w:rPr>
+        <w:t>2022</w:t>
+      </w:r>
+    </w:p>
+    <w:p>
+      <w:pPr>
+        <w:pStyle w:val="ListParagraph"/>
+        <w:numPr>
+          <w:ilvl w:val="0"/>
+          <w:numId w:val="2"/>
+        </w:numPr>
+        <w:spacing w:before="100" w:beforeAutospacing="1" w:after="100" w:afterAutospacing="1" w:line="240" w:lineRule="auto"/>
+        <w:rPr>
+          <w:rFonts w:ascii="Times New Roman" w:eastAsia="Times New Roman" w:hAnsi="Times New Roman" w:cs="Times New Roman"/>
+          <w:sz w:val="24"/>
+          <w:lang w:eastAsia="ko-KR"/>
+        </w:rPr>
+      </w:pPr>
+      <w:r>
+        <w:rPr>
+          <w:rFonts w:ascii="Times New Roman" w:eastAsia="Times New Roman" w:hAnsi="Times New Roman" w:cs="Times New Roman"/>
+          <w:sz w:val="24"/>
+          <w:lang w:eastAsia="ko-KR"/>
+        </w:rPr>
+        <w:t>Created</w:t>
+      </w:r>
+      <w:r>
+        <w:rPr>
+          <w:rFonts w:ascii="Times New Roman" w:eastAsia="Times New Roman" w:hAnsi="Times New Roman" w:cs="Times New Roman"/>
+          <w:sz w:val="24"/>
+          <w:lang w:eastAsia="ko-KR"/>
+        </w:rPr>
+        <w:t xml:space="preserve"> </w:t>
+      </w:r>
+      <w:r>
+        <w:rPr>
+          <w:rFonts w:ascii="Times New Roman" w:eastAsia="Times New Roman" w:hAnsi="Times New Roman" w:cs="Times New Roman"/>
+          <w:sz w:val="24"/>
+          <w:lang w:eastAsia="ko-KR"/>
+        </w:rPr>
+        <w:t>and</w:t>
+      </w:r>
+      <w:r>
+        <w:rPr>
+          <w:rFonts w:ascii="Times New Roman" w:eastAsia="Times New Roman" w:hAnsi="Times New Roman" w:cs="Times New Roman"/>
+          <w:sz w:val="24"/>
+          <w:lang w:eastAsia="ko-KR"/>
+        </w:rPr>
+        <w:t xml:space="preserve"> </w:t>
+      </w:r>
+      <w:r>
+        <w:rPr>
+          <w:rFonts w:ascii="Times New Roman" w:eastAsia="Times New Roman" w:hAnsi="Times New Roman" w:cs="Times New Roman"/>
+          <w:sz w:val="24"/>
+          <w:lang w:eastAsia="ko-KR"/>
+        </w:rPr>
+        <w:t>deployed</w:t>
+      </w:r>
+      <w:r>
+        <w:rPr>
+          <w:rFonts w:ascii="Times New Roman" w:eastAsia="Times New Roman" w:hAnsi="Times New Roman" w:cs="Times New Roman"/>
+          <w:sz w:val="24"/>
+          <w:lang w:eastAsia="ko-KR"/>
+        </w:rPr>
+        <w:t xml:space="preserve"> </w:t>
+      </w:r>
+      <w:r>
+        <w:rPr>
+          <w:rFonts w:ascii="Times New Roman" w:eastAsia="Times New Roman" w:hAnsi="Times New Roman" w:cs="Times New Roman"/>
+          <w:sz w:val="24"/>
+          <w:lang w:eastAsia="ko-KR"/>
+        </w:rPr>
+        <w:t>new</w:t>
+      </w:r>
+      <w:r>
+        <w:rPr>
+          <w:rFonts w:ascii="Times New Roman" w:eastAsia="Times New Roman" w:hAnsi="Times New Roman" w:cs="Times New Roman"/>
+          <w:sz w:val="24"/>
+          <w:lang w:eastAsia="ko-KR"/>
+        </w:rPr>
+        <w:t xml:space="preserve"> </w:t>
+      </w:r>
+      <w:r>
+        <w:rPr>
+          <w:rFonts w:ascii="Times New Roman" w:eastAsia="Times New Roman" w:hAnsi="Times New Roman" w:cs="Times New Roman"/>
+          <w:sz w:val="24"/>
+          <w:lang w:eastAsia="ko-KR"/>
+        </w:rPr>
+        <w:t>features</w:t>
+      </w:r>
+      <w:r>
+        <w:rPr>
+          <w:rFonts w:ascii="Times New Roman" w:eastAsia="Times New Roman" w:hAnsi="Times New Roman" w:cs="Times New Roman"/>
+          <w:sz w:val="24"/>
+          <w:lang w:eastAsia="ko-KR"/>
+        </w:rPr>
+        <w:t xml:space="preserve"> </w:t>
+      </w:r>
+      <w:r>
+        <w:rPr>
+          <w:rFonts w:ascii="Times New Roman" w:eastAsia="Times New Roman" w:hAnsi="Times New Roman" w:cs="Times New Roman"/>
+          <w:sz w:val="24"/>
+          <w:lang w:eastAsia="ko-KR"/>
+        </w:rPr>
+        <w:t>in</w:t>
+      </w:r>
+      <w:r>
+        <w:rPr>
+          <w:rFonts w:ascii="Times New Roman" w:eastAsia="Times New Roman" w:hAnsi="Times New Roman" w:cs="Times New Roman"/>
+          <w:sz w:val="24"/>
+          <w:lang w:eastAsia="ko-KR"/>
+        </w:rPr>
+        <w:t xml:space="preserve"> </w:t>
+      </w:r>
+      <w:r>
+        <w:rPr>
+          <w:rFonts w:ascii="Times New Roman" w:eastAsia="Times New Roman" w:hAnsi="Times New Roman" w:cs="Times New Roman"/>
+          <w:sz w:val="24"/>
+          <w:lang w:eastAsia="ko-KR"/>
+        </w:rPr>
+        <w:t>order</w:t>
+      </w:r>
+      <w:r>
+        <w:rPr>
+          <w:rFonts w:ascii="Times New Roman" w:eastAsia="Times New Roman" w:hAnsi="Times New Roman" w:cs="Times New Roman"/>
+          <w:sz w:val="24"/>
+          <w:lang w:eastAsia="ko-KR"/>
+        </w:rPr>
+        <w:t xml:space="preserve"> </w:t>
+      </w:r>
+      <w:r>
+        <w:rPr>
+          <w:rFonts w:ascii="Times New Roman" w:eastAsia="Times New Roman" w:hAnsi="Times New Roman" w:cs="Times New Roman"/>
+          <w:sz w:val="24"/>
+          <w:lang w:eastAsia="ko-KR"/>
+        </w:rPr>
+        <w:t>to</w:t>
+      </w:r>
+      <w:r>
+        <w:rPr>
+          <w:rFonts w:ascii="Times New Roman" w:eastAsia="Times New Roman" w:hAnsi="Times New Roman" w:cs="Times New Roman"/>
+          <w:sz w:val="24"/>
+          <w:lang w:eastAsia="ko-KR"/>
+        </w:rPr>
+        <w:t xml:space="preserve"> </w:t>
+      </w:r>
+      <w:r>
+        <w:rPr>
+          <w:rFonts w:ascii="Times New Roman" w:eastAsia="Times New Roman" w:hAnsi="Times New Roman" w:cs="Times New Roman"/>
+          <w:sz w:val="24"/>
+          <w:lang w:eastAsia="ko-KR"/>
+        </w:rPr>
+        <w:t>sustain</w:t>
+      </w:r>
+      <w:r>
+        <w:rPr>
+          <w:rFonts w:ascii="Times New Roman" w:eastAsia="Times New Roman" w:hAnsi="Times New Roman" w:cs="Times New Roman"/>
+          <w:sz w:val="24"/>
+          <w:lang w:eastAsia="ko-KR"/>
+        </w:rPr>
+        <w:t xml:space="preserve"> </w:t>
+      </w:r>
+      <w:r>
+        <w:rPr>
+          <w:rFonts w:ascii="Times New Roman" w:eastAsia="Times New Roman" w:hAnsi="Times New Roman" w:cs="Times New Roman"/>
+          <w:sz w:val="24"/>
+          <w:lang w:eastAsia="ko-KR"/>
+        </w:rPr>
+        <w:t>and</w:t>
+      </w:r>
+      <w:r>
+        <w:rPr>
+          <w:rFonts w:ascii="Times New Roman" w:eastAsia="Times New Roman" w:hAnsi="Times New Roman" w:cs="Times New Roman"/>
+          <w:sz w:val="24"/>
+          <w:lang w:eastAsia="ko-KR"/>
+        </w:rPr>
+        <w:t xml:space="preserve"> </w:t>
+      </w:r>
+      <w:r>
+        <w:rPr>
+          <w:rFonts w:ascii="Times New Roman" w:eastAsia="Times New Roman" w:hAnsi="Times New Roman" w:cs="Times New Roman"/>
+          <w:sz w:val="24"/>
+          <w:lang w:eastAsia="ko-KR"/>
+        </w:rPr>
+        <w:t>amend</w:t>
+      </w:r>
+      <w:r>
+        <w:rPr>
+          <w:rFonts w:ascii="Times New Roman" w:eastAsia="Times New Roman" w:hAnsi="Times New Roman" w:cs="Times New Roman"/>
+          <w:sz w:val="24"/>
+          <w:lang w:eastAsia="ko-KR"/>
+        </w:rPr>
+        <w:t xml:space="preserve"> </w:t>
+      </w:r>
+      <w:r>
+        <w:rPr>
+          <w:rFonts w:ascii="Times New Roman" w:eastAsia="Times New Roman" w:hAnsi="Times New Roman" w:cs="Times New Roman"/>
+          <w:sz w:val="24"/>
+          <w:lang w:eastAsia="ko-KR"/>
+        </w:rPr>
+        <w:t>existing</w:t>
+      </w:r>
+      <w:r>
+        <w:rPr>
+          <w:rFonts w:ascii="Times New Roman" w:eastAsia="Times New Roman" w:hAnsi="Times New Roman" w:cs="Times New Roman"/>
+          <w:sz w:val="24"/>
+          <w:lang w:eastAsia="ko-KR"/>
+        </w:rPr>
+        <w:t xml:space="preserve"> </w:t>
+      </w:r>
+      <w:r>
+        <w:rPr>
+          <w:rFonts w:ascii="Times New Roman" w:eastAsia="Times New Roman" w:hAnsi="Times New Roman" w:cs="Times New Roman"/>
+          <w:sz w:val="24"/>
+          <w:lang w:eastAsia="ko-KR"/>
+        </w:rPr>
+        <w:t>applications</w:t>
+      </w:r>
+      <w:r>
+        <w:rPr>
+          <w:rFonts w:ascii="Times New Roman" w:eastAsia="Times New Roman" w:hAnsi="Times New Roman" w:cs="Times New Roman"/>
+          <w:sz w:val="24"/>
+          <w:lang w:eastAsia="ko-KR"/>
+        </w:rPr>
+        <w:t xml:space="preserve"> </w:t>
+      </w:r>
+      <w:r>
+        <w:rPr>
+          <w:rFonts w:ascii="Times New Roman" w:eastAsia="Times New Roman" w:hAnsi="Times New Roman" w:cs="Times New Roman"/>
+          <w:sz w:val="24"/>
+          <w:lang w:eastAsia="ko-KR"/>
+        </w:rPr>
+        <w:t>under</w:t>
+      </w:r>
+      <w:r>
+        <w:rPr>
+          <w:rFonts w:ascii="Times New Roman" w:eastAsia="Times New Roman" w:hAnsi="Times New Roman" w:cs="Times New Roman"/>
+          <w:sz w:val="24"/>
+          <w:lang w:eastAsia="ko-KR"/>
+        </w:rPr>
+        <w:t xml:space="preserve"> </w:t>
+      </w:r>
+      <w:r>
+        <w:rPr>
+          <w:rFonts w:ascii="Times New Roman" w:eastAsia="Times New Roman" w:hAnsi="Times New Roman" w:cs="Times New Roman"/>
+          <w:sz w:val="24"/>
+          <w:lang w:eastAsia="ko-KR"/>
+        </w:rPr>
+        <w:t>MVC</w:t>
+      </w:r>
+      <w:r>
+        <w:rPr>
+          <w:rFonts w:ascii="Times New Roman" w:eastAsia="Times New Roman" w:hAnsi="Times New Roman" w:cs="Times New Roman"/>
+          <w:sz w:val="24"/>
+          <w:lang w:eastAsia="ko-KR"/>
+        </w:rPr>
+        <w:t xml:space="preserve"> </w:t>
+      </w:r>
+      <w:r>
+        <w:rPr>
+          <w:rFonts w:ascii="Times New Roman" w:eastAsia="Times New Roman" w:hAnsi="Times New Roman" w:cs="Times New Roman"/>
+          <w:sz w:val="24"/>
+          <w:lang w:eastAsia="ko-KR"/>
+        </w:rPr>
+        <w:t>pattern.</w:t>
+      </w:r>
+    </w:p>
+    <w:p>
+      <w:pPr>
+        <w:pStyle w:val="ListParagraph"/>
+        <w:numPr>
+          <w:ilvl w:val="0"/>
+          <w:numId w:val="2"/>
+        </w:numPr>
+        <w:spacing w:before="100" w:beforeAutospacing="1" w:after="100" w:afterAutospacing="1" w:line="240" w:lineRule="auto"/>
+        <w:rPr>
+          <w:rFonts w:ascii="Times New Roman" w:eastAsia="Times New Roman" w:hAnsi="Times New Roman" w:cs="Times New Roman"/>
+          <w:sz w:val="24"/>
+          <w:lang w:eastAsia="ko-KR"/>
+        </w:rPr>
+      </w:pPr>
+      <w:r>
+        <w:rPr>
+          <w:rFonts w:ascii="Times New Roman" w:eastAsia="Times New Roman" w:hAnsi="Times New Roman" w:cs="Times New Roman"/>
+          <w:sz w:val="24"/>
+          <w:lang w:eastAsia="ko-KR"/>
+        </w:rPr>
+        <w:t>Integrated</w:t>
+      </w:r>
+      <w:r>
+        <w:rPr>
+          <w:rFonts w:ascii="Times New Roman" w:eastAsia="Times New Roman" w:hAnsi="Times New Roman" w:cs="Times New Roman"/>
+          <w:sz w:val="24"/>
+          <w:lang w:eastAsia="ko-KR"/>
+        </w:rPr>
+        <w:t xml:space="preserve"> </w:t>
+      </w:r>
+      <w:r>
+        <w:rPr>
+          <w:rFonts w:ascii="Times New Roman" w:eastAsia="Times New Roman" w:hAnsi="Times New Roman" w:cs="Times New Roman"/>
+          <w:sz w:val="24"/>
+          <w:lang w:eastAsia="ko-KR"/>
+        </w:rPr>
+        <w:t>existing</w:t>
+      </w:r>
+      <w:r>
+        <w:rPr>
+          <w:rFonts w:ascii="Times New Roman" w:eastAsia="Times New Roman" w:hAnsi="Times New Roman" w:cs="Times New Roman"/>
+          <w:sz w:val="24"/>
+          <w:lang w:eastAsia="ko-KR"/>
+        </w:rPr>
+        <w:t xml:space="preserve"> </w:t>
+      </w:r>
+      <w:r>
+        <w:rPr>
+          <w:rFonts w:ascii="Times New Roman" w:eastAsia="Times New Roman" w:hAnsi="Times New Roman" w:cs="Times New Roman"/>
+          <w:sz w:val="24"/>
+          <w:lang w:eastAsia="ko-KR"/>
+        </w:rPr>
+        <w:t>software</w:t>
+      </w:r>
+      <w:r>
+        <w:rPr>
+          <w:rFonts w:ascii="Times New Roman" w:eastAsia="Times New Roman" w:hAnsi="Times New Roman" w:cs="Times New Roman"/>
+          <w:sz w:val="24"/>
+          <w:lang w:eastAsia="ko-KR"/>
+        </w:rPr>
+        <w:t xml:space="preserve"> </w:t>
+      </w:r>
+      <w:r>
+        <w:rPr>
+          <w:rFonts w:ascii="Times New Roman" w:eastAsia="Times New Roman" w:hAnsi="Times New Roman" w:cs="Times New Roman"/>
+          <w:sz w:val="24"/>
+          <w:lang w:eastAsia="ko-KR"/>
+        </w:rPr>
+        <w:t>into</w:t>
+      </w:r>
+      <w:r>
+        <w:rPr>
+          <w:rFonts w:ascii="Times New Roman" w:eastAsia="Times New Roman" w:hAnsi="Times New Roman" w:cs="Times New Roman"/>
+          <w:sz w:val="24"/>
+          <w:lang w:eastAsia="ko-KR"/>
+        </w:rPr>
+        <w:t xml:space="preserve"> </w:t>
+      </w:r>
+      <w:r>
+        <w:rPr>
+          <w:rFonts w:ascii="Times New Roman" w:eastAsia="Times New Roman" w:hAnsi="Times New Roman" w:cs="Times New Roman"/>
+          <w:sz w:val="24"/>
+          <w:lang w:eastAsia="ko-KR"/>
+        </w:rPr>
+        <w:t>10+</w:t>
+      </w:r>
+      <w:r>
+        <w:rPr>
+          <w:rFonts w:ascii="Times New Roman" w:eastAsia="Times New Roman" w:hAnsi="Times New Roman" w:cs="Times New Roman"/>
+          <w:sz w:val="24"/>
+          <w:lang w:eastAsia="ko-KR"/>
+        </w:rPr>
+        <w:t xml:space="preserve"> </w:t>
+      </w:r>
+      <w:r>
+        <w:rPr>
+          <w:rFonts w:ascii="Times New Roman" w:eastAsia="Times New Roman" w:hAnsi="Times New Roman" w:cs="Times New Roman"/>
+          <w:sz w:val="24"/>
+          <w:lang w:eastAsia="ko-KR"/>
+        </w:rPr>
+        <w:t>upgraded,</w:t>
+      </w:r>
+      <w:r>
+        <w:rPr>
+          <w:rFonts w:ascii="Times New Roman" w:eastAsia="Times New Roman" w:hAnsi="Times New Roman" w:cs="Times New Roman"/>
+          <w:sz w:val="24"/>
+          <w:lang w:eastAsia="ko-KR"/>
+        </w:rPr>
+        <w:t xml:space="preserve"> </w:t>
+      </w:r>
+      <w:r>
+        <w:rPr>
+          <w:rFonts w:ascii="Times New Roman" w:eastAsia="Times New Roman" w:hAnsi="Times New Roman" w:cs="Times New Roman"/>
+          <w:sz w:val="24"/>
+          <w:lang w:eastAsia="ko-KR"/>
+        </w:rPr>
+        <w:t>modified</w:t>
+      </w:r>
+      <w:r>
+        <w:rPr>
+          <w:rFonts w:ascii="Times New Roman" w:eastAsia="Times New Roman" w:hAnsi="Times New Roman" w:cs="Times New Roman"/>
+          <w:sz w:val="24"/>
+          <w:lang w:eastAsia="ko-KR"/>
+        </w:rPr>
+        <w:t xml:space="preserve"> </w:t>
+      </w:r>
+      <w:r>
+        <w:rPr>
+          <w:rFonts w:ascii="Times New Roman" w:eastAsia="Times New Roman" w:hAnsi="Times New Roman" w:cs="Times New Roman"/>
+          <w:sz w:val="24"/>
+          <w:lang w:eastAsia="ko-KR"/>
+        </w:rPr>
+        <w:t>systems</w:t>
+      </w:r>
+      <w:r>
+        <w:rPr>
+          <w:rFonts w:ascii="Times New Roman" w:eastAsia="Times New Roman" w:hAnsi="Times New Roman" w:cs="Times New Roman"/>
+          <w:sz w:val="24"/>
+          <w:lang w:eastAsia="ko-KR"/>
+        </w:rPr>
+        <w:t xml:space="preserve"> </w:t>
+      </w:r>
+      <w:r>
+        <w:rPr>
+          <w:rFonts w:ascii="Times New Roman" w:eastAsia="Times New Roman" w:hAnsi="Times New Roman" w:cs="Times New Roman"/>
+          <w:sz w:val="24"/>
+          <w:lang w:eastAsia="ko-KR"/>
+        </w:rPr>
+        <w:t>for</w:t>
+      </w:r>
+      <w:r>
+        <w:rPr>
+          <w:rFonts w:ascii="Times New Roman" w:eastAsia="Times New Roman" w:hAnsi="Times New Roman" w:cs="Times New Roman"/>
+          <w:sz w:val="24"/>
+          <w:lang w:eastAsia="ko-KR"/>
+        </w:rPr>
+        <w:t xml:space="preserve"> </w:t>
+      </w:r>
+      <w:r>
+        <w:rPr>
+          <w:rFonts w:ascii="Times New Roman" w:eastAsia="Times New Roman" w:hAnsi="Times New Roman" w:cs="Times New Roman"/>
+          <w:sz w:val="24"/>
+          <w:lang w:eastAsia="ko-KR"/>
+        </w:rPr>
+        <w:t>higher</w:t>
+      </w:r>
+      <w:r>
+        <w:rPr>
+          <w:rFonts w:ascii="Times New Roman" w:eastAsia="Times New Roman" w:hAnsi="Times New Roman" w:cs="Times New Roman"/>
+          <w:sz w:val="24"/>
+          <w:lang w:eastAsia="ko-KR"/>
+        </w:rPr>
+        <w:t xml:space="preserve"> </w:t>
+      </w:r>
+      <w:r>
+        <w:rPr>
+          <w:rFonts w:ascii="Times New Roman" w:eastAsia="Times New Roman" w:hAnsi="Times New Roman" w:cs="Times New Roman"/>
+          <w:sz w:val="24"/>
+          <w:lang w:eastAsia="ko-KR"/>
+        </w:rPr>
+        <w:t>performance.</w:t>
+      </w:r>
+      <w:r>
+        <w:rPr>
+          <w:rFonts w:ascii="Times New Roman" w:eastAsia="Times New Roman" w:hAnsi="Times New Roman" w:cs="Times New Roman"/>
+          <w:sz w:val="24"/>
+          <w:lang w:eastAsia="ko-KR"/>
+        </w:rPr>
+        <w:t xml:space="preserve"> </w:t>
+      </w:r>
+      <w:r>
+        <w:rPr>
+          <w:rFonts w:ascii="Times New Roman" w:eastAsia="Times New Roman" w:hAnsi="Times New Roman" w:cs="Times New Roman"/>
+          <w:sz w:val="24"/>
+          <w:lang w:eastAsia="ko-KR"/>
+        </w:rPr>
+        <w:t>(Payment</w:t>
+      </w:r>
+      <w:r>
+        <w:rPr>
+          <w:rFonts w:ascii="Times New Roman" w:eastAsia="Times New Roman" w:hAnsi="Times New Roman" w:cs="Times New Roman"/>
+          <w:sz w:val="24"/>
+          <w:lang w:eastAsia="ko-KR"/>
+        </w:rPr>
+        <w:t xml:space="preserve"> </w:t>
+      </w:r>
+      <w:r>
+        <w:rPr>
+          <w:rFonts w:ascii="Times New Roman" w:eastAsia="Times New Roman" w:hAnsi="Times New Roman" w:cs="Times New Roman"/>
+          <w:sz w:val="24"/>
+          <w:lang w:eastAsia="ko-KR"/>
+        </w:rPr>
+        <w:t>Gateway,</w:t>
+      </w:r>
+      <w:r>
+        <w:rPr>
+          <w:rFonts w:ascii="Times New Roman" w:eastAsia="Times New Roman" w:hAnsi="Times New Roman" w:cs="Times New Roman"/>
+          <w:sz w:val="24"/>
+          <w:lang w:eastAsia="ko-KR"/>
+        </w:rPr>
+        <w:t xml:space="preserve"> </w:t>
+      </w:r>
+      <w:proofErr w:type="spellStart"/>
+      <w:r>
+        <w:rPr>
+          <w:rFonts w:ascii="Times New Roman" w:eastAsia="Times New Roman" w:hAnsi="Times New Roman" w:cs="Times New Roman"/>
+          <w:sz w:val="24"/>
+          <w:lang w:eastAsia="ko-KR"/>
+        </w:rPr>
+        <w:t>Sms</w:t>
+      </w:r>
+      <w:proofErr w:type="spellEnd"/>
+      <w:r>
+        <w:rPr>
+          <w:rFonts w:ascii="Times New Roman" w:eastAsia="Times New Roman" w:hAnsi="Times New Roman" w:cs="Times New Roman"/>
+          <w:sz w:val="24"/>
+          <w:lang w:eastAsia="ko-KR"/>
+        </w:rPr>
+        <w:t>,</w:t>
+      </w:r>
+      <w:r>
+        <w:rPr>
+          <w:rFonts w:ascii="Times New Roman" w:eastAsia="Times New Roman" w:hAnsi="Times New Roman" w:cs="Times New Roman"/>
+          <w:sz w:val="24"/>
+          <w:lang w:eastAsia="ko-KR"/>
+        </w:rPr>
+        <w:t xml:space="preserve"> </w:t>
+      </w:r>
+      <w:r>
+        <w:rPr>
+          <w:rFonts w:ascii="Times New Roman" w:eastAsia="Times New Roman" w:hAnsi="Times New Roman" w:cs="Times New Roman"/>
+          <w:sz w:val="24"/>
+          <w:lang w:eastAsia="ko-KR"/>
+        </w:rPr>
+        <w:t>Auth</w:t>
+      </w:r>
+      <w:r>
+        <w:rPr>
+          <w:rFonts w:ascii="Times New Roman" w:eastAsia="Times New Roman" w:hAnsi="Times New Roman" w:cs="Times New Roman"/>
+          <w:sz w:val="24"/>
+          <w:lang w:eastAsia="ko-KR"/>
+        </w:rPr>
+        <w:t xml:space="preserve"> </w:t>
+      </w:r>
+      <w:r>
+        <w:rPr>
+          <w:rFonts w:ascii="Times New Roman" w:eastAsia="Times New Roman" w:hAnsi="Times New Roman" w:cs="Times New Roman"/>
+          <w:sz w:val="24"/>
+          <w:lang w:eastAsia="ko-KR"/>
+        </w:rPr>
+        <w:t>2.0)</w:t>
       </w:r>
     </w:p>
     <w:p>
@@ -1378,7 +3284,7 @@
           <w:szCs w:val="24"/>
           <w:lang w:val="en-US"/>
         </w:rPr>
-        <w:t xml:space="preserve">Developed and maintained web applications using </w:t>
+        <w:t>Developed</w:t>
       </w:r>
       <w:r>
         <w:rPr>
@@ -1387,7 +3293,7 @@
           <w:szCs w:val="24"/>
           <w:lang w:val="en-US"/>
         </w:rPr>
-        <w:t>PHP, Laravel/ CodeIgniter</w:t>
+        <w:t xml:space="preserve"> </w:t>
       </w:r>
       <w:r>
         <w:rPr>
@@ -1396,7 +3302,214 @@
           <w:szCs w:val="24"/>
           <w:lang w:val="en-US"/>
         </w:rPr>
-        <w:t>, MVC, and Entity Framework.</w:t>
+        <w:t>and</w:t>
+      </w:r>
+      <w:r>
+        <w:rPr>
+          <w:rFonts w:ascii="Times New Roman" w:hAnsi="Times New Roman" w:cs="Times New Roman"/>
+          <w:sz w:val="24"/>
+          <w:szCs w:val="24"/>
+          <w:lang w:val="en-US"/>
+        </w:rPr>
+        <w:t xml:space="preserve"> </w:t>
+      </w:r>
+      <w:r>
+        <w:rPr>
+          <w:rFonts w:ascii="Times New Roman" w:hAnsi="Times New Roman" w:cs="Times New Roman"/>
+          <w:sz w:val="24"/>
+          <w:szCs w:val="24"/>
+          <w:lang w:val="en-US"/>
+        </w:rPr>
+        <w:t>maintained</w:t>
+      </w:r>
+      <w:r>
+        <w:rPr>
+          <w:rFonts w:ascii="Times New Roman" w:hAnsi="Times New Roman" w:cs="Times New Roman"/>
+          <w:sz w:val="24"/>
+          <w:szCs w:val="24"/>
+          <w:lang w:val="en-US"/>
+        </w:rPr>
+        <w:t xml:space="preserve"> </w:t>
+      </w:r>
+      <w:r>
+        <w:rPr>
+          <w:rFonts w:ascii="Times New Roman" w:hAnsi="Times New Roman" w:cs="Times New Roman"/>
+          <w:sz w:val="24"/>
+          <w:szCs w:val="24"/>
+          <w:lang w:val="en-US"/>
+        </w:rPr>
+        <w:t>web</w:t>
+      </w:r>
+      <w:r>
+        <w:rPr>
+          <w:rFonts w:ascii="Times New Roman" w:hAnsi="Times New Roman" w:cs="Times New Roman"/>
+          <w:sz w:val="24"/>
+          <w:szCs w:val="24"/>
+          <w:lang w:val="en-US"/>
+        </w:rPr>
+        <w:t xml:space="preserve"> </w:t>
+      </w:r>
+      <w:r>
+        <w:rPr>
+          <w:rFonts w:ascii="Times New Roman" w:hAnsi="Times New Roman" w:cs="Times New Roman"/>
+          <w:sz w:val="24"/>
+          <w:szCs w:val="24"/>
+          <w:lang w:val="en-US"/>
+        </w:rPr>
+        <w:t>applications</w:t>
+      </w:r>
+      <w:r>
+        <w:rPr>
+          <w:rFonts w:ascii="Times New Roman" w:hAnsi="Times New Roman" w:cs="Times New Roman"/>
+          <w:sz w:val="24"/>
+          <w:szCs w:val="24"/>
+          <w:lang w:val="en-US"/>
+        </w:rPr>
+        <w:t xml:space="preserve"> </w:t>
+      </w:r>
+      <w:r>
+        <w:rPr>
+          <w:rFonts w:ascii="Times New Roman" w:hAnsi="Times New Roman" w:cs="Times New Roman"/>
+          <w:sz w:val="24"/>
+          <w:szCs w:val="24"/>
+          <w:lang w:val="en-US"/>
+        </w:rPr>
+        <w:t>using</w:t>
+      </w:r>
+      <w:r>
+        <w:rPr>
+          <w:rFonts w:ascii="Times New Roman" w:hAnsi="Times New Roman" w:cs="Times New Roman"/>
+          <w:sz w:val="24"/>
+          <w:szCs w:val="24"/>
+          <w:lang w:val="en-US"/>
+        </w:rPr>
+        <w:t xml:space="preserve"> </w:t>
+      </w:r>
+      <w:r>
+        <w:rPr>
+          <w:rFonts w:ascii="Times New Roman" w:hAnsi="Times New Roman" w:cs="Times New Roman"/>
+          <w:sz w:val="24"/>
+          <w:szCs w:val="24"/>
+          <w:lang w:val="en-US"/>
+        </w:rPr>
+        <w:t>PHP,</w:t>
+      </w:r>
+      <w:r>
+        <w:rPr>
+          <w:rFonts w:ascii="Times New Roman" w:hAnsi="Times New Roman" w:cs="Times New Roman"/>
+          <w:sz w:val="24"/>
+          <w:szCs w:val="24"/>
+          <w:lang w:val="en-US"/>
+        </w:rPr>
+        <w:t xml:space="preserve"> </w:t>
+      </w:r>
+      <w:r>
+        <w:rPr>
+          <w:rFonts w:ascii="Times New Roman" w:hAnsi="Times New Roman" w:cs="Times New Roman"/>
+          <w:sz w:val="24"/>
+          <w:szCs w:val="24"/>
+          <w:lang w:val="en-US"/>
+        </w:rPr>
+        <w:t>Laravel/</w:t>
+      </w:r>
+      <w:r>
+        <w:rPr>
+          <w:rFonts w:ascii="Times New Roman" w:hAnsi="Times New Roman" w:cs="Times New Roman"/>
+          <w:sz w:val="24"/>
+          <w:szCs w:val="24"/>
+          <w:lang w:val="en-US"/>
+        </w:rPr>
+        <w:t xml:space="preserve"> </w:t>
+      </w:r>
+      <w:r>
+        <w:rPr>
+          <w:rFonts w:ascii="Times New Roman" w:hAnsi="Times New Roman" w:cs="Times New Roman"/>
+          <w:sz w:val="24"/>
+          <w:szCs w:val="24"/>
+          <w:lang w:val="en-US"/>
+        </w:rPr>
+        <w:t>CodeIgniter</w:t>
+      </w:r>
+      <w:r>
+        <w:rPr>
+          <w:rFonts w:ascii="Times New Roman" w:hAnsi="Times New Roman" w:cs="Times New Roman"/>
+          <w:sz w:val="24"/>
+          <w:szCs w:val="24"/>
+          <w:lang w:val="en-US"/>
+        </w:rPr>
+        <w:t>,</w:t>
+      </w:r>
+      <w:r>
+        <w:rPr>
+          <w:rFonts w:ascii="Times New Roman" w:hAnsi="Times New Roman" w:cs="Times New Roman"/>
+          <w:sz w:val="24"/>
+          <w:szCs w:val="24"/>
+          <w:lang w:val="en-US"/>
+        </w:rPr>
+        <w:t xml:space="preserve"> </w:t>
+      </w:r>
+      <w:r>
+        <w:rPr>
+          <w:rFonts w:ascii="Times New Roman" w:hAnsi="Times New Roman" w:cs="Times New Roman"/>
+          <w:sz w:val="24"/>
+          <w:szCs w:val="24"/>
+          <w:lang w:val="en-US"/>
+        </w:rPr>
+        <w:t>MVC,</w:t>
+      </w:r>
+      <w:r>
+        <w:rPr>
+          <w:rFonts w:ascii="Times New Roman" w:hAnsi="Times New Roman" w:cs="Times New Roman"/>
+          <w:sz w:val="24"/>
+          <w:szCs w:val="24"/>
+          <w:lang w:val="en-US"/>
+        </w:rPr>
+        <w:t xml:space="preserve"> </w:t>
+      </w:r>
+      <w:r>
+        <w:rPr>
+          <w:rFonts w:ascii="Times New Roman" w:hAnsi="Times New Roman" w:cs="Times New Roman"/>
+          <w:sz w:val="24"/>
+          <w:szCs w:val="24"/>
+          <w:lang w:val="en-US"/>
+        </w:rPr>
+        <w:t>and</w:t>
+      </w:r>
+      <w:r>
+        <w:rPr>
+          <w:rFonts w:ascii="Times New Roman" w:hAnsi="Times New Roman" w:cs="Times New Roman"/>
+          <w:sz w:val="24"/>
+          <w:szCs w:val="24"/>
+          <w:lang w:val="en-US"/>
+        </w:rPr>
+        <w:t xml:space="preserve"> </w:t>
+      </w:r>
+      <w:r>
+        <w:rPr>
+          <w:rFonts w:ascii="Times New Roman" w:hAnsi="Times New Roman" w:cs="Times New Roman"/>
+          <w:sz w:val="24"/>
+          <w:szCs w:val="24"/>
+          <w:lang w:val="en-US"/>
+        </w:rPr>
+        <w:t>Entity</w:t>
+      </w:r>
+      <w:r>
+        <w:rPr>
+          <w:rFonts w:ascii="Times New Roman" w:hAnsi="Times New Roman" w:cs="Times New Roman"/>
+          <w:sz w:val="24"/>
+          <w:szCs w:val="24"/>
+          <w:lang w:val="en-US"/>
+        </w:rPr>
+        <w:t xml:space="preserve"> </w:t>
+      </w:r>
+      <w:r>
+        <w:rPr>
+          <w:rFonts w:ascii="Times New Roman" w:hAnsi="Times New Roman" w:cs="Times New Roman"/>
+          <w:sz w:val="24"/>
+          <w:szCs w:val="24"/>
+          <w:lang w:val="en-US"/>
+        </w:rPr>
+        <w:t>Framework.</w:t>
       </w:r>
     </w:p>
     <w:p>
@@ -1419,8 +3532,161 @@
           <w:rFonts w:ascii="Times New Roman" w:eastAsia="Garamond" w:hAnsi="Times New Roman" w:cs="Times New Roman"/>
           <w:sz w:val="24"/>
         </w:rPr>
-        <w:lastRenderedPageBreak/>
-        <w:t>Built a Python-based web application to visualize and analyze social media data.</w:t>
+        <w:t>Built</w:t>
+      </w:r>
+      <w:r>
+        <w:rPr>
+          <w:rFonts w:ascii="Times New Roman" w:eastAsia="Garamond" w:hAnsi="Times New Roman" w:cs="Times New Roman"/>
+          <w:sz w:val="24"/>
+        </w:rPr>
+        <w:t xml:space="preserve"> </w:t>
+      </w:r>
+      <w:r>
+        <w:rPr>
+          <w:rFonts w:ascii="Times New Roman" w:eastAsia="Garamond" w:hAnsi="Times New Roman" w:cs="Times New Roman"/>
+          <w:sz w:val="24"/>
+        </w:rPr>
+        <w:t>a</w:t>
+      </w:r>
+      <w:r>
+        <w:rPr>
+          <w:rFonts w:ascii="Times New Roman" w:eastAsia="Garamond" w:hAnsi="Times New Roman" w:cs="Times New Roman"/>
+          <w:sz w:val="24"/>
+        </w:rPr>
+        <w:t xml:space="preserve"> </w:t>
+      </w:r>
+      <w:r>
+        <w:rPr>
+          <w:rFonts w:ascii="Times New Roman" w:eastAsia="Garamond" w:hAnsi="Times New Roman" w:cs="Times New Roman"/>
+          <w:sz w:val="24"/>
+        </w:rPr>
+        <w:t>Python-based</w:t>
+      </w:r>
+      <w:r>
+        <w:rPr>
+          <w:rFonts w:ascii="Times New Roman" w:eastAsia="Garamond" w:hAnsi="Times New Roman" w:cs="Times New Roman"/>
+          <w:sz w:val="24"/>
+        </w:rPr>
+        <w:t xml:space="preserve"> </w:t>
+      </w:r>
+      <w:r>
+        <w:rPr>
+          <w:rFonts w:ascii="Times New Roman" w:eastAsia="Garamond" w:hAnsi="Times New Roman" w:cs="Times New Roman"/>
+          <w:sz w:val="24"/>
+        </w:rPr>
+        <w:t>web</w:t>
+      </w:r>
+      <w:r>
+        <w:rPr>
+          <w:rFonts w:ascii="Times New Roman" w:eastAsia="Garamond" w:hAnsi="Times New Roman" w:cs="Times New Roman"/>
+          <w:sz w:val="24"/>
+        </w:rPr>
+        <w:t xml:space="preserve"> </w:t>
+      </w:r>
+      <w:r>
+        <w:rPr>
+          <w:rFonts w:ascii="Times New Roman" w:eastAsia="Garamond" w:hAnsi="Times New Roman" w:cs="Times New Roman"/>
+          <w:sz w:val="24"/>
+        </w:rPr>
+        <w:t>application</w:t>
+      </w:r>
+      <w:r>
+        <w:rPr>
+          <w:rFonts w:ascii="Times New Roman" w:eastAsia="Garamond" w:hAnsi="Times New Roman" w:cs="Times New Roman"/>
+          <w:sz w:val="24"/>
+        </w:rPr>
+        <w:t xml:space="preserve"> </w:t>
+      </w:r>
+      <w:r>
+        <w:rPr>
+          <w:rFonts w:ascii="Times New Roman" w:eastAsia="Garamond" w:hAnsi="Times New Roman" w:cs="Times New Roman"/>
+          <w:sz w:val="24"/>
+        </w:rPr>
+        <w:t>to</w:t>
+      </w:r>
+      <w:r>
+        <w:rPr>
+          <w:rFonts w:ascii="Times New Roman" w:eastAsia="Garamond" w:hAnsi="Times New Roman" w:cs="Times New Roman"/>
+          <w:sz w:val="24"/>
+        </w:rPr>
+        <w:t xml:space="preserve"> </w:t>
+      </w:r>
+      <w:r>
+        <w:rPr>
+          <w:rFonts w:ascii="Times New Roman" w:eastAsia="Garamond" w:hAnsi="Times New Roman" w:cs="Times New Roman"/>
+          <w:sz w:val="24"/>
+        </w:rPr>
+        <w:t>visualize</w:t>
+      </w:r>
+      <w:r>
+        <w:rPr>
+          <w:rFonts w:ascii="Times New Roman" w:eastAsia="Garamond" w:hAnsi="Times New Roman" w:cs="Times New Roman"/>
+          <w:sz w:val="24"/>
+        </w:rPr>
+        <w:t xml:space="preserve"> </w:t>
+      </w:r>
+      <w:r>
+        <w:rPr>
+          <w:rFonts w:ascii="Times New Roman" w:eastAsia="Garamond" w:hAnsi="Times New Roman" w:cs="Times New Roman"/>
+          <w:sz w:val="24"/>
+        </w:rPr>
+        <w:t>and</w:t>
+      </w:r>
+      <w:r>
+        <w:rPr>
+          <w:rFonts w:ascii="Times New Roman" w:eastAsia="Garamond" w:hAnsi="Times New Roman" w:cs="Times New Roman"/>
+          <w:sz w:val="24"/>
+        </w:rPr>
+        <w:t xml:space="preserve"> </w:t>
+      </w:r>
+      <w:r>
+        <w:rPr>
+          <w:rFonts w:ascii="Times New Roman" w:eastAsia="Garamond" w:hAnsi="Times New Roman" w:cs="Times New Roman"/>
+          <w:sz w:val="24"/>
+        </w:rPr>
+        <w:t>analyze</w:t>
+      </w:r>
+      <w:r>
+        <w:rPr>
+          <w:rFonts w:ascii="Times New Roman" w:eastAsia="Garamond" w:hAnsi="Times New Roman" w:cs="Times New Roman"/>
+          <w:sz w:val="24"/>
+        </w:rPr>
+        <w:t xml:space="preserve"> </w:t>
+      </w:r>
+      <w:r>
+        <w:rPr>
+          <w:rFonts w:ascii="Times New Roman" w:eastAsia="Garamond" w:hAnsi="Times New Roman" w:cs="Times New Roman"/>
+          <w:sz w:val="24"/>
+        </w:rPr>
+        <w:t>social</w:t>
+      </w:r>
+      <w:r>
+        <w:rPr>
+          <w:rFonts w:ascii="Times New Roman" w:eastAsia="Garamond" w:hAnsi="Times New Roman" w:cs="Times New Roman"/>
+          <w:sz w:val="24"/>
+        </w:rPr>
+        <w:t xml:space="preserve"> </w:t>
+      </w:r>
+      <w:r>
+        <w:rPr>
+          <w:rFonts w:ascii="Times New Roman" w:eastAsia="Garamond" w:hAnsi="Times New Roman" w:cs="Times New Roman"/>
+          <w:sz w:val="24"/>
+        </w:rPr>
+        <w:t>media</w:t>
+      </w:r>
+      <w:r>
+        <w:rPr>
+          <w:rFonts w:ascii="Times New Roman" w:eastAsia="Garamond" w:hAnsi="Times New Roman" w:cs="Times New Roman"/>
+          <w:sz w:val="24"/>
+        </w:rPr>
+        <w:t xml:space="preserve"> </w:t>
+      </w:r>
+      <w:r>
+        <w:rPr>
+          <w:rFonts w:ascii="Times New Roman" w:eastAsia="Garamond" w:hAnsi="Times New Roman" w:cs="Times New Roman"/>
+          <w:sz w:val="24"/>
+        </w:rPr>
+        <w:t>data.</w:t>
       </w:r>
     </w:p>
     <w:p>
@@ -1443,7 +3709,323 @@
           <w:rFonts w:ascii="Times New Roman" w:hAnsi="Times New Roman" w:cs="Times New Roman"/>
           <w:sz w:val="24"/>
         </w:rPr>
-        <w:t xml:space="preserve">Designed and developed Angular components, and implemented routing and navigation features for a seamless user experience using Angular 12, Angular Material and TypeScript. </w:t>
+        <w:lastRenderedPageBreak/>
+        <w:t>Designed</w:t>
+      </w:r>
+      <w:r>
+        <w:rPr>
+          <w:rFonts w:ascii="Times New Roman" w:hAnsi="Times New Roman" w:cs="Times New Roman"/>
+          <w:sz w:val="24"/>
+        </w:rPr>
+        <w:t xml:space="preserve"> </w:t>
+      </w:r>
+      <w:r>
+        <w:rPr>
+          <w:rFonts w:ascii="Times New Roman" w:hAnsi="Times New Roman" w:cs="Times New Roman"/>
+          <w:sz w:val="24"/>
+        </w:rPr>
+        <w:t>and</w:t>
+      </w:r>
+      <w:r>
+        <w:rPr>
+          <w:rFonts w:ascii="Times New Roman" w:hAnsi="Times New Roman" w:cs="Times New Roman"/>
+          <w:sz w:val="24"/>
+        </w:rPr>
+        <w:t xml:space="preserve"> </w:t>
+      </w:r>
+      <w:r>
+        <w:rPr>
+          <w:rFonts w:ascii="Times New Roman" w:hAnsi="Times New Roman" w:cs="Times New Roman"/>
+          <w:sz w:val="24"/>
+        </w:rPr>
+        <w:t>developed</w:t>
+      </w:r>
+      <w:r>
+        <w:rPr>
+          <w:rFonts w:ascii="Times New Roman" w:hAnsi="Times New Roman" w:cs="Times New Roman"/>
+          <w:sz w:val="24"/>
+        </w:rPr>
+        <w:t xml:space="preserve"> </w:t>
+      </w:r>
+      <w:r>
+        <w:rPr>
+          <w:rFonts w:ascii="Times New Roman" w:hAnsi="Times New Roman" w:cs="Times New Roman"/>
+          <w:sz w:val="24"/>
+        </w:rPr>
+        <w:t>Angular</w:t>
+      </w:r>
+      <w:r>
+        <w:rPr>
+          <w:rFonts w:ascii="Times New Roman" w:hAnsi="Times New Roman" w:cs="Times New Roman"/>
+          <w:sz w:val="24"/>
+        </w:rPr>
+        <w:t xml:space="preserve"> </w:t>
+      </w:r>
+      <w:r>
+        <w:rPr>
+          <w:rFonts w:ascii="Times New Roman" w:hAnsi="Times New Roman" w:cs="Times New Roman"/>
+          <w:sz w:val="24"/>
+        </w:rPr>
+        <w:t>components,</w:t>
+      </w:r>
+      <w:r>
+        <w:rPr>
+          <w:rFonts w:ascii="Times New Roman" w:hAnsi="Times New Roman" w:cs="Times New Roman"/>
+          <w:sz w:val="24"/>
+        </w:rPr>
+        <w:t xml:space="preserve"> </w:t>
+      </w:r>
+      <w:r>
+        <w:rPr>
+          <w:rFonts w:ascii="Times New Roman" w:hAnsi="Times New Roman" w:cs="Times New Roman"/>
+          <w:sz w:val="24"/>
+        </w:rPr>
+        <w:t>and</w:t>
+      </w:r>
+      <w:r>
+        <w:rPr>
+          <w:rFonts w:ascii="Times New Roman" w:hAnsi="Times New Roman" w:cs="Times New Roman"/>
+          <w:sz w:val="24"/>
+        </w:rPr>
+        <w:t xml:space="preserve"> </w:t>
+      </w:r>
+      <w:r>
+        <w:rPr>
+          <w:rFonts w:ascii="Times New Roman" w:hAnsi="Times New Roman" w:cs="Times New Roman"/>
+          <w:sz w:val="24"/>
+        </w:rPr>
+        <w:t>implemented</w:t>
+      </w:r>
+      <w:r>
+        <w:rPr>
+          <w:rFonts w:ascii="Times New Roman" w:hAnsi="Times New Roman" w:cs="Times New Roman"/>
+          <w:sz w:val="24"/>
+        </w:rPr>
+        <w:t xml:space="preserve"> </w:t>
+      </w:r>
+      <w:r>
+        <w:rPr>
+          <w:rFonts w:ascii="Times New Roman" w:hAnsi="Times New Roman" w:cs="Times New Roman"/>
+          <w:sz w:val="24"/>
+        </w:rPr>
+        <w:t>routing</w:t>
+      </w:r>
+      <w:r>
+        <w:rPr>
+          <w:rFonts w:ascii="Times New Roman" w:hAnsi="Times New Roman" w:cs="Times New Roman"/>
+          <w:sz w:val="24"/>
+        </w:rPr>
+        <w:t xml:space="preserve"> </w:t>
+      </w:r>
+      <w:r>
+        <w:rPr>
+          <w:rFonts w:ascii="Times New Roman" w:hAnsi="Times New Roman" w:cs="Times New Roman"/>
+          <w:sz w:val="24"/>
+        </w:rPr>
+        <w:t>and</w:t>
+      </w:r>
+      <w:r>
+        <w:rPr>
+          <w:rFonts w:ascii="Times New Roman" w:hAnsi="Times New Roman" w:cs="Times New Roman"/>
+          <w:sz w:val="24"/>
+        </w:rPr>
+        <w:t xml:space="preserve"> </w:t>
+      </w:r>
+      <w:r>
+        <w:rPr>
+          <w:rFonts w:ascii="Times New Roman" w:hAnsi="Times New Roman" w:cs="Times New Roman"/>
+          <w:sz w:val="24"/>
+        </w:rPr>
+        <w:t>navigation</w:t>
+      </w:r>
+      <w:r>
+        <w:rPr>
+          <w:rFonts w:ascii="Times New Roman" w:hAnsi="Times New Roman" w:cs="Times New Roman"/>
+          <w:sz w:val="24"/>
+        </w:rPr>
+        <w:t xml:space="preserve"> </w:t>
+      </w:r>
+      <w:r>
+        <w:rPr>
+          <w:rFonts w:ascii="Times New Roman" w:hAnsi="Times New Roman" w:cs="Times New Roman"/>
+          <w:sz w:val="24"/>
+        </w:rPr>
+        <w:t>features</w:t>
+      </w:r>
+      <w:r>
+        <w:rPr>
+          <w:rFonts w:ascii="Times New Roman" w:hAnsi="Times New Roman" w:cs="Times New Roman"/>
+          <w:sz w:val="24"/>
+        </w:rPr>
+        <w:t xml:space="preserve"> </w:t>
+      </w:r>
+      <w:r>
+        <w:rPr>
+          <w:rFonts w:ascii="Times New Roman" w:hAnsi="Times New Roman" w:cs="Times New Roman"/>
+          <w:sz w:val="24"/>
+        </w:rPr>
+        <w:t>for</w:t>
+      </w:r>
+      <w:r>
+        <w:rPr>
+          <w:rFonts w:ascii="Times New Roman" w:hAnsi="Times New Roman" w:cs="Times New Roman"/>
+          <w:sz w:val="24"/>
+        </w:rPr>
+        <w:t xml:space="preserve"> </w:t>
+      </w:r>
+      <w:r>
+        <w:rPr>
+          <w:rFonts w:ascii="Times New Roman" w:hAnsi="Times New Roman" w:cs="Times New Roman"/>
+          <w:sz w:val="24"/>
+        </w:rPr>
+        <w:t>a</w:t>
+      </w:r>
+      <w:r>
+        <w:rPr>
+          <w:rFonts w:ascii="Times New Roman" w:hAnsi="Times New Roman" w:cs="Times New Roman"/>
+          <w:sz w:val="24"/>
+        </w:rPr>
+        <w:t xml:space="preserve"> </w:t>
+      </w:r>
+      <w:r>
+        <w:rPr>
+          <w:rFonts w:ascii="Times New Roman" w:hAnsi="Times New Roman" w:cs="Times New Roman"/>
+          <w:sz w:val="24"/>
+        </w:rPr>
+        <w:t>seamless</w:t>
+      </w:r>
+      <w:r>
+        <w:rPr>
+          <w:rFonts w:ascii="Times New Roman" w:hAnsi="Times New Roman" w:cs="Times New Roman"/>
+          <w:sz w:val="24"/>
+        </w:rPr>
+        <w:t xml:space="preserve"> </w:t>
+      </w:r>
+      <w:r>
+        <w:rPr>
+          <w:rFonts w:ascii="Times New Roman" w:hAnsi="Times New Roman" w:cs="Times New Roman"/>
+          <w:sz w:val="24"/>
+        </w:rPr>
+        <w:t>user</w:t>
+      </w:r>
+      <w:r>
+        <w:rPr>
+          <w:rFonts w:ascii="Times New Roman" w:hAnsi="Times New Roman" w:cs="Times New Roman"/>
+          <w:sz w:val="24"/>
+        </w:rPr>
+        <w:t xml:space="preserve"> </w:t>
+      </w:r>
+      <w:r>
+        <w:rPr>
+          <w:rFonts w:ascii="Times New Roman" w:hAnsi="Times New Roman" w:cs="Times New Roman"/>
+          <w:sz w:val="24"/>
+        </w:rPr>
+        <w:t>experience</w:t>
+      </w:r>
+      <w:r>
+        <w:rPr>
+          <w:rFonts w:ascii="Times New Roman" w:hAnsi="Times New Roman" w:cs="Times New Roman"/>
+          <w:sz w:val="24"/>
+        </w:rPr>
+        <w:t xml:space="preserve"> </w:t>
+      </w:r>
+      <w:r>
+        <w:rPr>
+          <w:rFonts w:ascii="Times New Roman" w:hAnsi="Times New Roman" w:cs="Times New Roman"/>
+          <w:sz w:val="24"/>
+        </w:rPr>
+        <w:t>using</w:t>
+      </w:r>
+      <w:r>
+        <w:rPr>
+          <w:rFonts w:ascii="Times New Roman" w:hAnsi="Times New Roman" w:cs="Times New Roman"/>
+          <w:sz w:val="24"/>
+        </w:rPr>
+        <w:t xml:space="preserve"> </w:t>
+      </w:r>
+      <w:r>
+        <w:rPr>
+          <w:rFonts w:ascii="Times New Roman" w:hAnsi="Times New Roman" w:cs="Times New Roman"/>
+          <w:sz w:val="24"/>
+        </w:rPr>
+        <w:t>Angular</w:t>
+      </w:r>
+      <w:r>
+        <w:rPr>
+          <w:rFonts w:ascii="Times New Roman" w:hAnsi="Times New Roman" w:cs="Times New Roman"/>
+          <w:sz w:val="24"/>
+        </w:rPr>
+        <w:t xml:space="preserve"> </w:t>
+      </w:r>
+      <w:r>
+        <w:rPr>
+          <w:rFonts w:ascii="Times New Roman" w:hAnsi="Times New Roman" w:cs="Times New Roman"/>
+          <w:sz w:val="24"/>
+        </w:rPr>
+        <w:t>12,</w:t>
+      </w:r>
+      <w:r>
+        <w:rPr>
+          <w:rFonts w:ascii="Times New Roman" w:hAnsi="Times New Roman" w:cs="Times New Roman"/>
+          <w:sz w:val="24"/>
+        </w:rPr>
+        <w:t xml:space="preserve"> </w:t>
+      </w:r>
+      <w:r>
+        <w:rPr>
+          <w:rFonts w:ascii="Times New Roman" w:hAnsi="Times New Roman" w:cs="Times New Roman"/>
+          <w:sz w:val="24"/>
+        </w:rPr>
+        <w:t>Angular</w:t>
+      </w:r>
+      <w:r>
+        <w:rPr>
+          <w:rFonts w:ascii="Times New Roman" w:hAnsi="Times New Roman" w:cs="Times New Roman"/>
+          <w:sz w:val="24"/>
+        </w:rPr>
+        <w:t xml:space="preserve"> </w:t>
+      </w:r>
+      <w:r>
+        <w:rPr>
+          <w:rFonts w:ascii="Times New Roman" w:hAnsi="Times New Roman" w:cs="Times New Roman"/>
+          <w:sz w:val="24"/>
+        </w:rPr>
+        <w:t>Material</w:t>
+      </w:r>
+      <w:r>
+        <w:rPr>
+          <w:rFonts w:ascii="Times New Roman" w:hAnsi="Times New Roman" w:cs="Times New Roman"/>
+          <w:sz w:val="24"/>
+        </w:rPr>
+        <w:t xml:space="preserve"> </w:t>
+      </w:r>
+      <w:r>
+        <w:rPr>
+          <w:rFonts w:ascii="Times New Roman" w:hAnsi="Times New Roman" w:cs="Times New Roman"/>
+          <w:sz w:val="24"/>
+        </w:rPr>
+        <w:t>and</w:t>
+      </w:r>
+      <w:r>
+        <w:rPr>
+          <w:rFonts w:ascii="Times New Roman" w:hAnsi="Times New Roman" w:cs="Times New Roman"/>
+          <w:sz w:val="24"/>
+        </w:rPr>
+        <w:t xml:space="preserve"> </w:t>
+      </w:r>
+      <w:r>
+        <w:rPr>
+          <w:rFonts w:ascii="Times New Roman" w:hAnsi="Times New Roman" w:cs="Times New Roman"/>
+          <w:sz w:val="24"/>
+        </w:rPr>
+        <w:t>TypeScript.</w:t>
+      </w:r>
+      <w:r>
+        <w:rPr>
+          <w:rFonts w:ascii="Times New Roman" w:hAnsi="Times New Roman" w:cs="Times New Roman"/>
+          <w:sz w:val="24"/>
+        </w:rPr>
+        <w:t xml:space="preserve"> </w:t>
       </w:r>
     </w:p>
     <w:p>
@@ -1465,7 +4047,237 @@
           <w:rFonts w:ascii="Times New Roman" w:hAnsi="Times New Roman" w:cs="Times New Roman"/>
           <w:sz w:val="24"/>
         </w:rPr>
-        <w:t xml:space="preserve">Implemented CI/CD pipeline using Github, AWS and genkins, and automated deployment pipelines using AWS CodeCommit. </w:t>
+        <w:t>Implemented</w:t>
+      </w:r>
+      <w:r>
+        <w:rPr>
+          <w:rFonts w:ascii="Times New Roman" w:hAnsi="Times New Roman" w:cs="Times New Roman"/>
+          <w:sz w:val="24"/>
+        </w:rPr>
+        <w:t xml:space="preserve"> </w:t>
+      </w:r>
+      <w:r>
+        <w:rPr>
+          <w:rFonts w:ascii="Times New Roman" w:hAnsi="Times New Roman" w:cs="Times New Roman"/>
+          <w:sz w:val="24"/>
+        </w:rPr>
+        <w:t>CI/CD</w:t>
+      </w:r>
+      <w:r>
+        <w:rPr>
+          <w:rFonts w:ascii="Times New Roman" w:hAnsi="Times New Roman" w:cs="Times New Roman"/>
+          <w:sz w:val="24"/>
+        </w:rPr>
+        <w:t xml:space="preserve"> </w:t>
+      </w:r>
+      <w:r>
+        <w:rPr>
+          <w:rFonts w:ascii="Times New Roman" w:hAnsi="Times New Roman" w:cs="Times New Roman"/>
+          <w:sz w:val="24"/>
+        </w:rPr>
+        <w:t>pipeline</w:t>
+      </w:r>
+      <w:r>
+        <w:rPr>
+          <w:rFonts w:ascii="Times New Roman" w:hAnsi="Times New Roman" w:cs="Times New Roman"/>
+          <w:sz w:val="24"/>
+        </w:rPr>
+        <w:t xml:space="preserve"> </w:t>
+      </w:r>
+      <w:r>
+        <w:rPr>
+          <w:rFonts w:ascii="Times New Roman" w:hAnsi="Times New Roman" w:cs="Times New Roman"/>
+          <w:sz w:val="24"/>
+        </w:rPr>
+        <w:t>using</w:t>
+      </w:r>
+      <w:r>
+        <w:rPr>
+          <w:rFonts w:ascii="Times New Roman" w:hAnsi="Times New Roman" w:cs="Times New Roman"/>
+          <w:sz w:val="24"/>
+        </w:rPr>
+        <w:t xml:space="preserve"> </w:t>
+      </w:r>
+      <w:proofErr w:type="spellStart"/>
+      <w:r>
+        <w:rPr>
+          <w:rFonts w:ascii="Times New Roman" w:hAnsi="Times New Roman" w:cs="Times New Roman"/>
+          <w:sz w:val="24"/>
+        </w:rPr>
+        <w:t>Github</w:t>
+      </w:r>
+      <w:proofErr w:type="spellEnd"/>
+      <w:r>
+        <w:rPr>
+          <w:rFonts w:ascii="Times New Roman" w:hAnsi="Times New Roman" w:cs="Times New Roman"/>
+          <w:sz w:val="24"/>
+        </w:rPr>
+        <w:t>,</w:t>
+      </w:r>
+      <w:r>
+        <w:rPr>
+          <w:rFonts w:ascii="Times New Roman" w:hAnsi="Times New Roman" w:cs="Times New Roman"/>
+          <w:sz w:val="24"/>
+        </w:rPr>
+        <w:t xml:space="preserve"> </w:t>
+      </w:r>
+      <w:r>
+        <w:rPr>
+          <w:rFonts w:ascii="Times New Roman" w:hAnsi="Times New Roman" w:cs="Times New Roman"/>
+          <w:sz w:val="24"/>
+        </w:rPr>
+        <w:t>AWS</w:t>
+      </w:r>
+      <w:r>
+        <w:rPr>
+          <w:rFonts w:ascii="Times New Roman" w:hAnsi="Times New Roman" w:cs="Times New Roman"/>
+          <w:sz w:val="24"/>
+        </w:rPr>
+        <w:t xml:space="preserve"> </w:t>
+      </w:r>
+      <w:r>
+        <w:rPr>
+          <w:rFonts w:ascii="Times New Roman" w:hAnsi="Times New Roman" w:cs="Times New Roman"/>
+          <w:sz w:val="24"/>
+        </w:rPr>
+        <w:t>and</w:t>
+      </w:r>
+      <w:r>
+        <w:rPr>
+          <w:rFonts w:ascii="Times New Roman" w:hAnsi="Times New Roman" w:cs="Times New Roman"/>
+          <w:sz w:val="24"/>
+        </w:rPr>
+        <w:t xml:space="preserve"> </w:t>
+      </w:r>
+      <w:proofErr w:type="spellStart"/>
+      <w:r>
+        <w:rPr>
+          <w:rFonts w:ascii="Times New Roman" w:hAnsi="Times New Roman" w:cs="Times New Roman"/>
+          <w:sz w:val="24"/>
+        </w:rPr>
+        <w:t>genkins</w:t>
+      </w:r>
+      <w:proofErr w:type="spellEnd"/>
+      <w:r>
+        <w:rPr>
+          <w:rFonts w:ascii="Times New Roman" w:hAnsi="Times New Roman" w:cs="Times New Roman"/>
+          <w:sz w:val="24"/>
+        </w:rPr>
+        <w:t>,</w:t>
+      </w:r>
+      <w:r>
+        <w:rPr>
+          <w:rFonts w:ascii="Times New Roman" w:hAnsi="Times New Roman" w:cs="Times New Roman"/>
+          <w:sz w:val="24"/>
+        </w:rPr>
+        <w:t xml:space="preserve"> </w:t>
+      </w:r>
+      <w:r>
+        <w:rPr>
+          <w:rFonts w:ascii="Times New Roman" w:hAnsi="Times New Roman" w:cs="Times New Roman"/>
+          <w:sz w:val="24"/>
+        </w:rPr>
+        <w:t>and</w:t>
+      </w:r>
+      <w:r>
+        <w:rPr>
+          <w:rFonts w:ascii="Times New Roman" w:hAnsi="Times New Roman" w:cs="Times New Roman"/>
+          <w:sz w:val="24"/>
+        </w:rPr>
+        <w:t xml:space="preserve"> </w:t>
+      </w:r>
+      <w:r>
+        <w:rPr>
+          <w:rFonts w:ascii="Times New Roman" w:hAnsi="Times New Roman" w:cs="Times New Roman"/>
+          <w:sz w:val="24"/>
+        </w:rPr>
+        <w:t>automated</w:t>
+      </w:r>
+      <w:r>
+        <w:rPr>
+          <w:rFonts w:ascii="Times New Roman" w:hAnsi="Times New Roman" w:cs="Times New Roman"/>
+          <w:sz w:val="24"/>
+        </w:rPr>
+        <w:t xml:space="preserve"> </w:t>
+      </w:r>
+      <w:r>
+        <w:rPr>
+          <w:rFonts w:ascii="Times New Roman" w:hAnsi="Times New Roman" w:cs="Times New Roman"/>
+          <w:sz w:val="24"/>
+        </w:rPr>
+        <w:t>deployment</w:t>
+      </w:r>
+      <w:r>
+        <w:rPr>
+          <w:rFonts w:ascii="Times New Roman" w:hAnsi="Times New Roman" w:cs="Times New Roman"/>
+          <w:sz w:val="24"/>
+        </w:rPr>
+        <w:t xml:space="preserve"> </w:t>
+      </w:r>
+      <w:r>
+        <w:rPr>
+          <w:rFonts w:ascii="Times New Roman" w:hAnsi="Times New Roman" w:cs="Times New Roman"/>
+          <w:sz w:val="24"/>
+        </w:rPr>
+        <w:t>pipelines</w:t>
+      </w:r>
+      <w:r>
+        <w:rPr>
+          <w:rFonts w:ascii="Times New Roman" w:hAnsi="Times New Roman" w:cs="Times New Roman"/>
+          <w:sz w:val="24"/>
+        </w:rPr>
+        <w:t xml:space="preserve"> </w:t>
+      </w:r>
+      <w:r>
+        <w:rPr>
+          <w:rFonts w:ascii="Times New Roman" w:hAnsi="Times New Roman" w:cs="Times New Roman"/>
+          <w:sz w:val="24"/>
+        </w:rPr>
+        <w:t>using</w:t>
+      </w:r>
+      <w:r>
+        <w:rPr>
+          <w:rFonts w:ascii="Times New Roman" w:hAnsi="Times New Roman" w:cs="Times New Roman"/>
+          <w:sz w:val="24"/>
+        </w:rPr>
+        <w:t xml:space="preserve"> </w:t>
+      </w:r>
+      <w:r>
+        <w:rPr>
+          <w:rFonts w:ascii="Times New Roman" w:hAnsi="Times New Roman" w:cs="Times New Roman"/>
+          <w:sz w:val="24"/>
+        </w:rPr>
+        <w:t>AWS</w:t>
+      </w:r>
+      <w:r>
+        <w:rPr>
+          <w:rFonts w:ascii="Times New Roman" w:hAnsi="Times New Roman" w:cs="Times New Roman"/>
+          <w:sz w:val="24"/>
+        </w:rPr>
+        <w:t xml:space="preserve"> </w:t>
+      </w:r>
+      <w:proofErr w:type="spellStart"/>
+      <w:r>
+        <w:rPr>
+          <w:rFonts w:ascii="Times New Roman" w:hAnsi="Times New Roman" w:cs="Times New Roman"/>
+          <w:sz w:val="24"/>
+        </w:rPr>
+        <w:t>CodeCommit</w:t>
+      </w:r>
+      <w:proofErr w:type="spellEnd"/>
+      <w:r>
+        <w:rPr>
+          <w:rFonts w:ascii="Times New Roman" w:hAnsi="Times New Roman" w:cs="Times New Roman"/>
+          <w:sz w:val="24"/>
+        </w:rPr>
+        <w:t>.</w:t>
+      </w:r>
+      <w:r>
+        <w:rPr>
+          <w:rFonts w:ascii="Times New Roman" w:hAnsi="Times New Roman" w:cs="Times New Roman"/>
+          <w:sz w:val="24"/>
+        </w:rPr>
+        <w:t xml:space="preserve"> </w:t>
       </w:r>
     </w:p>
     <w:p>
@@ -1491,7 +4303,87 @@
           <w:sz w:val="24"/>
           <w:lang w:eastAsia="ko-KR"/>
         </w:rPr>
-        <w:t>Developed 10+ Mobile app and Website.</w:t>
+        <w:t>Developed</w:t>
+      </w:r>
+      <w:r>
+        <w:rPr>
+          <w:rFonts w:ascii="Times New Roman" w:eastAsia="Times New Roman" w:hAnsi="Times New Roman" w:cs="Times New Roman"/>
+          <w:sz w:val="24"/>
+          <w:lang w:eastAsia="ko-KR"/>
+        </w:rPr>
+        <w:t xml:space="preserve"> </w:t>
+      </w:r>
+      <w:r>
+        <w:rPr>
+          <w:rFonts w:ascii="Times New Roman" w:eastAsia="Times New Roman" w:hAnsi="Times New Roman" w:cs="Times New Roman"/>
+          <w:sz w:val="24"/>
+          <w:lang w:eastAsia="ko-KR"/>
+        </w:rPr>
+        <w:t>10+</w:t>
+      </w:r>
+      <w:r>
+        <w:rPr>
+          <w:rFonts w:ascii="Times New Roman" w:eastAsia="Times New Roman" w:hAnsi="Times New Roman" w:cs="Times New Roman"/>
+          <w:sz w:val="24"/>
+          <w:lang w:eastAsia="ko-KR"/>
+        </w:rPr>
+        <w:t xml:space="preserve"> </w:t>
+      </w:r>
+      <w:r>
+        <w:rPr>
+          <w:rFonts w:ascii="Times New Roman" w:eastAsia="Times New Roman" w:hAnsi="Times New Roman" w:cs="Times New Roman"/>
+          <w:sz w:val="24"/>
+          <w:lang w:eastAsia="ko-KR"/>
+        </w:rPr>
+        <w:t>Mobile</w:t>
+      </w:r>
+      <w:r>
+        <w:rPr>
+          <w:rFonts w:ascii="Times New Roman" w:eastAsia="Times New Roman" w:hAnsi="Times New Roman" w:cs="Times New Roman"/>
+          <w:sz w:val="24"/>
+          <w:lang w:eastAsia="ko-KR"/>
+        </w:rPr>
+        <w:t xml:space="preserve"> </w:t>
+      </w:r>
+      <w:r>
+        <w:rPr>
+          <w:rFonts w:ascii="Times New Roman" w:eastAsia="Times New Roman" w:hAnsi="Times New Roman" w:cs="Times New Roman"/>
+          <w:sz w:val="24"/>
+          <w:lang w:eastAsia="ko-KR"/>
+        </w:rPr>
+        <w:t>app</w:t>
+      </w:r>
+      <w:r>
+        <w:rPr>
+          <w:rFonts w:ascii="Times New Roman" w:eastAsia="Times New Roman" w:hAnsi="Times New Roman" w:cs="Times New Roman"/>
+          <w:sz w:val="24"/>
+          <w:lang w:eastAsia="ko-KR"/>
+        </w:rPr>
+        <w:t xml:space="preserve"> </w:t>
+      </w:r>
+      <w:r>
+        <w:rPr>
+          <w:rFonts w:ascii="Times New Roman" w:eastAsia="Times New Roman" w:hAnsi="Times New Roman" w:cs="Times New Roman"/>
+          <w:sz w:val="24"/>
+          <w:lang w:eastAsia="ko-KR"/>
+        </w:rPr>
+        <w:t>and</w:t>
+      </w:r>
+      <w:r>
+        <w:rPr>
+          <w:rFonts w:ascii="Times New Roman" w:eastAsia="Times New Roman" w:hAnsi="Times New Roman" w:cs="Times New Roman"/>
+          <w:sz w:val="24"/>
+          <w:lang w:eastAsia="ko-KR"/>
+        </w:rPr>
+        <w:t xml:space="preserve"> </w:t>
+      </w:r>
+      <w:r>
+        <w:rPr>
+          <w:rFonts w:ascii="Times New Roman" w:eastAsia="Times New Roman" w:hAnsi="Times New Roman" w:cs="Times New Roman"/>
+          <w:sz w:val="24"/>
+          <w:lang w:eastAsia="ko-KR"/>
+        </w:rPr>
+        <w:t>Website.</w:t>
       </w:r>
     </w:p>
     <w:p>
@@ -1506,18 +4398,36 @@
           <w:sz w:val="24"/>
         </w:rPr>
       </w:pPr>
+      <w:proofErr w:type="gramStart"/>
       <w:r>
         <w:rPr>
           <w:rFonts w:ascii="Times New Roman" w:hAnsi="Times New Roman" w:cs="Times New Roman"/>
           <w:b/>
           <w:sz w:val="28"/>
         </w:rPr>
-        <w:t>PHP  Developer</w:t>
+        <w:t>PHP</w:t>
       </w:r>
       <w:r>
         <w:rPr>
           <w:rFonts w:ascii="Times New Roman" w:hAnsi="Times New Roman" w:cs="Times New Roman"/>
           <w:b/>
+          <w:sz w:val="28"/>
+        </w:rPr>
+        <w:t xml:space="preserve">  </w:t>
+      </w:r>
+      <w:r>
+        <w:rPr>
+          <w:rFonts w:ascii="Times New Roman" w:hAnsi="Times New Roman" w:cs="Times New Roman"/>
+          <w:b/>
+          <w:sz w:val="28"/>
+        </w:rPr>
+        <w:t>Developer</w:t>
+      </w:r>
+      <w:proofErr w:type="gramEnd"/>
+      <w:r>
+        <w:rPr>
+          <w:rFonts w:ascii="Times New Roman" w:hAnsi="Times New Roman" w:cs="Times New Roman"/>
+          <w:b/>
           <w:sz w:val="24"/>
         </w:rPr>
         <w:tab/>
@@ -1537,6 +4447,13 @@
           <w:sz w:val="24"/>
         </w:rPr>
         <w:tab/>
+      </w:r>
+      <w:r>
+        <w:rPr>
+          <w:rFonts w:ascii="Times New Roman" w:hAnsi="Times New Roman" w:cs="Times New Roman"/>
+          <w:b/>
+          <w:sz w:val="24"/>
+        </w:rPr>
         <w:t xml:space="preserve">           </w:t>
       </w:r>
       <w:r>
@@ -1546,6 +4463,13 @@
           <w:sz w:val="24"/>
         </w:rPr>
         <w:tab/>
+      </w:r>
+      <w:r>
+        <w:rPr>
+          <w:rFonts w:ascii="Times New Roman" w:hAnsi="Times New Roman" w:cs="Times New Roman"/>
+          <w:b/>
+          <w:sz w:val="24"/>
+        </w:rPr>
         <w:t xml:space="preserve">         </w:t>
       </w:r>
     </w:p>
@@ -1566,14 +4490,7 @@
           <w:b/>
           <w:sz w:val="24"/>
         </w:rPr>
-        <w:t>Gala Global Group LLP</w:t>
-      </w:r>
-      <w:r>
-        <w:rPr>
-          <w:rFonts w:ascii="Times New Roman" w:hAnsi="Times New Roman" w:cs="Times New Roman"/>
-          <w:sz w:val="24"/>
-        </w:rPr>
-        <w:t xml:space="preserve"> </w:t>
+        <w:t>Gala</w:t>
       </w:r>
       <w:r>
         <w:rPr>
@@ -1581,7 +4498,7 @@
           <w:b/>
           <w:sz w:val="24"/>
         </w:rPr>
-        <w:t xml:space="preserve">| </w:t>
+        <w:t xml:space="preserve"> </w:t>
       </w:r>
       <w:r>
         <w:rPr>
@@ -1589,8 +4506,89 @@
           <w:b/>
           <w:sz w:val="24"/>
         </w:rPr>
-        <w:t>Nursultan,  Kazakhstan</w:t>
-      </w:r>
+        <w:t>Global</w:t>
+      </w:r>
+      <w:r>
+        <w:rPr>
+          <w:rFonts w:ascii="Times New Roman" w:hAnsi="Times New Roman" w:cs="Times New Roman"/>
+          <w:b/>
+          <w:sz w:val="24"/>
+        </w:rPr>
+        <w:t xml:space="preserve"> </w:t>
+      </w:r>
+      <w:r>
+        <w:rPr>
+          <w:rFonts w:ascii="Times New Roman" w:hAnsi="Times New Roman" w:cs="Times New Roman"/>
+          <w:b/>
+          <w:sz w:val="24"/>
+        </w:rPr>
+        <w:t>Group</w:t>
+      </w:r>
+      <w:r>
+        <w:rPr>
+          <w:rFonts w:ascii="Times New Roman" w:hAnsi="Times New Roman" w:cs="Times New Roman"/>
+          <w:b/>
+          <w:sz w:val="24"/>
+        </w:rPr>
+        <w:t xml:space="preserve"> </w:t>
+      </w:r>
+      <w:r>
+        <w:rPr>
+          <w:rFonts w:ascii="Times New Roman" w:hAnsi="Times New Roman" w:cs="Times New Roman"/>
+          <w:b/>
+          <w:sz w:val="24"/>
+        </w:rPr>
+        <w:t>LLP</w:t>
+      </w:r>
+      <w:r>
+        <w:rPr>
+          <w:rFonts w:ascii="Times New Roman" w:hAnsi="Times New Roman" w:cs="Times New Roman"/>
+          <w:sz w:val="24"/>
+        </w:rPr>
+        <w:t xml:space="preserve"> </w:t>
+      </w:r>
+      <w:r>
+        <w:rPr>
+          <w:rFonts w:ascii="Times New Roman" w:hAnsi="Times New Roman" w:cs="Times New Roman"/>
+          <w:b/>
+          <w:sz w:val="24"/>
+        </w:rPr>
+        <w:t>|</w:t>
+      </w:r>
+      <w:r>
+        <w:rPr>
+          <w:rFonts w:ascii="Times New Roman" w:hAnsi="Times New Roman" w:cs="Times New Roman"/>
+          <w:b/>
+          <w:sz w:val="24"/>
+        </w:rPr>
+        <w:t xml:space="preserve"> </w:t>
+      </w:r>
+      <w:proofErr w:type="gramStart"/>
+      <w:r>
+        <w:rPr>
+          <w:rFonts w:ascii="Times New Roman" w:hAnsi="Times New Roman" w:cs="Times New Roman"/>
+          <w:b/>
+          <w:sz w:val="24"/>
+        </w:rPr>
+        <w:t>Nursultan,</w:t>
+      </w:r>
+      <w:r>
+        <w:rPr>
+          <w:rFonts w:ascii="Times New Roman" w:hAnsi="Times New Roman" w:cs="Times New Roman"/>
+          <w:b/>
+          <w:sz w:val="24"/>
+        </w:rPr>
+        <w:t xml:space="preserve">  </w:t>
+      </w:r>
+      <w:r>
+        <w:rPr>
+          <w:rFonts w:ascii="Times New Roman" w:hAnsi="Times New Roman" w:cs="Times New Roman"/>
+          <w:b/>
+          <w:sz w:val="24"/>
+        </w:rPr>
+        <w:t>Kazakhstan</w:t>
+      </w:r>
+      <w:proofErr w:type="gramEnd"/>
       <w:r>
         <w:rPr>
           <w:rStyle w:val="Strong"/>
@@ -1606,7 +4604,6 @@
           <w:sz w:val="24"/>
         </w:rPr>
         <w:tab/>
-        <w:t xml:space="preserve"> </w:t>
       </w:r>
       <w:r>
         <w:rPr>
@@ -1614,15 +4611,93 @@
           <w:rFonts w:ascii="Times New Roman" w:hAnsi="Times New Roman" w:cs="Times New Roman"/>
           <w:sz w:val="24"/>
         </w:rPr>
+        <w:t xml:space="preserve"> </w:t>
+      </w:r>
+      <w:r>
+        <w:rPr>
+          <w:rStyle w:val="Strong"/>
+          <w:rFonts w:ascii="Times New Roman" w:hAnsi="Times New Roman" w:cs="Times New Roman"/>
+          <w:sz w:val="24"/>
+        </w:rPr>
         <w:tab/>
-        <w:t xml:space="preserve"> </w:t>
-      </w:r>
-      <w:r>
-        <w:rPr>
-          <w:rFonts w:ascii="Times New Roman" w:hAnsi="Times New Roman" w:cs="Times New Roman"/>
-          <w:sz w:val="24"/>
-        </w:rPr>
-        <w:t xml:space="preserve">Sep 2017 – Jan 2021 </w:t>
+      </w:r>
+      <w:r>
+        <w:rPr>
+          <w:rStyle w:val="Strong"/>
+          <w:rFonts w:ascii="Times New Roman" w:hAnsi="Times New Roman" w:cs="Times New Roman"/>
+          <w:sz w:val="24"/>
+        </w:rPr>
+        <w:t xml:space="preserve"> </w:t>
+      </w:r>
+      <w:r>
+        <w:rPr>
+          <w:rFonts w:ascii="Times New Roman" w:hAnsi="Times New Roman" w:cs="Times New Roman"/>
+          <w:sz w:val="24"/>
+        </w:rPr>
+        <w:t>Sep</w:t>
+      </w:r>
+      <w:r>
+        <w:rPr>
+          <w:rFonts w:ascii="Times New Roman" w:hAnsi="Times New Roman" w:cs="Times New Roman"/>
+          <w:sz w:val="24"/>
+        </w:rPr>
+        <w:t xml:space="preserve"> </w:t>
+      </w:r>
+      <w:r>
+        <w:rPr>
+          <w:rFonts w:ascii="Times New Roman" w:hAnsi="Times New Roman" w:cs="Times New Roman"/>
+          <w:sz w:val="24"/>
+        </w:rPr>
+        <w:t>2017</w:t>
+      </w:r>
+      <w:r>
+        <w:rPr>
+          <w:rFonts w:ascii="Times New Roman" w:hAnsi="Times New Roman" w:cs="Times New Roman"/>
+          <w:sz w:val="24"/>
+        </w:rPr>
+        <w:t xml:space="preserve"> </w:t>
+      </w:r>
+      <w:r>
+        <w:rPr>
+          <w:rFonts w:ascii="Times New Roman" w:hAnsi="Times New Roman" w:cs="Times New Roman"/>
+          <w:sz w:val="24"/>
+        </w:rPr>
+        <w:t>–</w:t>
+      </w:r>
+      <w:r>
+        <w:rPr>
+          <w:rFonts w:ascii="Times New Roman" w:hAnsi="Times New Roman" w:cs="Times New Roman"/>
+          <w:sz w:val="24"/>
+        </w:rPr>
+        <w:t xml:space="preserve"> </w:t>
+      </w:r>
+      <w:r>
+        <w:rPr>
+          <w:rFonts w:ascii="Times New Roman" w:hAnsi="Times New Roman" w:cs="Times New Roman"/>
+          <w:sz w:val="24"/>
+        </w:rPr>
+        <w:t>Jan</w:t>
+      </w:r>
+      <w:r>
+        <w:rPr>
+          <w:rFonts w:ascii="Times New Roman" w:hAnsi="Times New Roman" w:cs="Times New Roman"/>
+          <w:sz w:val="24"/>
+        </w:rPr>
+        <w:t xml:space="preserve"> </w:t>
+      </w:r>
+      <w:r>
+        <w:rPr>
+          <w:rFonts w:ascii="Times New Roman" w:hAnsi="Times New Roman" w:cs="Times New Roman"/>
+          <w:sz w:val="24"/>
+        </w:rPr>
+        <w:t>2021</w:t>
+      </w:r>
+      <w:r>
+        <w:rPr>
+          <w:rFonts w:ascii="Times New Roman" w:hAnsi="Times New Roman" w:cs="Times New Roman"/>
+          <w:sz w:val="24"/>
+        </w:rPr>
+        <w:t xml:space="preserve"> </w:t>
       </w:r>
     </w:p>
     <w:p>
@@ -1645,7 +4720,375 @@
           <w:sz w:val="24"/>
           <w:lang w:eastAsia="ko-KR"/>
         </w:rPr>
-        <w:t>Worked with clients to develop layout, color scheme for their website and</w:t>
+        <w:t>Worked</w:t>
+      </w:r>
+      <w:r>
+        <w:rPr>
+          <w:rFonts w:ascii="Times New Roman" w:eastAsia="Times New Roman" w:hAnsi="Times New Roman" w:cs="Times New Roman"/>
+          <w:sz w:val="24"/>
+          <w:lang w:eastAsia="ko-KR"/>
+        </w:rPr>
+        <w:t xml:space="preserve"> </w:t>
+      </w:r>
+      <w:r>
+        <w:rPr>
+          <w:rFonts w:ascii="Times New Roman" w:eastAsia="Times New Roman" w:hAnsi="Times New Roman" w:cs="Times New Roman"/>
+          <w:sz w:val="24"/>
+          <w:lang w:eastAsia="ko-KR"/>
+        </w:rPr>
+        <w:t>with</w:t>
+      </w:r>
+      <w:r>
+        <w:rPr>
+          <w:rFonts w:ascii="Times New Roman" w:eastAsia="Times New Roman" w:hAnsi="Times New Roman" w:cs="Times New Roman"/>
+          <w:sz w:val="24"/>
+          <w:lang w:eastAsia="ko-KR"/>
+        </w:rPr>
+        <w:t xml:space="preserve"> </w:t>
+      </w:r>
+      <w:r>
+        <w:rPr>
+          <w:rFonts w:ascii="Times New Roman" w:eastAsia="Times New Roman" w:hAnsi="Times New Roman" w:cs="Times New Roman"/>
+          <w:sz w:val="24"/>
+          <w:lang w:eastAsia="ko-KR"/>
+        </w:rPr>
+        <w:t>clients</w:t>
+      </w:r>
+      <w:r>
+        <w:rPr>
+          <w:rFonts w:ascii="Times New Roman" w:eastAsia="Times New Roman" w:hAnsi="Times New Roman" w:cs="Times New Roman"/>
+          <w:sz w:val="24"/>
+          <w:lang w:eastAsia="ko-KR"/>
+        </w:rPr>
+        <w:t xml:space="preserve"> </w:t>
+      </w:r>
+      <w:r>
+        <w:rPr>
+          <w:rFonts w:ascii="Times New Roman" w:eastAsia="Times New Roman" w:hAnsi="Times New Roman" w:cs="Times New Roman"/>
+          <w:sz w:val="24"/>
+          <w:lang w:eastAsia="ko-KR"/>
+        </w:rPr>
+        <w:t>to</w:t>
+      </w:r>
+      <w:r>
+        <w:rPr>
+          <w:rFonts w:ascii="Times New Roman" w:eastAsia="Times New Roman" w:hAnsi="Times New Roman" w:cs="Times New Roman"/>
+          <w:sz w:val="24"/>
+          <w:lang w:eastAsia="ko-KR"/>
+        </w:rPr>
+        <w:t xml:space="preserve"> </w:t>
+      </w:r>
+      <w:r>
+        <w:rPr>
+          <w:rFonts w:ascii="Times New Roman" w:eastAsia="Times New Roman" w:hAnsi="Times New Roman" w:cs="Times New Roman"/>
+          <w:sz w:val="24"/>
+          <w:lang w:eastAsia="ko-KR"/>
+        </w:rPr>
+        <w:t>develop</w:t>
+      </w:r>
+      <w:r>
+        <w:rPr>
+          <w:rFonts w:ascii="Times New Roman" w:eastAsia="Times New Roman" w:hAnsi="Times New Roman" w:cs="Times New Roman"/>
+          <w:sz w:val="24"/>
+          <w:lang w:eastAsia="ko-KR"/>
+        </w:rPr>
+        <w:t xml:space="preserve"> </w:t>
+      </w:r>
+      <w:r>
+        <w:rPr>
+          <w:rFonts w:ascii="Times New Roman" w:eastAsia="Times New Roman" w:hAnsi="Times New Roman" w:cs="Times New Roman"/>
+          <w:sz w:val="24"/>
+          <w:lang w:eastAsia="ko-KR"/>
+        </w:rPr>
+        <w:t>layout,</w:t>
+      </w:r>
+      <w:r>
+        <w:rPr>
+          <w:rFonts w:ascii="Times New Roman" w:eastAsia="Times New Roman" w:hAnsi="Times New Roman" w:cs="Times New Roman"/>
+          <w:sz w:val="24"/>
+          <w:lang w:eastAsia="ko-KR"/>
+        </w:rPr>
+        <w:t xml:space="preserve"> </w:t>
+      </w:r>
+      <w:r>
+        <w:rPr>
+          <w:rFonts w:ascii="Times New Roman" w:eastAsia="Times New Roman" w:hAnsi="Times New Roman" w:cs="Times New Roman"/>
+          <w:sz w:val="24"/>
+          <w:lang w:eastAsia="ko-KR"/>
+        </w:rPr>
+        <w:t>color</w:t>
+      </w:r>
+      <w:r>
+        <w:rPr>
+          <w:rFonts w:ascii="Times New Roman" w:eastAsia="Times New Roman" w:hAnsi="Times New Roman" w:cs="Times New Roman"/>
+          <w:sz w:val="24"/>
+          <w:lang w:eastAsia="ko-KR"/>
+        </w:rPr>
+        <w:t xml:space="preserve"> </w:t>
+      </w:r>
+      <w:r>
+        <w:rPr>
+          <w:rFonts w:ascii="Times New Roman" w:eastAsia="Times New Roman" w:hAnsi="Times New Roman" w:cs="Times New Roman"/>
+          <w:sz w:val="24"/>
+          <w:lang w:eastAsia="ko-KR"/>
+        </w:rPr>
+        <w:t>scheme</w:t>
+      </w:r>
+      <w:r>
+        <w:rPr>
+          <w:rFonts w:ascii="Times New Roman" w:eastAsia="Times New Roman" w:hAnsi="Times New Roman" w:cs="Times New Roman"/>
+          <w:sz w:val="24"/>
+          <w:lang w:eastAsia="ko-KR"/>
+        </w:rPr>
+        <w:t xml:space="preserve"> </w:t>
+      </w:r>
+      <w:r>
+        <w:rPr>
+          <w:rFonts w:ascii="Times New Roman" w:eastAsia="Times New Roman" w:hAnsi="Times New Roman" w:cs="Times New Roman"/>
+          <w:sz w:val="24"/>
+          <w:lang w:eastAsia="ko-KR"/>
+        </w:rPr>
+        <w:t>for</w:t>
+      </w:r>
+      <w:r>
+        <w:rPr>
+          <w:rFonts w:ascii="Times New Roman" w:eastAsia="Times New Roman" w:hAnsi="Times New Roman" w:cs="Times New Roman"/>
+          <w:sz w:val="24"/>
+          <w:lang w:eastAsia="ko-KR"/>
+        </w:rPr>
+        <w:t xml:space="preserve"> </w:t>
+      </w:r>
+      <w:r>
+        <w:rPr>
+          <w:rFonts w:ascii="Times New Roman" w:eastAsia="Times New Roman" w:hAnsi="Times New Roman" w:cs="Times New Roman"/>
+          <w:sz w:val="24"/>
+          <w:lang w:eastAsia="ko-KR"/>
+        </w:rPr>
+        <w:t>their</w:t>
+      </w:r>
+      <w:r>
+        <w:rPr>
+          <w:rFonts w:ascii="Times New Roman" w:eastAsia="Times New Roman" w:hAnsi="Times New Roman" w:cs="Times New Roman"/>
+          <w:sz w:val="24"/>
+          <w:lang w:eastAsia="ko-KR"/>
+        </w:rPr>
+        <w:t xml:space="preserve"> </w:t>
+      </w:r>
+      <w:r>
+        <w:rPr>
+          <w:rFonts w:ascii="Times New Roman" w:eastAsia="Times New Roman" w:hAnsi="Times New Roman" w:cs="Times New Roman"/>
+          <w:sz w:val="24"/>
+          <w:lang w:eastAsia="ko-KR"/>
+        </w:rPr>
+        <w:t>website</w:t>
+      </w:r>
+      <w:r>
+        <w:rPr>
+          <w:rFonts w:ascii="Times New Roman" w:eastAsia="Times New Roman" w:hAnsi="Times New Roman" w:cs="Times New Roman"/>
+          <w:sz w:val="24"/>
+          <w:lang w:eastAsia="ko-KR"/>
+        </w:rPr>
+        <w:t xml:space="preserve"> </w:t>
+      </w:r>
+      <w:r>
+        <w:rPr>
+          <w:rFonts w:ascii="Times New Roman" w:eastAsia="Times New Roman" w:hAnsi="Times New Roman" w:cs="Times New Roman"/>
+          <w:sz w:val="24"/>
+          <w:lang w:eastAsia="ko-KR"/>
+        </w:rPr>
+        <w:t>and</w:t>
+      </w:r>
+      <w:r>
+        <w:rPr>
+          <w:rFonts w:ascii="Times New Roman" w:eastAsia="Times New Roman" w:hAnsi="Times New Roman" w:cs="Times New Roman"/>
+          <w:sz w:val="24"/>
+          <w:lang w:eastAsia="ko-KR"/>
+        </w:rPr>
+        <w:t xml:space="preserve"> </w:t>
+      </w:r>
+      <w:r>
+        <w:rPr>
+          <w:rFonts w:ascii="Times New Roman" w:eastAsia="Times New Roman" w:hAnsi="Times New Roman" w:cs="Times New Roman"/>
+          <w:sz w:val="24"/>
+          <w:lang w:eastAsia="ko-KR"/>
+        </w:rPr>
+        <w:t>implemented</w:t>
+      </w:r>
+      <w:r>
+        <w:rPr>
+          <w:rFonts w:ascii="Times New Roman" w:eastAsia="Times New Roman" w:hAnsi="Times New Roman" w:cs="Times New Roman"/>
+          <w:sz w:val="24"/>
+          <w:lang w:eastAsia="ko-KR"/>
+        </w:rPr>
+        <w:t xml:space="preserve"> </w:t>
+      </w:r>
+      <w:r>
+        <w:rPr>
+          <w:rFonts w:ascii="Times New Roman" w:eastAsia="Times New Roman" w:hAnsi="Times New Roman" w:cs="Times New Roman"/>
+          <w:sz w:val="24"/>
+          <w:lang w:eastAsia="ko-KR"/>
+        </w:rPr>
+        <w:t>it</w:t>
+      </w:r>
+      <w:r>
+        <w:rPr>
+          <w:rFonts w:ascii="Times New Roman" w:eastAsia="Times New Roman" w:hAnsi="Times New Roman" w:cs="Times New Roman"/>
+          <w:sz w:val="24"/>
+          <w:lang w:eastAsia="ko-KR"/>
+        </w:rPr>
+        <w:t xml:space="preserve"> </w:t>
+      </w:r>
+      <w:r>
+        <w:rPr>
+          <w:rFonts w:ascii="Times New Roman" w:eastAsia="Times New Roman" w:hAnsi="Times New Roman" w:cs="Times New Roman"/>
+          <w:sz w:val="24"/>
+          <w:lang w:eastAsia="ko-KR"/>
+        </w:rPr>
+        <w:t>into</w:t>
+      </w:r>
+      <w:r>
+        <w:rPr>
+          <w:rFonts w:ascii="Times New Roman" w:eastAsia="Times New Roman" w:hAnsi="Times New Roman" w:cs="Times New Roman"/>
+          <w:sz w:val="24"/>
+          <w:lang w:eastAsia="ko-KR"/>
+        </w:rPr>
+        <w:t xml:space="preserve"> </w:t>
+      </w:r>
+      <w:r>
+        <w:rPr>
+          <w:rFonts w:ascii="Times New Roman" w:eastAsia="Times New Roman" w:hAnsi="Times New Roman" w:cs="Times New Roman"/>
+          <w:sz w:val="24"/>
+          <w:lang w:eastAsia="ko-KR"/>
+        </w:rPr>
+        <w:t>a</w:t>
+      </w:r>
+      <w:r>
+        <w:rPr>
+          <w:rFonts w:ascii="Times New Roman" w:eastAsia="Times New Roman" w:hAnsi="Times New Roman" w:cs="Times New Roman"/>
+          <w:sz w:val="24"/>
+          <w:lang w:eastAsia="ko-KR"/>
+        </w:rPr>
+        <w:t xml:space="preserve"> </w:t>
+      </w:r>
+      <w:r>
+        <w:rPr>
+          <w:rFonts w:ascii="Times New Roman" w:eastAsia="Times New Roman" w:hAnsi="Times New Roman" w:cs="Times New Roman"/>
+          <w:sz w:val="24"/>
+          <w:lang w:eastAsia="ko-KR"/>
+        </w:rPr>
+        <w:t>final</w:t>
+      </w:r>
+      <w:r>
+        <w:rPr>
+          <w:rFonts w:ascii="Times New Roman" w:eastAsia="Times New Roman" w:hAnsi="Times New Roman" w:cs="Times New Roman"/>
+          <w:sz w:val="24"/>
+          <w:lang w:eastAsia="ko-KR"/>
+        </w:rPr>
+        <w:t xml:space="preserve"> </w:t>
+      </w:r>
+      <w:r>
+        <w:rPr>
+          <w:rFonts w:ascii="Times New Roman" w:eastAsia="Times New Roman" w:hAnsi="Times New Roman" w:cs="Times New Roman"/>
+          <w:sz w:val="24"/>
+          <w:lang w:eastAsia="ko-KR"/>
+        </w:rPr>
+        <w:t>interface</w:t>
+      </w:r>
+      <w:r>
+        <w:rPr>
+          <w:rFonts w:ascii="Times New Roman" w:eastAsia="Times New Roman" w:hAnsi="Times New Roman" w:cs="Times New Roman"/>
+          <w:sz w:val="24"/>
+          <w:lang w:eastAsia="ko-KR"/>
+        </w:rPr>
+        <w:t xml:space="preserve"> </w:t>
+      </w:r>
+      <w:r>
+        <w:rPr>
+          <w:rFonts w:ascii="Times New Roman" w:eastAsia="Times New Roman" w:hAnsi="Times New Roman" w:cs="Times New Roman"/>
+          <w:sz w:val="24"/>
+          <w:lang w:eastAsia="ko-KR"/>
+        </w:rPr>
+        <w:t>design</w:t>
+      </w:r>
+      <w:r>
+        <w:rPr>
+          <w:rFonts w:ascii="Times New Roman" w:eastAsia="Times New Roman" w:hAnsi="Times New Roman" w:cs="Times New Roman"/>
+          <w:sz w:val="24"/>
+          <w:lang w:eastAsia="ko-KR"/>
+        </w:rPr>
+        <w:t xml:space="preserve"> </w:t>
+      </w:r>
+      <w:r>
+        <w:rPr>
+          <w:rFonts w:ascii="Times New Roman" w:eastAsia="Times New Roman" w:hAnsi="Times New Roman" w:cs="Times New Roman"/>
+          <w:sz w:val="24"/>
+          <w:lang w:eastAsia="ko-KR"/>
+        </w:rPr>
+        <w:t>with</w:t>
+      </w:r>
+      <w:r>
+        <w:rPr>
+          <w:rFonts w:ascii="Times New Roman" w:eastAsia="Times New Roman" w:hAnsi="Times New Roman" w:cs="Times New Roman"/>
+          <w:sz w:val="24"/>
+          <w:lang w:eastAsia="ko-KR"/>
+        </w:rPr>
+        <w:t xml:space="preserve"> </w:t>
+      </w:r>
+      <w:r>
+        <w:rPr>
+          <w:rFonts w:ascii="Times New Roman" w:eastAsia="Times New Roman" w:hAnsi="Times New Roman" w:cs="Times New Roman"/>
+          <w:sz w:val="24"/>
+          <w:lang w:eastAsia="ko-KR"/>
+        </w:rPr>
+        <w:t>the</w:t>
+      </w:r>
+      <w:r>
+        <w:rPr>
+          <w:rFonts w:ascii="Times New Roman" w:eastAsia="Times New Roman" w:hAnsi="Times New Roman" w:cs="Times New Roman"/>
+          <w:sz w:val="24"/>
+          <w:lang w:eastAsia="ko-KR"/>
+        </w:rPr>
+        <w:t xml:space="preserve"> </w:t>
+      </w:r>
+      <w:r>
+        <w:rPr>
+          <w:rFonts w:ascii="Times New Roman" w:eastAsia="Times New Roman" w:hAnsi="Times New Roman" w:cs="Times New Roman"/>
+          <w:sz w:val="24"/>
+          <w:lang w:eastAsia="ko-KR"/>
+        </w:rPr>
+        <w:t>HTML/CSS</w:t>
+      </w:r>
+      <w:r>
+        <w:rPr>
+          <w:rFonts w:ascii="Times New Roman" w:eastAsia="Times New Roman" w:hAnsi="Times New Roman" w:cs="Times New Roman"/>
+          <w:sz w:val="24"/>
+          <w:lang w:eastAsia="ko-KR"/>
+        </w:rPr>
+        <w:t xml:space="preserve"> </w:t>
+      </w:r>
+      <w:r>
+        <w:rPr>
+          <w:rFonts w:ascii="Times New Roman" w:eastAsia="Times New Roman" w:hAnsi="Times New Roman" w:cs="Times New Roman"/>
+          <w:sz w:val="24"/>
+          <w:lang w:eastAsia="ko-KR"/>
+        </w:rPr>
+        <w:t>and</w:t>
+      </w:r>
+      <w:r>
+        <w:rPr>
+          <w:rFonts w:ascii="Times New Roman" w:eastAsia="Times New Roman" w:hAnsi="Times New Roman" w:cs="Times New Roman"/>
+          <w:sz w:val="24"/>
+          <w:lang w:eastAsia="ko-KR"/>
+        </w:rPr>
+        <w:t xml:space="preserve"> </w:t>
+      </w:r>
+      <w:r>
+        <w:rPr>
+          <w:rFonts w:ascii="Times New Roman" w:eastAsia="Times New Roman" w:hAnsi="Times New Roman" w:cs="Times New Roman"/>
+          <w:sz w:val="24"/>
+          <w:lang w:eastAsia="ko-KR"/>
+        </w:rPr>
+        <w:t>JavaScript.</w:t>
       </w:r>
     </w:p>
     <w:p>
@@ -1657,18 +5100,16 @@
         </w:numPr>
         <w:spacing w:before="100" w:beforeAutospacing="1" w:after="100" w:afterAutospacing="1" w:line="240" w:lineRule="auto"/>
         <w:rPr>
-          <w:rFonts w:ascii="Times New Roman" w:eastAsia="Times New Roman" w:hAnsi="Times New Roman" w:cs="Times New Roman"/>
-          <w:sz w:val="24"/>
-          <w:lang w:eastAsia="ko-KR"/>
-        </w:rPr>
-      </w:pPr>
-      <w:r>
-        <w:rPr>
-          <w:rFonts w:ascii="Times New Roman" w:eastAsia="Times New Roman" w:hAnsi="Times New Roman" w:cs="Times New Roman"/>
-          <w:sz w:val="24"/>
-          <w:lang w:eastAsia="ko-KR"/>
-        </w:rPr>
-        <w:t>implemented it into a final interface design with the HTML/CSS and</w:t>
+          <w:rFonts w:ascii="Times New Roman" w:eastAsia="Garamond" w:hAnsi="Times New Roman" w:cs="Times New Roman"/>
+          <w:sz w:val="24"/>
+        </w:rPr>
+      </w:pPr>
+      <w:r>
+        <w:rPr>
+          <w:rFonts w:ascii="Times New Roman" w:eastAsia="Garamond" w:hAnsi="Times New Roman" w:cs="Times New Roman"/>
+          <w:sz w:val="24"/>
+        </w:rPr>
+        <w:t>Developed the green field healthcare web application using React, ASP.NET, C#, PostgreSQL, SAAS, Redux-saga, React Testing Library, Webpack, and GCP.</w:t>
       </w:r>
     </w:p>
     <w:p>
@@ -1680,18 +5121,16 @@
         </w:numPr>
         <w:spacing w:before="100" w:beforeAutospacing="1" w:after="100" w:afterAutospacing="1" w:line="240" w:lineRule="auto"/>
         <w:rPr>
-          <w:rFonts w:ascii="Times New Roman" w:eastAsia="Times New Roman" w:hAnsi="Times New Roman" w:cs="Times New Roman"/>
-          <w:sz w:val="24"/>
-          <w:lang w:eastAsia="ko-KR"/>
-        </w:rPr>
-      </w:pPr>
-      <w:r>
-        <w:rPr>
-          <w:rFonts w:ascii="Times New Roman" w:eastAsia="Times New Roman" w:hAnsi="Times New Roman" w:cs="Times New Roman"/>
-          <w:sz w:val="24"/>
-          <w:lang w:eastAsia="ko-KR"/>
-        </w:rPr>
-        <w:t>JavaScript.</w:t>
+          <w:rFonts w:ascii="Times New Roman" w:eastAsia="Garamond" w:hAnsi="Times New Roman" w:cs="Times New Roman"/>
+          <w:sz w:val="24"/>
+        </w:rPr>
+      </w:pPr>
+      <w:r>
+        <w:rPr>
+          <w:rFonts w:ascii="Times New Roman" w:eastAsia="Garamond" w:hAnsi="Times New Roman" w:cs="Times New Roman"/>
+          <w:sz w:val="24"/>
+        </w:rPr>
+        <w:t>Developed the E-learning platform using Vue.js, Ruby on Rails, MySQL, LESS, and AWS services.</w:t>
       </w:r>
     </w:p>
     <w:p>
@@ -1714,53 +5153,343 @@
           <w:sz w:val="24"/>
           <w:lang w:eastAsia="ko-KR"/>
         </w:rPr>
-        <w:t>Created webpages according to client's guidelines and standards throughout</w:t>
-      </w:r>
-    </w:p>
-    <w:p>
-      <w:pPr>
-        <w:pStyle w:val="ListParagraph"/>
-        <w:numPr>
-          <w:ilvl w:val="0"/>
-          <w:numId w:val="2"/>
-        </w:numPr>
-        <w:spacing w:before="100" w:beforeAutospacing="1" w:after="100" w:afterAutospacing="1" w:line="240" w:lineRule="auto"/>
-        <w:rPr>
-          <w:rFonts w:ascii="Times New Roman" w:eastAsia="Times New Roman" w:hAnsi="Times New Roman" w:cs="Times New Roman"/>
-          <w:sz w:val="24"/>
-          <w:lang w:eastAsia="ko-KR"/>
-        </w:rPr>
-      </w:pPr>
-      <w:r>
-        <w:rPr>
-          <w:rFonts w:ascii="Times New Roman" w:eastAsia="Times New Roman" w:hAnsi="Times New Roman" w:cs="Times New Roman"/>
-          <w:sz w:val="24"/>
-          <w:lang w:eastAsia="ko-KR"/>
-        </w:rPr>
-        <w:t>the development and maintenance of the website using HTML, XHTML, CSS</w:t>
-      </w:r>
-    </w:p>
-    <w:p>
-      <w:pPr>
-        <w:pStyle w:val="ListParagraph"/>
-        <w:numPr>
-          <w:ilvl w:val="0"/>
-          <w:numId w:val="2"/>
-        </w:numPr>
-        <w:spacing w:before="100" w:beforeAutospacing="1" w:after="100" w:afterAutospacing="1" w:line="240" w:lineRule="auto"/>
-        <w:rPr>
-          <w:rFonts w:ascii="Times New Roman" w:eastAsia="Times New Roman" w:hAnsi="Times New Roman" w:cs="Times New Roman"/>
-          <w:sz w:val="24"/>
-          <w:lang w:eastAsia="ko-KR"/>
-        </w:rPr>
-      </w:pPr>
-      <w:r>
-        <w:rPr>
-          <w:rFonts w:ascii="Times New Roman" w:eastAsia="Times New Roman" w:hAnsi="Times New Roman" w:cs="Times New Roman"/>
-          <w:sz w:val="24"/>
-          <w:lang w:eastAsia="ko-KR"/>
-        </w:rPr>
-        <w:t>and JavaScript.</w:t>
+        <w:t>Created</w:t>
+      </w:r>
+      <w:r>
+        <w:rPr>
+          <w:rFonts w:ascii="Times New Roman" w:eastAsia="Times New Roman" w:hAnsi="Times New Roman" w:cs="Times New Roman"/>
+          <w:sz w:val="24"/>
+          <w:lang w:eastAsia="ko-KR"/>
+        </w:rPr>
+        <w:t xml:space="preserve"> </w:t>
+      </w:r>
+      <w:r>
+        <w:rPr>
+          <w:rFonts w:ascii="Times New Roman" w:eastAsia="Times New Roman" w:hAnsi="Times New Roman" w:cs="Times New Roman"/>
+          <w:sz w:val="24"/>
+          <w:lang w:eastAsia="ko-KR"/>
+        </w:rPr>
+        <w:t>webpages</w:t>
+      </w:r>
+      <w:r>
+        <w:rPr>
+          <w:rFonts w:ascii="Times New Roman" w:eastAsia="Times New Roman" w:hAnsi="Times New Roman" w:cs="Times New Roman"/>
+          <w:sz w:val="24"/>
+          <w:lang w:eastAsia="ko-KR"/>
+        </w:rPr>
+        <w:t xml:space="preserve"> </w:t>
+      </w:r>
+      <w:r>
+        <w:rPr>
+          <w:rFonts w:ascii="Times New Roman" w:eastAsia="Times New Roman" w:hAnsi="Times New Roman" w:cs="Times New Roman"/>
+          <w:sz w:val="24"/>
+          <w:lang w:eastAsia="ko-KR"/>
+        </w:rPr>
+        <w:t>according</w:t>
+      </w:r>
+      <w:r>
+        <w:rPr>
+          <w:rFonts w:ascii="Times New Roman" w:eastAsia="Times New Roman" w:hAnsi="Times New Roman" w:cs="Times New Roman"/>
+          <w:sz w:val="24"/>
+          <w:lang w:eastAsia="ko-KR"/>
+        </w:rPr>
+        <w:t xml:space="preserve"> </w:t>
+      </w:r>
+      <w:r>
+        <w:rPr>
+          <w:rFonts w:ascii="Times New Roman" w:eastAsia="Times New Roman" w:hAnsi="Times New Roman" w:cs="Times New Roman"/>
+          <w:sz w:val="24"/>
+          <w:lang w:eastAsia="ko-KR"/>
+        </w:rPr>
+        <w:t>to</w:t>
+      </w:r>
+      <w:r>
+        <w:rPr>
+          <w:rFonts w:ascii="Times New Roman" w:eastAsia="Times New Roman" w:hAnsi="Times New Roman" w:cs="Times New Roman"/>
+          <w:sz w:val="24"/>
+          <w:lang w:eastAsia="ko-KR"/>
+        </w:rPr>
+        <w:t xml:space="preserve"> </w:t>
+      </w:r>
+      <w:r>
+        <w:rPr>
+          <w:rFonts w:ascii="Times New Roman" w:eastAsia="Times New Roman" w:hAnsi="Times New Roman" w:cs="Times New Roman"/>
+          <w:sz w:val="24"/>
+          <w:lang w:eastAsia="ko-KR"/>
+        </w:rPr>
+        <w:t>client's</w:t>
+      </w:r>
+      <w:r>
+        <w:rPr>
+          <w:rFonts w:ascii="Times New Roman" w:eastAsia="Times New Roman" w:hAnsi="Times New Roman" w:cs="Times New Roman"/>
+          <w:sz w:val="24"/>
+          <w:lang w:eastAsia="ko-KR"/>
+        </w:rPr>
+        <w:t xml:space="preserve"> </w:t>
+      </w:r>
+      <w:r>
+        <w:rPr>
+          <w:rFonts w:ascii="Times New Roman" w:eastAsia="Times New Roman" w:hAnsi="Times New Roman" w:cs="Times New Roman"/>
+          <w:sz w:val="24"/>
+          <w:lang w:eastAsia="ko-KR"/>
+        </w:rPr>
+        <w:t>guidelines</w:t>
+      </w:r>
+      <w:r>
+        <w:rPr>
+          <w:rFonts w:ascii="Times New Roman" w:eastAsia="Times New Roman" w:hAnsi="Times New Roman" w:cs="Times New Roman"/>
+          <w:sz w:val="24"/>
+          <w:lang w:eastAsia="ko-KR"/>
+        </w:rPr>
+        <w:t xml:space="preserve"> </w:t>
+      </w:r>
+      <w:r>
+        <w:rPr>
+          <w:rFonts w:ascii="Times New Roman" w:eastAsia="Times New Roman" w:hAnsi="Times New Roman" w:cs="Times New Roman"/>
+          <w:sz w:val="24"/>
+          <w:lang w:eastAsia="ko-KR"/>
+        </w:rPr>
+        <w:t>and</w:t>
+      </w:r>
+      <w:r>
+        <w:rPr>
+          <w:rFonts w:ascii="Times New Roman" w:eastAsia="Times New Roman" w:hAnsi="Times New Roman" w:cs="Times New Roman"/>
+          <w:sz w:val="24"/>
+          <w:lang w:eastAsia="ko-KR"/>
+        </w:rPr>
+        <w:t xml:space="preserve"> </w:t>
+      </w:r>
+      <w:r>
+        <w:rPr>
+          <w:rFonts w:ascii="Times New Roman" w:eastAsia="Times New Roman" w:hAnsi="Times New Roman" w:cs="Times New Roman"/>
+          <w:sz w:val="24"/>
+          <w:lang w:eastAsia="ko-KR"/>
+        </w:rPr>
+        <w:t>standards</w:t>
+      </w:r>
+      <w:r>
+        <w:rPr>
+          <w:rFonts w:ascii="Times New Roman" w:eastAsia="Times New Roman" w:hAnsi="Times New Roman" w:cs="Times New Roman"/>
+          <w:sz w:val="24"/>
+          <w:lang w:eastAsia="ko-KR"/>
+        </w:rPr>
+        <w:t xml:space="preserve"> </w:t>
+      </w:r>
+      <w:r>
+        <w:rPr>
+          <w:rFonts w:ascii="Times New Roman" w:eastAsia="Times New Roman" w:hAnsi="Times New Roman" w:cs="Times New Roman"/>
+          <w:sz w:val="24"/>
+          <w:lang w:eastAsia="ko-KR"/>
+        </w:rPr>
+        <w:t>throughout</w:t>
+      </w:r>
+      <w:r>
+        <w:rPr>
+          <w:rFonts w:ascii="Times New Roman" w:eastAsia="Times New Roman" w:hAnsi="Times New Roman" w:cs="Times New Roman"/>
+          <w:sz w:val="24"/>
+          <w:lang w:eastAsia="ko-KR"/>
+        </w:rPr>
+        <w:t xml:space="preserve"> </w:t>
+      </w:r>
+      <w:r>
+        <w:rPr>
+          <w:rFonts w:ascii="Times New Roman" w:eastAsia="Times New Roman" w:hAnsi="Times New Roman" w:cs="Times New Roman"/>
+          <w:sz w:val="24"/>
+          <w:lang w:eastAsia="ko-KR"/>
+        </w:rPr>
+        <w:t>the</w:t>
+      </w:r>
+      <w:r>
+        <w:rPr>
+          <w:rFonts w:ascii="Times New Roman" w:eastAsia="Times New Roman" w:hAnsi="Times New Roman" w:cs="Times New Roman"/>
+          <w:sz w:val="24"/>
+          <w:lang w:eastAsia="ko-KR"/>
+        </w:rPr>
+        <w:t xml:space="preserve"> </w:t>
+      </w:r>
+      <w:r>
+        <w:rPr>
+          <w:rFonts w:ascii="Times New Roman" w:eastAsia="Times New Roman" w:hAnsi="Times New Roman" w:cs="Times New Roman"/>
+          <w:sz w:val="24"/>
+          <w:lang w:eastAsia="ko-KR"/>
+        </w:rPr>
+        <w:t>development</w:t>
+      </w:r>
+      <w:r>
+        <w:rPr>
+          <w:rFonts w:ascii="Times New Roman" w:eastAsia="Times New Roman" w:hAnsi="Times New Roman" w:cs="Times New Roman"/>
+          <w:sz w:val="24"/>
+          <w:lang w:eastAsia="ko-KR"/>
+        </w:rPr>
+        <w:t xml:space="preserve"> </w:t>
+      </w:r>
+      <w:r>
+        <w:rPr>
+          <w:rFonts w:ascii="Times New Roman" w:eastAsia="Times New Roman" w:hAnsi="Times New Roman" w:cs="Times New Roman"/>
+          <w:sz w:val="24"/>
+          <w:lang w:eastAsia="ko-KR"/>
+        </w:rPr>
+        <w:t>and</w:t>
+      </w:r>
+      <w:r>
+        <w:rPr>
+          <w:rFonts w:ascii="Times New Roman" w:eastAsia="Times New Roman" w:hAnsi="Times New Roman" w:cs="Times New Roman"/>
+          <w:sz w:val="24"/>
+          <w:lang w:eastAsia="ko-KR"/>
+        </w:rPr>
+        <w:t xml:space="preserve"> </w:t>
+      </w:r>
+      <w:r>
+        <w:rPr>
+          <w:rFonts w:ascii="Times New Roman" w:eastAsia="Times New Roman" w:hAnsi="Times New Roman" w:cs="Times New Roman"/>
+          <w:sz w:val="24"/>
+          <w:lang w:eastAsia="ko-KR"/>
+        </w:rPr>
+        <w:t>maintenance</w:t>
+      </w:r>
+      <w:r>
+        <w:rPr>
+          <w:rFonts w:ascii="Times New Roman" w:eastAsia="Times New Roman" w:hAnsi="Times New Roman" w:cs="Times New Roman"/>
+          <w:sz w:val="24"/>
+          <w:lang w:eastAsia="ko-KR"/>
+        </w:rPr>
+        <w:t xml:space="preserve"> </w:t>
+      </w:r>
+      <w:r>
+        <w:rPr>
+          <w:rFonts w:ascii="Times New Roman" w:eastAsia="Times New Roman" w:hAnsi="Times New Roman" w:cs="Times New Roman"/>
+          <w:sz w:val="24"/>
+          <w:lang w:eastAsia="ko-KR"/>
+        </w:rPr>
+        <w:t>of</w:t>
+      </w:r>
+      <w:r>
+        <w:rPr>
+          <w:rFonts w:ascii="Times New Roman" w:eastAsia="Times New Roman" w:hAnsi="Times New Roman" w:cs="Times New Roman"/>
+          <w:sz w:val="24"/>
+          <w:lang w:eastAsia="ko-KR"/>
+        </w:rPr>
+        <w:t xml:space="preserve"> </w:t>
+      </w:r>
+      <w:r>
+        <w:rPr>
+          <w:rFonts w:ascii="Times New Roman" w:eastAsia="Times New Roman" w:hAnsi="Times New Roman" w:cs="Times New Roman"/>
+          <w:sz w:val="24"/>
+          <w:lang w:eastAsia="ko-KR"/>
+        </w:rPr>
+        <w:t>the</w:t>
+      </w:r>
+      <w:r>
+        <w:rPr>
+          <w:rFonts w:ascii="Times New Roman" w:eastAsia="Times New Roman" w:hAnsi="Times New Roman" w:cs="Times New Roman"/>
+          <w:sz w:val="24"/>
+          <w:lang w:eastAsia="ko-KR"/>
+        </w:rPr>
+        <w:t xml:space="preserve"> </w:t>
+      </w:r>
+      <w:r>
+        <w:rPr>
+          <w:rFonts w:ascii="Times New Roman" w:eastAsia="Times New Roman" w:hAnsi="Times New Roman" w:cs="Times New Roman"/>
+          <w:sz w:val="24"/>
+          <w:lang w:eastAsia="ko-KR"/>
+        </w:rPr>
+        <w:t>website</w:t>
+      </w:r>
+      <w:r>
+        <w:rPr>
+          <w:rFonts w:ascii="Times New Roman" w:eastAsia="Times New Roman" w:hAnsi="Times New Roman" w:cs="Times New Roman"/>
+          <w:sz w:val="24"/>
+          <w:lang w:eastAsia="ko-KR"/>
+        </w:rPr>
+        <w:t xml:space="preserve"> </w:t>
+      </w:r>
+      <w:r>
+        <w:rPr>
+          <w:rFonts w:ascii="Times New Roman" w:eastAsia="Times New Roman" w:hAnsi="Times New Roman" w:cs="Times New Roman"/>
+          <w:sz w:val="24"/>
+          <w:lang w:eastAsia="ko-KR"/>
+        </w:rPr>
+        <w:t>using</w:t>
+      </w:r>
+      <w:r>
+        <w:rPr>
+          <w:rFonts w:ascii="Times New Roman" w:eastAsia="Times New Roman" w:hAnsi="Times New Roman" w:cs="Times New Roman"/>
+          <w:sz w:val="24"/>
+          <w:lang w:eastAsia="ko-KR"/>
+        </w:rPr>
+        <w:t xml:space="preserve"> </w:t>
+      </w:r>
+      <w:r>
+        <w:rPr>
+          <w:rFonts w:ascii="Times New Roman" w:eastAsia="Times New Roman" w:hAnsi="Times New Roman" w:cs="Times New Roman"/>
+          <w:sz w:val="24"/>
+          <w:lang w:eastAsia="ko-KR"/>
+        </w:rPr>
+        <w:t>HTML,</w:t>
+      </w:r>
+      <w:r>
+        <w:rPr>
+          <w:rFonts w:ascii="Times New Roman" w:eastAsia="Times New Roman" w:hAnsi="Times New Roman" w:cs="Times New Roman"/>
+          <w:sz w:val="24"/>
+          <w:lang w:eastAsia="ko-KR"/>
+        </w:rPr>
+        <w:t xml:space="preserve"> </w:t>
+      </w:r>
+      <w:r>
+        <w:rPr>
+          <w:rFonts w:ascii="Times New Roman" w:eastAsia="Times New Roman" w:hAnsi="Times New Roman" w:cs="Times New Roman"/>
+          <w:sz w:val="24"/>
+          <w:lang w:eastAsia="ko-KR"/>
+        </w:rPr>
+        <w:t>XHTML,</w:t>
+      </w:r>
+      <w:r>
+        <w:rPr>
+          <w:rFonts w:ascii="Times New Roman" w:eastAsia="Times New Roman" w:hAnsi="Times New Roman" w:cs="Times New Roman"/>
+          <w:sz w:val="24"/>
+          <w:lang w:eastAsia="ko-KR"/>
+        </w:rPr>
+        <w:t xml:space="preserve"> </w:t>
+      </w:r>
+      <w:r>
+        <w:rPr>
+          <w:rFonts w:ascii="Times New Roman" w:eastAsia="Times New Roman" w:hAnsi="Times New Roman" w:cs="Times New Roman"/>
+          <w:sz w:val="24"/>
+          <w:lang w:eastAsia="ko-KR"/>
+        </w:rPr>
+        <w:t>CSS</w:t>
+      </w:r>
+      <w:r>
+        <w:rPr>
+          <w:rFonts w:ascii="Times New Roman" w:eastAsia="Times New Roman" w:hAnsi="Times New Roman" w:cs="Times New Roman"/>
+          <w:sz w:val="24"/>
+          <w:lang w:eastAsia="ko-KR"/>
+        </w:rPr>
+        <w:t xml:space="preserve"> </w:t>
+      </w:r>
+      <w:r>
+        <w:rPr>
+          <w:rFonts w:ascii="Times New Roman" w:eastAsia="Times New Roman" w:hAnsi="Times New Roman" w:cs="Times New Roman"/>
+          <w:sz w:val="24"/>
+          <w:lang w:eastAsia="ko-KR"/>
+        </w:rPr>
+        <w:t>and</w:t>
+      </w:r>
+      <w:r>
+        <w:rPr>
+          <w:rFonts w:ascii="Times New Roman" w:eastAsia="Times New Roman" w:hAnsi="Times New Roman" w:cs="Times New Roman"/>
+          <w:sz w:val="24"/>
+          <w:lang w:eastAsia="ko-KR"/>
+        </w:rPr>
+        <w:t xml:space="preserve"> </w:t>
+      </w:r>
+      <w:r>
+        <w:rPr>
+          <w:rFonts w:ascii="Times New Roman" w:eastAsia="Times New Roman" w:hAnsi="Times New Roman" w:cs="Times New Roman"/>
+          <w:sz w:val="24"/>
+          <w:lang w:eastAsia="ko-KR"/>
+        </w:rPr>
+        <w:t>JavaScript.</w:t>
       </w:r>
     </w:p>
     <w:p>
@@ -1785,7 +5514,205 @@
           <w:sz w:val="24"/>
           <w:szCs w:val="24"/>
         </w:rPr>
-        <w:t>Managed and uploaded weekly blog posts for community outreach and social relevancy.</w:t>
+        <w:t>Managed</w:t>
+      </w:r>
+      <w:r>
+        <w:rPr>
+          <w:rFonts w:ascii="Times New Roman" w:hAnsi="Times New Roman"/>
+          <w:color w:val="000000"/>
+          <w:sz w:val="24"/>
+          <w:szCs w:val="24"/>
+        </w:rPr>
+        <w:t xml:space="preserve"> </w:t>
+      </w:r>
+      <w:r>
+        <w:rPr>
+          <w:rFonts w:ascii="Times New Roman" w:hAnsi="Times New Roman"/>
+          <w:color w:val="000000"/>
+          <w:sz w:val="24"/>
+          <w:szCs w:val="24"/>
+        </w:rPr>
+        <w:t>and</w:t>
+      </w:r>
+      <w:r>
+        <w:rPr>
+          <w:rFonts w:ascii="Times New Roman" w:hAnsi="Times New Roman"/>
+          <w:color w:val="000000"/>
+          <w:sz w:val="24"/>
+          <w:szCs w:val="24"/>
+        </w:rPr>
+        <w:t xml:space="preserve"> </w:t>
+      </w:r>
+      <w:r>
+        <w:rPr>
+          <w:rFonts w:ascii="Times New Roman" w:hAnsi="Times New Roman"/>
+          <w:color w:val="000000"/>
+          <w:sz w:val="24"/>
+          <w:szCs w:val="24"/>
+        </w:rPr>
+        <w:t>uploaded</w:t>
+      </w:r>
+      <w:r>
+        <w:rPr>
+          <w:rFonts w:ascii="Times New Roman" w:hAnsi="Times New Roman"/>
+          <w:color w:val="000000"/>
+          <w:sz w:val="24"/>
+          <w:szCs w:val="24"/>
+        </w:rPr>
+        <w:t xml:space="preserve"> </w:t>
+      </w:r>
+      <w:r>
+        <w:rPr>
+          <w:rFonts w:ascii="Times New Roman" w:hAnsi="Times New Roman"/>
+          <w:color w:val="000000"/>
+          <w:sz w:val="24"/>
+          <w:szCs w:val="24"/>
+        </w:rPr>
+        <w:t>weekly</w:t>
+      </w:r>
+      <w:r>
+        <w:rPr>
+          <w:rFonts w:ascii="Times New Roman" w:hAnsi="Times New Roman"/>
+          <w:color w:val="000000"/>
+          <w:sz w:val="24"/>
+          <w:szCs w:val="24"/>
+        </w:rPr>
+        <w:t xml:space="preserve"> </w:t>
+      </w:r>
+      <w:r>
+        <w:rPr>
+          <w:rFonts w:ascii="Times New Roman" w:hAnsi="Times New Roman"/>
+          <w:color w:val="000000"/>
+          <w:sz w:val="24"/>
+          <w:szCs w:val="24"/>
+        </w:rPr>
+        <w:t>blog</w:t>
+      </w:r>
+      <w:r>
+        <w:rPr>
+          <w:rFonts w:ascii="Times New Roman" w:hAnsi="Times New Roman"/>
+          <w:color w:val="000000"/>
+          <w:sz w:val="24"/>
+          <w:szCs w:val="24"/>
+        </w:rPr>
+        <w:t xml:space="preserve"> </w:t>
+      </w:r>
+      <w:r>
+        <w:rPr>
+          <w:rFonts w:ascii="Times New Roman" w:hAnsi="Times New Roman"/>
+          <w:color w:val="000000"/>
+          <w:sz w:val="24"/>
+          <w:szCs w:val="24"/>
+        </w:rPr>
+        <w:t>posts</w:t>
+      </w:r>
+      <w:r>
+        <w:rPr>
+          <w:rFonts w:ascii="Times New Roman" w:hAnsi="Times New Roman"/>
+          <w:color w:val="000000"/>
+          <w:sz w:val="24"/>
+          <w:szCs w:val="24"/>
+        </w:rPr>
+        <w:t xml:space="preserve"> </w:t>
+      </w:r>
+      <w:r>
+        <w:rPr>
+          <w:rFonts w:ascii="Times New Roman" w:hAnsi="Times New Roman"/>
+          <w:color w:val="000000"/>
+          <w:sz w:val="24"/>
+          <w:szCs w:val="24"/>
+        </w:rPr>
+        <w:t>for</w:t>
+      </w:r>
+      <w:r>
+        <w:rPr>
+          <w:rFonts w:ascii="Times New Roman" w:hAnsi="Times New Roman"/>
+          <w:color w:val="000000"/>
+          <w:sz w:val="24"/>
+          <w:szCs w:val="24"/>
+        </w:rPr>
+        <w:t xml:space="preserve"> </w:t>
+      </w:r>
+      <w:r>
+        <w:rPr>
+          <w:rFonts w:ascii="Times New Roman" w:hAnsi="Times New Roman"/>
+          <w:color w:val="000000"/>
+          <w:sz w:val="24"/>
+          <w:szCs w:val="24"/>
+        </w:rPr>
+        <w:t>community</w:t>
+      </w:r>
+      <w:r>
+        <w:rPr>
+          <w:rFonts w:ascii="Times New Roman" w:hAnsi="Times New Roman"/>
+          <w:color w:val="000000"/>
+          <w:sz w:val="24"/>
+          <w:szCs w:val="24"/>
+        </w:rPr>
+        <w:t xml:space="preserve"> </w:t>
+      </w:r>
+      <w:r>
+        <w:rPr>
+          <w:rFonts w:ascii="Times New Roman" w:hAnsi="Times New Roman"/>
+          <w:color w:val="000000"/>
+          <w:sz w:val="24"/>
+          <w:szCs w:val="24"/>
+        </w:rPr>
+        <w:t>outreach</w:t>
+      </w:r>
+      <w:r>
+        <w:rPr>
+          <w:rFonts w:ascii="Times New Roman" w:hAnsi="Times New Roman"/>
+          <w:color w:val="000000"/>
+          <w:sz w:val="24"/>
+          <w:szCs w:val="24"/>
+        </w:rPr>
+        <w:t xml:space="preserve"> </w:t>
+      </w:r>
+      <w:r>
+        <w:rPr>
+          <w:rFonts w:ascii="Times New Roman" w:hAnsi="Times New Roman"/>
+          <w:color w:val="000000"/>
+          <w:sz w:val="24"/>
+          <w:szCs w:val="24"/>
+        </w:rPr>
+        <w:t>and</w:t>
+      </w:r>
+      <w:r>
+        <w:rPr>
+          <w:rFonts w:ascii="Times New Roman" w:hAnsi="Times New Roman"/>
+          <w:color w:val="000000"/>
+          <w:sz w:val="24"/>
+          <w:szCs w:val="24"/>
+        </w:rPr>
+        <w:t xml:space="preserve"> </w:t>
+      </w:r>
+      <w:r>
+        <w:rPr>
+          <w:rFonts w:ascii="Times New Roman" w:hAnsi="Times New Roman"/>
+          <w:color w:val="000000"/>
+          <w:sz w:val="24"/>
+          <w:szCs w:val="24"/>
+        </w:rPr>
+        <w:t>social</w:t>
+      </w:r>
+      <w:r>
+        <w:rPr>
+          <w:rFonts w:ascii="Times New Roman" w:hAnsi="Times New Roman"/>
+          <w:color w:val="000000"/>
+          <w:sz w:val="24"/>
+          <w:szCs w:val="24"/>
+        </w:rPr>
+        <w:t xml:space="preserve"> </w:t>
+      </w:r>
+      <w:r>
+        <w:rPr>
+          <w:rFonts w:ascii="Times New Roman" w:hAnsi="Times New Roman"/>
+          <w:color w:val="000000"/>
+          <w:sz w:val="24"/>
+          <w:szCs w:val="24"/>
+        </w:rPr>
+        <w:t>relevancy.</w:t>
       </w:r>
       <w:r>
         <w:rPr>
@@ -1802,6 +5729,13 @@
           <w:sz w:val="24"/>
         </w:rPr>
         <w:tab/>
+      </w:r>
+      <w:r>
+        <w:rPr>
+          <w:rFonts w:ascii="Times New Roman" w:hAnsi="Times New Roman"/>
+          <w:b/>
+          <w:sz w:val="24"/>
+        </w:rPr>
         <w:t xml:space="preserve">         </w:t>
       </w:r>
     </w:p>
@@ -1833,19 +5767,114 @@
           <w:sz w:val="24"/>
         </w:rPr>
       </w:pPr>
-      <w:r>
-        <w:rPr>
-          <w:rFonts w:ascii="Times New Roman" w:hAnsi="Times New Roman" w:cs="Times New Roman"/>
-          <w:sz w:val="24"/>
-        </w:rPr>
-        <w:t>Kazahskij Nacionalnij University</w:t>
-      </w:r>
-      <w:r>
-        <w:rPr>
-          <w:rFonts w:ascii="Times New Roman" w:hAnsi="Times New Roman" w:cs="Times New Roman"/>
-          <w:sz w:val="24"/>
-        </w:rPr>
-        <w:t xml:space="preserve"> — Bachelor of Computer Science</w:t>
+      <w:proofErr w:type="spellStart"/>
+      <w:r>
+        <w:rPr>
+          <w:rFonts w:ascii="Times New Roman" w:hAnsi="Times New Roman" w:cs="Times New Roman"/>
+          <w:sz w:val="24"/>
+        </w:rPr>
+        <w:t>Kazahskij</w:t>
+      </w:r>
+      <w:proofErr w:type="spellEnd"/>
+      <w:r>
+        <w:rPr>
+          <w:rFonts w:ascii="Times New Roman" w:hAnsi="Times New Roman" w:cs="Times New Roman"/>
+          <w:sz w:val="24"/>
+        </w:rPr>
+        <w:t xml:space="preserve"> </w:t>
+      </w:r>
+      <w:proofErr w:type="spellStart"/>
+      <w:r>
+        <w:rPr>
+          <w:rFonts w:ascii="Times New Roman" w:hAnsi="Times New Roman" w:cs="Times New Roman"/>
+          <w:sz w:val="24"/>
+        </w:rPr>
+        <w:t>Nacionalnij</w:t>
+      </w:r>
+      <w:proofErr w:type="spellEnd"/>
+      <w:r>
+        <w:rPr>
+          <w:rFonts w:ascii="Times New Roman" w:hAnsi="Times New Roman" w:cs="Times New Roman"/>
+          <w:sz w:val="24"/>
+        </w:rPr>
+        <w:t xml:space="preserve"> </w:t>
+      </w:r>
+      <w:r>
+        <w:rPr>
+          <w:rFonts w:ascii="Times New Roman" w:hAnsi="Times New Roman" w:cs="Times New Roman"/>
+          <w:sz w:val="24"/>
+        </w:rPr>
+        <w:t>University</w:t>
+      </w:r>
+      <w:r>
+        <w:rPr>
+          <w:rFonts w:ascii="Times New Roman" w:hAnsi="Times New Roman" w:cs="Times New Roman"/>
+          <w:sz w:val="24"/>
+        </w:rPr>
+        <w:t xml:space="preserve"> </w:t>
+      </w:r>
+      <w:r>
+        <w:rPr>
+          <w:rFonts w:ascii="Times New Roman" w:hAnsi="Times New Roman" w:cs="Times New Roman"/>
+          <w:sz w:val="24"/>
+        </w:rPr>
+        <w:t>—</w:t>
+      </w:r>
+      <w:r>
+        <w:rPr>
+          <w:rFonts w:ascii="Times New Roman" w:hAnsi="Times New Roman" w:cs="Times New Roman"/>
+          <w:sz w:val="24"/>
+        </w:rPr>
+        <w:t xml:space="preserve"> </w:t>
+      </w:r>
+      <w:r>
+        <w:rPr>
+          <w:rFonts w:ascii="Times New Roman" w:hAnsi="Times New Roman" w:cs="Times New Roman"/>
+          <w:sz w:val="24"/>
+        </w:rPr>
+        <w:t>Bachelor</w:t>
+      </w:r>
+      <w:r>
+        <w:rPr>
+          <w:rFonts w:ascii="Times New Roman" w:hAnsi="Times New Roman" w:cs="Times New Roman"/>
+          <w:sz w:val="24"/>
+        </w:rPr>
+        <w:t xml:space="preserve"> </w:t>
+      </w:r>
+      <w:r>
+        <w:rPr>
+          <w:rFonts w:ascii="Times New Roman" w:hAnsi="Times New Roman" w:cs="Times New Roman"/>
+          <w:sz w:val="24"/>
+        </w:rPr>
+        <w:t>of</w:t>
+      </w:r>
+      <w:r>
+        <w:rPr>
+          <w:rFonts w:ascii="Times New Roman" w:hAnsi="Times New Roman" w:cs="Times New Roman"/>
+          <w:sz w:val="24"/>
+        </w:rPr>
+        <w:t xml:space="preserve"> </w:t>
+      </w:r>
+      <w:r>
+        <w:rPr>
+          <w:rFonts w:ascii="Times New Roman" w:hAnsi="Times New Roman" w:cs="Times New Roman"/>
+          <w:sz w:val="24"/>
+        </w:rPr>
+        <w:t>Computer</w:t>
+      </w:r>
+      <w:r>
+        <w:rPr>
+          <w:rFonts w:ascii="Times New Roman" w:hAnsi="Times New Roman" w:cs="Times New Roman"/>
+          <w:sz w:val="24"/>
+        </w:rPr>
+        <w:t xml:space="preserve"> </w:t>
+      </w:r>
+      <w:r>
+        <w:rPr>
+          <w:rFonts w:ascii="Times New Roman" w:hAnsi="Times New Roman" w:cs="Times New Roman"/>
+          <w:sz w:val="24"/>
+        </w:rPr>
+        <w:t>Science</w:t>
       </w:r>
     </w:p>
     <w:p>
@@ -1862,7 +5891,21 @@
           <w:rFonts w:ascii="Times New Roman" w:hAnsi="Times New Roman" w:cs="Times New Roman"/>
           <w:sz w:val="24"/>
         </w:rPr>
-        <w:t>Apr 20</w:t>
+        <w:t>Apr</w:t>
+      </w:r>
+      <w:r>
+        <w:rPr>
+          <w:rFonts w:ascii="Times New Roman" w:hAnsi="Times New Roman" w:cs="Times New Roman"/>
+          <w:sz w:val="24"/>
+        </w:rPr>
+        <w:t xml:space="preserve"> </w:t>
+      </w:r>
+      <w:r>
+        <w:rPr>
+          <w:rFonts w:ascii="Times New Roman" w:hAnsi="Times New Roman" w:cs="Times New Roman"/>
+          <w:sz w:val="24"/>
+        </w:rPr>
+        <w:t>20</w:t>
       </w:r>
       <w:r>
         <w:rPr>
@@ -1876,7 +5919,28 @@
           <w:rFonts w:ascii="Times New Roman" w:hAnsi="Times New Roman" w:cs="Times New Roman"/>
           <w:sz w:val="24"/>
         </w:rPr>
-        <w:t xml:space="preserve">6 - </w:t>
+        <w:t>6</w:t>
+      </w:r>
+      <w:r>
+        <w:rPr>
+          <w:rFonts w:ascii="Times New Roman" w:hAnsi="Times New Roman" w:cs="Times New Roman"/>
+          <w:sz w:val="24"/>
+        </w:rPr>
+        <w:t xml:space="preserve"> </w:t>
+      </w:r>
+      <w:r>
+        <w:rPr>
+          <w:rFonts w:ascii="Times New Roman" w:hAnsi="Times New Roman" w:cs="Times New Roman"/>
+          <w:sz w:val="24"/>
+        </w:rPr>
+        <w:t>-</w:t>
+      </w:r>
+      <w:r>
+        <w:rPr>
+          <w:rFonts w:ascii="Times New Roman" w:hAnsi="Times New Roman" w:cs="Times New Roman"/>
+          <w:sz w:val="24"/>
+        </w:rPr>
+        <w:t xml:space="preserve"> </w:t>
       </w:r>
       <w:r>
         <w:rPr>
@@ -1890,7 +5954,14 @@
           <w:rFonts w:ascii="Times New Roman" w:hAnsi="Times New Roman" w:cs="Times New Roman"/>
           <w:sz w:val="24"/>
         </w:rPr>
-        <w:t xml:space="preserve"> 20</w:t>
+        <w:t xml:space="preserve"> </w:t>
+      </w:r>
+      <w:r>
+        <w:rPr>
+          <w:rFonts w:ascii="Times New Roman" w:hAnsi="Times New Roman" w:cs="Times New Roman"/>
+          <w:sz w:val="24"/>
+        </w:rPr>
+        <w:t>20</w:t>
       </w:r>
       <w:r>
         <w:rPr>
@@ -3391,6 +7462,10 @@
 </file>
 
 <file path=customXml/item1.xml><?xml version="1.0" encoding="utf-8"?>
+<b:Sources xmlns:b="http://schemas.openxmlformats.org/officeDocument/2006/bibliography" xmlns="http://schemas.openxmlformats.org/officeDocument/2006/bibliography" SelectedStyle="\APASixthEditionOfficeOnline.xsl" StyleName="APA" Version="6"/>
+</file>
+
+<file path=customXml/item2.xml><?xml version="1.0" encoding="utf-8"?>
 <?mso-contentType ?>
 <FormTemplates xmlns="http://schemas.microsoft.com/sharepoint/v3/contenttype/forms">
   <Display>DocumentLibraryForm</Display>
@@ -3399,11 +7474,16 @@
 </FormTemplates>
 </file>
 
-<file path=customXml/item2.xml><?xml version="1.0" encoding="utf-8"?>
-<b:Sources xmlns:b="http://schemas.openxmlformats.org/officeDocument/2006/bibliography" xmlns="http://schemas.openxmlformats.org/officeDocument/2006/bibliography" SelectedStyle="\APASixthEditionOfficeOnline.xsl" StyleName="APA" Version="6"/>
+<file path=customXml/item3.xml><?xml version="1.0" encoding="utf-8"?>
+<p:properties xmlns:p="http://schemas.microsoft.com/office/2006/metadata/properties" xmlns:xsi="http://www.w3.org/2001/XMLSchema-instance" xmlns:pc="http://schemas.microsoft.com/office/infopath/2007/PartnerControls">
+  <documentManagement>
+    <_ip_UnifiedCompliancePolicyUIAction xmlns="http://schemas.microsoft.com/sharepoint/v3" xsi:nil="true"/>
+    <_ip_UnifiedCompliancePolicyProperties xmlns="http://schemas.microsoft.com/sharepoint/v3" xsi:nil="true"/>
+  </documentManagement>
+</p:properties>
 </file>
 
-<file path=customXml/item3.xml><?xml version="1.0" encoding="utf-8"?>
+<file path=customXml/item4.xml><?xml version="1.0" encoding="utf-8"?>
 <ct:contentTypeSchema xmlns:ct="http://schemas.microsoft.com/office/2006/metadata/contentType" xmlns:ma="http://schemas.microsoft.com/office/2006/metadata/properties/metaAttributes" ct:_="" ma:_="" ma:contentTypeName="Document" ma:contentTypeID="0x010100DEEA25CC0A0AC24199CDC46C25B8B0BC" ma:contentTypeVersion="10" ma:contentTypeDescription="Create a new document." ma:contentTypeScope="" ma:versionID="e3b47856d4cf355c0dacb39e1084d14f">
   <xsd:schema xmlns:xsd="http://www.w3.org/2001/XMLSchema" xmlns:xs="http://www.w3.org/2001/XMLSchema" xmlns:p="http://schemas.microsoft.com/office/2006/metadata/properties" xmlns:ns1="http://schemas.microsoft.com/sharepoint/v3" xmlns:ns2="6dc4bcd6-49db-4c07-9060-8acfc67cef9f" xmlns:ns3="fb0879af-3eba-417a-a55a-ffe6dcd6ca77" targetNamespace="http://schemas.microsoft.com/office/2006/metadata/properties" ma:root="true" ma:fieldsID="a845a615265fdb1f7b12cc65ac20ecbd" ns1:_="" ns2:_="" ns3:_="">
     <xsd:import namespace="http://schemas.microsoft.com/sharepoint/v3"/>
@@ -3611,16 +7691,15 @@
 </ct:contentTypeSchema>
 </file>
 
-<file path=customXml/item4.xml><?xml version="1.0" encoding="utf-8"?>
-<p:properties xmlns:p="http://schemas.microsoft.com/office/2006/metadata/properties" xmlns:xsi="http://www.w3.org/2001/XMLSchema-instance" xmlns:pc="http://schemas.microsoft.com/office/infopath/2007/PartnerControls">
-  <documentManagement>
-    <_ip_UnifiedCompliancePolicyUIAction xmlns="http://schemas.microsoft.com/sharepoint/v3" xsi:nil="true"/>
-    <_ip_UnifiedCompliancePolicyProperties xmlns="http://schemas.microsoft.com/sharepoint/v3" xsi:nil="true"/>
-  </documentManagement>
-</p:properties>
+<file path=customXml/itemProps1.xml><?xml version="1.0" encoding="utf-8"?>
+<ds:datastoreItem xmlns:ds="http://schemas.openxmlformats.org/officeDocument/2006/customXml" ds:itemID="{45CF192D-D198-4695-BEAC-32B7371B1017}">
+  <ds:schemaRefs>
+    <ds:schemaRef ds:uri="http://schemas.openxmlformats.org/officeDocument/2006/bibliography"/>
+  </ds:schemaRefs>
+</ds:datastoreItem>
 </file>
 
-<file path=customXml/itemProps1.xml><?xml version="1.0" encoding="utf-8"?>
+<file path=customXml/itemProps2.xml><?xml version="1.0" encoding="utf-8"?>
 <ds:datastoreItem xmlns:ds="http://schemas.openxmlformats.org/officeDocument/2006/customXml" ds:itemID="{142D9805-8F1E-45F4-A7F6-F6AEC565F293}">
   <ds:schemaRefs>
     <ds:schemaRef ds:uri="http://schemas.microsoft.com/sharepoint/v3/contenttype/forms"/>
@@ -3628,15 +7707,17 @@
 </ds:datastoreItem>
 </file>
 
-<file path=customXml/itemProps2.xml><?xml version="1.0" encoding="utf-8"?>
-<ds:datastoreItem xmlns:ds="http://schemas.openxmlformats.org/officeDocument/2006/customXml" ds:itemID="{45CF192D-D198-4695-BEAC-32B7371B1017}">
+<file path=customXml/itemProps3.xml><?xml version="1.0" encoding="utf-8"?>
+<ds:datastoreItem xmlns:ds="http://schemas.openxmlformats.org/officeDocument/2006/customXml" ds:itemID="{35AD53C1-C5C4-4BF1-B8A3-D3C05E3C5218}">
   <ds:schemaRefs>
-    <ds:schemaRef ds:uri="http://schemas.openxmlformats.org/officeDocument/2006/bibliography"/>
+    <ds:schemaRef ds:uri="http://schemas.microsoft.com/office/2006/metadata/properties"/>
+    <ds:schemaRef ds:uri="http://schemas.microsoft.com/office/infopath/2007/PartnerControls"/>
+    <ds:schemaRef ds:uri="http://schemas.microsoft.com/sharepoint/v3"/>
   </ds:schemaRefs>
 </ds:datastoreItem>
 </file>
 
-<file path=customXml/itemProps3.xml><?xml version="1.0" encoding="utf-8"?>
+<file path=customXml/itemProps4.xml><?xml version="1.0" encoding="utf-8"?>
 <ds:datastoreItem xmlns:ds="http://schemas.openxmlformats.org/officeDocument/2006/customXml" ds:itemID="{5E150162-2189-443B-8CA1-53562AE2B730}">
   <ds:schemaRefs>
     <ds:schemaRef ds:uri="http://schemas.microsoft.com/office/2006/metadata/contentType"/>
@@ -3654,14 +7735,4 @@
     <ds:schemaRef ds:uri="http://schemas.microsoft.com/internal/obd"/>
   </ds:schemaRefs>
 </ds:datastoreItem>
-</file>
-
-<file path=customXml/itemProps4.xml><?xml version="1.0" encoding="utf-8"?>
-<ds:datastoreItem xmlns:ds="http://schemas.openxmlformats.org/officeDocument/2006/customXml" ds:itemID="{35AD53C1-C5C4-4BF1-B8A3-D3C05E3C5218}">
-  <ds:schemaRefs>
-    <ds:schemaRef ds:uri="http://schemas.microsoft.com/office/2006/metadata/properties"/>
-    <ds:schemaRef ds:uri="http://schemas.microsoft.com/office/infopath/2007/PartnerControls"/>
-    <ds:schemaRef ds:uri="http://schemas.microsoft.com/sharepoint/v3"/>
-  </ds:schemaRefs>
-</ds:datastoreItem>
 </file>